--- a/FastReport_Projekt_Dokumentation/FastReport  implementation i befintligt system VIS.docx
+++ b/FastReport_Projekt_Dokumentation/FastReport  implementation i befintligt system VIS.docx
@@ -10,7 +10,6 @@
           <w:docPartUnique/>
         </w:docPartObj>
       </w:sdtPr>
-      <w:sdtEndPr/>
       <w:sdtContent>
         <w:tbl>
           <w:tblPr>
@@ -59,7 +58,6 @@
                   <w:calendar w:val="gregorian"/>
                 </w:date>
               </w:sdtPr>
-              <w:sdtEndPr/>
               <w:sdtContent>
                 <w:tc>
                   <w:tcPr>
@@ -126,13 +124,9 @@
                   </w:rPr>
                   <w:alias w:val="Företag"/>
                   <w:id w:val="15676123"/>
-                  <w:placeholder>
-                    <w:docPart w:val="21B7468A8A2B4AA79F824E4576A2BC6D"/>
-                  </w:placeholder>
                   <w:dataBinding w:prefixMappings="xmlns:ns0='http://schemas.openxmlformats.org/officeDocument/2006/extended-properties'" w:xpath="/ns0:Properties[1]/ns0:Company[1]" w:storeItemID="{6668398D-A668-4E3E-A5EB-62B293D839F1}"/>
                   <w:text/>
                 </w:sdtPr>
-                <w:sdtEndPr/>
                 <w:sdtContent>
                   <w:p>
                     <w:pPr>
@@ -165,13 +159,9 @@
                   </w:rPr>
                   <w:alias w:val="Författare"/>
                   <w:id w:val="15676130"/>
-                  <w:placeholder>
-                    <w:docPart w:val="5858A8BE1F11481FBFCA2C40E501BA5F"/>
-                  </w:placeholder>
                   <w:dataBinding w:prefixMappings="xmlns:ns0='http://schemas.openxmlformats.org/package/2006/metadata/core-properties' xmlns:ns1='http://purl.org/dc/elements/1.1/'" w:xpath="/ns0:coreProperties[1]/ns1:creator[1]" w:storeItemID="{6C3C8BC8-F283-45AE-878A-BAB7291924A1}"/>
                   <w:text/>
                 </w:sdtPr>
-                <w:sdtEndPr/>
                 <w:sdtContent>
                   <w:p>
                     <w:pPr>
@@ -252,7 +242,6 @@
                     <w:dataBinding w:prefixMappings="xmlns:ns0='http://schemas.openxmlformats.org/package/2006/metadata/core-properties' xmlns:ns1='http://purl.org/dc/elements/1.1/'" w:xpath="/ns0:coreProperties[1]/ns1:title[1]" w:storeItemID="{6C3C8BC8-F283-45AE-878A-BAB7291924A1}"/>
                     <w:text/>
                   </w:sdtPr>
-                  <w:sdtEndPr/>
                   <w:sdtContent>
                     <w:r>
                       <w:rPr>
@@ -313,7 +302,6 @@
                 <w:dataBinding w:prefixMappings="xmlns:ns0='http://schemas.microsoft.com/office/2006/coverPageProps'" w:xpath="/ns0:CoverPageProperties[1]/ns0:Abstract[1]" w:storeItemID="{55AF091B-3C7A-41E3-B477-F2FDAA23CFDA}"/>
                 <w:text/>
               </w:sdtPr>
-              <w:sdtEndPr/>
               <w:sdtContent>
                 <w:tc>
                   <w:tcPr>
@@ -363,7 +351,6 @@
           <w:docPartUnique/>
         </w:docPartObj>
       </w:sdtPr>
-      <w:sdtEndPr/>
       <w:sdtContent>
         <w:p>
           <w:pPr>
@@ -373,6 +360,8 @@
             <w:t>Innehåll</w:t>
           </w:r>
         </w:p>
+        <w:bookmarkStart w:id="0" w:name="_GoBack"/>
+        <w:bookmarkEnd w:id="0"/>
         <w:p>
           <w:pPr>
             <w:pStyle w:val="Innehll1"/>
@@ -394,7 +383,7 @@
           <w:r>
             <w:fldChar w:fldCharType="separate"/>
           </w:r>
-          <w:hyperlink w:anchor="_Toc412180084" w:history="1">
+          <w:hyperlink w:anchor="_Toc413152689" w:history="1">
             <w:r>
               <w:rPr>
                 <w:rStyle w:val="Hyperlnk"/>
@@ -421,7 +410,7 @@
                 <w:noProof/>
                 <w:webHidden/>
               </w:rPr>
-              <w:instrText xml:space="preserve"> PAGEREF _Toc412180084 \h </w:instrText>
+              <w:instrText xml:space="preserve"> PAGEREF _Toc413152689 \h </w:instrText>
             </w:r>
             <w:r>
               <w:rPr>
@@ -464,7 +453,7 @@
               <w:lang w:eastAsia="sv-SE"/>
             </w:rPr>
           </w:pPr>
-          <w:hyperlink w:anchor="_Toc412180085" w:history="1">
+          <w:hyperlink w:anchor="_Toc413152690" w:history="1">
             <w:r>
               <w:rPr>
                 <w:rStyle w:val="Hyperlnk"/>
@@ -491,7 +480,7 @@
                 <w:noProof/>
                 <w:webHidden/>
               </w:rPr>
-              <w:instrText xml:space="preserve"> PAGEREF _Toc412180085 \h </w:instrText>
+              <w:instrText xml:space="preserve"> PAGEREF _Toc413152690 \h </w:instrText>
             </w:r>
             <w:r>
               <w:rPr>
@@ -534,7 +523,7 @@
               <w:lang w:eastAsia="sv-SE"/>
             </w:rPr>
           </w:pPr>
-          <w:hyperlink w:anchor="_Toc412180086" w:history="1">
+          <w:hyperlink w:anchor="_Toc413152691" w:history="1">
             <w:r>
               <w:rPr>
                 <w:rStyle w:val="Hyperlnk"/>
@@ -561,7 +550,7 @@
                 <w:noProof/>
                 <w:webHidden/>
               </w:rPr>
-              <w:instrText xml:space="preserve"> PAGEREF _Toc412180086 \h </w:instrText>
+              <w:instrText xml:space="preserve"> PAGEREF _Toc413152691 \h </w:instrText>
             </w:r>
             <w:r>
               <w:rPr>
@@ -604,7 +593,7 @@
               <w:lang w:eastAsia="sv-SE"/>
             </w:rPr>
           </w:pPr>
-          <w:hyperlink w:anchor="_Toc412180087" w:history="1">
+          <w:hyperlink w:anchor="_Toc413152692" w:history="1">
             <w:r>
               <w:rPr>
                 <w:rStyle w:val="Hyperlnk"/>
@@ -631,7 +620,7 @@
                 <w:noProof/>
                 <w:webHidden/>
               </w:rPr>
-              <w:instrText xml:space="preserve"> PAGEREF _Toc412180087 \h </w:instrText>
+              <w:instrText xml:space="preserve"> PAGEREF _Toc413152692 \h </w:instrText>
             </w:r>
             <w:r>
               <w:rPr>
@@ -674,7 +663,7 @@
               <w:lang w:eastAsia="sv-SE"/>
             </w:rPr>
           </w:pPr>
-          <w:hyperlink w:anchor="_Toc412180088" w:history="1">
+          <w:hyperlink w:anchor="_Toc413152693" w:history="1">
             <w:r>
               <w:rPr>
                 <w:rStyle w:val="Hyperlnk"/>
@@ -701,7 +690,7 @@
                 <w:noProof/>
                 <w:webHidden/>
               </w:rPr>
-              <w:instrText xml:space="preserve"> PAGEREF _Toc412180088 \h </w:instrText>
+              <w:instrText xml:space="preserve"> PAGEREF _Toc413152693 \h </w:instrText>
             </w:r>
             <w:r>
               <w:rPr>
@@ -744,7 +733,7 @@
               <w:lang w:eastAsia="sv-SE"/>
             </w:rPr>
           </w:pPr>
-          <w:hyperlink w:anchor="_Toc412180089" w:history="1">
+          <w:hyperlink w:anchor="_Toc413152694" w:history="1">
             <w:r>
               <w:rPr>
                 <w:rStyle w:val="Hyperlnk"/>
@@ -771,7 +760,7 @@
                 <w:noProof/>
                 <w:webHidden/>
               </w:rPr>
-              <w:instrText xml:space="preserve"> PAGEREF _Toc412180089 \h </w:instrText>
+              <w:instrText xml:space="preserve"> PAGEREF _Toc413152694 \h </w:instrText>
             </w:r>
             <w:r>
               <w:rPr>
@@ -814,7 +803,7 @@
               <w:lang w:eastAsia="sv-SE"/>
             </w:rPr>
           </w:pPr>
-          <w:hyperlink w:anchor="_Toc412180090" w:history="1">
+          <w:hyperlink w:anchor="_Toc413152695" w:history="1">
             <w:r>
               <w:rPr>
                 <w:rStyle w:val="Hyperlnk"/>
@@ -841,7 +830,7 @@
                 <w:noProof/>
                 <w:webHidden/>
               </w:rPr>
-              <w:instrText xml:space="preserve"> PAGEREF _Toc412180090 \h </w:instrText>
+              <w:instrText xml:space="preserve"> PAGEREF _Toc413152695 \h </w:instrText>
             </w:r>
             <w:r>
               <w:rPr>
@@ -884,7 +873,7 @@
               <w:lang w:eastAsia="sv-SE"/>
             </w:rPr>
           </w:pPr>
-          <w:hyperlink w:anchor="_Toc412180091" w:history="1">
+          <w:hyperlink w:anchor="_Toc413152696" w:history="1">
             <w:r>
               <w:rPr>
                 <w:rStyle w:val="Hyperlnk"/>
@@ -911,7 +900,7 @@
                 <w:noProof/>
                 <w:webHidden/>
               </w:rPr>
-              <w:instrText xml:space="preserve"> PAGEREF _Toc412180091 \h </w:instrText>
+              <w:instrText xml:space="preserve"> PAGEREF _Toc413152696 \h </w:instrText>
             </w:r>
             <w:r>
               <w:rPr>
@@ -954,7 +943,7 @@
               <w:lang w:eastAsia="sv-SE"/>
             </w:rPr>
           </w:pPr>
-          <w:hyperlink w:anchor="_Toc412180092" w:history="1">
+          <w:hyperlink w:anchor="_Toc413152697" w:history="1">
             <w:r>
               <w:rPr>
                 <w:rStyle w:val="Hyperlnk"/>
@@ -981,7 +970,7 @@
                 <w:noProof/>
                 <w:webHidden/>
               </w:rPr>
-              <w:instrText xml:space="preserve"> PAGEREF _Toc412180092 \h </w:instrText>
+              <w:instrText xml:space="preserve"> PAGEREF _Toc413152697 \h </w:instrText>
             </w:r>
             <w:r>
               <w:rPr>
@@ -1024,7 +1013,7 @@
               <w:lang w:eastAsia="sv-SE"/>
             </w:rPr>
           </w:pPr>
-          <w:hyperlink w:anchor="_Toc412180093" w:history="1">
+          <w:hyperlink w:anchor="_Toc413152698" w:history="1">
             <w:r>
               <w:rPr>
                 <w:rStyle w:val="Hyperlnk"/>
@@ -1051,7 +1040,7 @@
                 <w:noProof/>
                 <w:webHidden/>
               </w:rPr>
-              <w:instrText xml:space="preserve"> PAGEREF _Toc412180093 \h </w:instrText>
+              <w:instrText xml:space="preserve"> PAGEREF _Toc413152698 \h </w:instrText>
             </w:r>
             <w:r>
               <w:rPr>
@@ -1094,7 +1083,7 @@
               <w:lang w:eastAsia="sv-SE"/>
             </w:rPr>
           </w:pPr>
-          <w:hyperlink w:anchor="_Toc412180094" w:history="1">
+          <w:hyperlink w:anchor="_Toc413152699" w:history="1">
             <w:r>
               <w:rPr>
                 <w:rStyle w:val="Hyperlnk"/>
@@ -1121,7 +1110,7 @@
                 <w:noProof/>
                 <w:webHidden/>
               </w:rPr>
-              <w:instrText xml:space="preserve"> PAGEREF _Toc412180094 \h </w:instrText>
+              <w:instrText xml:space="preserve"> PAGEREF _Toc413152699 \h </w:instrText>
             </w:r>
             <w:r>
               <w:rPr>
@@ -1164,7 +1153,7 @@
               <w:lang w:eastAsia="sv-SE"/>
             </w:rPr>
           </w:pPr>
-          <w:hyperlink w:anchor="_Toc412180095" w:history="1">
+          <w:hyperlink w:anchor="_Toc413152700" w:history="1">
             <w:r>
               <w:rPr>
                 <w:rStyle w:val="Hyperlnk"/>
@@ -1191,7 +1180,7 @@
                 <w:noProof/>
                 <w:webHidden/>
               </w:rPr>
-              <w:instrText xml:space="preserve"> PAGEREF _Toc412180095 \h </w:instrText>
+              <w:instrText xml:space="preserve"> PAGEREF _Toc413152700 \h </w:instrText>
             </w:r>
             <w:r>
               <w:rPr>
@@ -1234,7 +1223,7 @@
               <w:lang w:eastAsia="sv-SE"/>
             </w:rPr>
           </w:pPr>
-          <w:hyperlink w:anchor="_Toc412180096" w:history="1">
+          <w:hyperlink w:anchor="_Toc413152701" w:history="1">
             <w:r>
               <w:rPr>
                 <w:rStyle w:val="Hyperlnk"/>
@@ -1261,7 +1250,7 @@
                 <w:noProof/>
                 <w:webHidden/>
               </w:rPr>
-              <w:instrText xml:space="preserve"> PAGEREF _Toc412180096 \h </w:instrText>
+              <w:instrText xml:space="preserve"> PAGEREF _Toc413152701 \h </w:instrText>
             </w:r>
             <w:r>
               <w:rPr>
@@ -1304,7 +1293,7 @@
               <w:lang w:eastAsia="sv-SE"/>
             </w:rPr>
           </w:pPr>
-          <w:hyperlink w:anchor="_Toc412180097" w:history="1">
+          <w:hyperlink w:anchor="_Toc413152702" w:history="1">
             <w:r>
               <w:rPr>
                 <w:rStyle w:val="Hyperlnk"/>
@@ -1331,7 +1320,7 @@
                 <w:noProof/>
                 <w:webHidden/>
               </w:rPr>
-              <w:instrText xml:space="preserve"> PAGEREF _Toc412180097 \h </w:instrText>
+              <w:instrText xml:space="preserve"> PAGEREF _Toc413152702 \h </w:instrText>
             </w:r>
             <w:r>
               <w:rPr>
@@ -1374,7 +1363,7 @@
               <w:lang w:eastAsia="sv-SE"/>
             </w:rPr>
           </w:pPr>
-          <w:hyperlink w:anchor="_Toc412180098" w:history="1">
+          <w:hyperlink w:anchor="_Toc413152703" w:history="1">
             <w:r>
               <w:rPr>
                 <w:rStyle w:val="Hyperlnk"/>
@@ -1401,7 +1390,7 @@
                 <w:noProof/>
                 <w:webHidden/>
               </w:rPr>
-              <w:instrText xml:space="preserve"> PAGEREF _Toc412180098 \h </w:instrText>
+              <w:instrText xml:space="preserve"> PAGEREF _Toc413152703 \h </w:instrText>
             </w:r>
             <w:r>
               <w:rPr>
@@ -1444,13 +1433,13 @@
               <w:lang w:eastAsia="sv-SE"/>
             </w:rPr>
           </w:pPr>
-          <w:hyperlink w:anchor="_Toc412180099" w:history="1">
+          <w:hyperlink w:anchor="_Toc413152704" w:history="1">
             <w:r>
               <w:rPr>
                 <w:rStyle w:val="Hyperlnk"/>
                 <w:noProof/>
               </w:rPr>
-              <w:t>Parametrar</w:t>
+              <w:t>Databas</w:t>
             </w:r>
             <w:r>
               <w:rPr>
@@ -1471,7 +1460,7 @@
                 <w:noProof/>
                 <w:webHidden/>
               </w:rPr>
-              <w:instrText xml:space="preserve"> PAGEREF _Toc412180099 \h </w:instrText>
+              <w:instrText xml:space="preserve"> PAGEREF _Toc413152704 \h </w:instrText>
             </w:r>
             <w:r>
               <w:rPr>
@@ -1514,13 +1503,13 @@
               <w:lang w:eastAsia="sv-SE"/>
             </w:rPr>
           </w:pPr>
-          <w:hyperlink w:anchor="_Toc412180100" w:history="1">
+          <w:hyperlink w:anchor="_Toc413152705" w:history="1">
             <w:r>
               <w:rPr>
                 <w:rStyle w:val="Hyperlnk"/>
                 <w:noProof/>
               </w:rPr>
-              <w:t>Diagram</w:t>
+              <w:t>Parametrar</w:t>
             </w:r>
             <w:r>
               <w:rPr>
@@ -1541,7 +1530,7 @@
                 <w:noProof/>
                 <w:webHidden/>
               </w:rPr>
-              <w:instrText xml:space="preserve"> PAGEREF _Toc412180100 \h </w:instrText>
+              <w:instrText xml:space="preserve"> PAGEREF _Toc413152705 \h </w:instrText>
             </w:r>
             <w:r>
               <w:rPr>
@@ -1561,7 +1550,7 @@
                 <w:noProof/>
                 <w:webHidden/>
               </w:rPr>
-              <w:t>8</w:t>
+              <w:t>7</w:t>
             </w:r>
             <w:r>
               <w:rPr>
@@ -1584,13 +1573,13 @@
               <w:lang w:eastAsia="sv-SE"/>
             </w:rPr>
           </w:pPr>
-          <w:hyperlink w:anchor="_Toc412180101" w:history="1">
+          <w:hyperlink w:anchor="_Toc413152706" w:history="1">
             <w:r>
               <w:rPr>
                 <w:rStyle w:val="Hyperlnk"/>
                 <w:noProof/>
               </w:rPr>
-              <w:t>Klasser och andra datastrukturer</w:t>
+              <w:t>Diagram</w:t>
             </w:r>
             <w:r>
               <w:rPr>
@@ -1611,7 +1600,7 @@
                 <w:noProof/>
                 <w:webHidden/>
               </w:rPr>
-              <w:instrText xml:space="preserve"> PAGEREF _Toc412180101 \h </w:instrText>
+              <w:instrText xml:space="preserve"> PAGEREF _Toc413152706 \h </w:instrText>
             </w:r>
             <w:r>
               <w:rPr>
@@ -1631,7 +1620,357 @@
                 <w:noProof/>
                 <w:webHidden/>
               </w:rPr>
-              <w:t>13</w:t>
+              <w:t>9</w:t>
+            </w:r>
+            <w:r>
+              <w:rPr>
+                <w:noProof/>
+                <w:webHidden/>
+              </w:rPr>
+              <w:fldChar w:fldCharType="end"/>
+            </w:r>
+          </w:hyperlink>
+        </w:p>
+        <w:p>
+          <w:pPr>
+            <w:pStyle w:val="Innehll1"/>
+            <w:tabs>
+              <w:tab w:val="right" w:leader="dot" w:pos="9062"/>
+            </w:tabs>
+            <w:rPr>
+              <w:rFonts w:eastAsiaTheme="minorEastAsia"/>
+              <w:noProof/>
+              <w:lang w:eastAsia="sv-SE"/>
+            </w:rPr>
+          </w:pPr>
+          <w:hyperlink w:anchor="_Toc413152707" w:history="1">
+            <w:r>
+              <w:rPr>
+                <w:rStyle w:val="Hyperlnk"/>
+                <w:noProof/>
+              </w:rPr>
+              <w:t>Installation</w:t>
+            </w:r>
+            <w:r>
+              <w:rPr>
+                <w:noProof/>
+                <w:webHidden/>
+              </w:rPr>
+              <w:tab/>
+            </w:r>
+            <w:r>
+              <w:rPr>
+                <w:noProof/>
+                <w:webHidden/>
+              </w:rPr>
+              <w:fldChar w:fldCharType="begin"/>
+            </w:r>
+            <w:r>
+              <w:rPr>
+                <w:noProof/>
+                <w:webHidden/>
+              </w:rPr>
+              <w:instrText xml:space="preserve"> PAGEREF _Toc413152707 \h </w:instrText>
+            </w:r>
+            <w:r>
+              <w:rPr>
+                <w:noProof/>
+                <w:webHidden/>
+              </w:rPr>
+            </w:r>
+            <w:r>
+              <w:rPr>
+                <w:noProof/>
+                <w:webHidden/>
+              </w:rPr>
+              <w:fldChar w:fldCharType="separate"/>
+            </w:r>
+            <w:r>
+              <w:rPr>
+                <w:noProof/>
+                <w:webHidden/>
+              </w:rPr>
+              <w:t>20</w:t>
+            </w:r>
+            <w:r>
+              <w:rPr>
+                <w:noProof/>
+                <w:webHidden/>
+              </w:rPr>
+              <w:fldChar w:fldCharType="end"/>
+            </w:r>
+          </w:hyperlink>
+        </w:p>
+        <w:p>
+          <w:pPr>
+            <w:pStyle w:val="Innehll2"/>
+            <w:tabs>
+              <w:tab w:val="right" w:leader="dot" w:pos="9062"/>
+            </w:tabs>
+            <w:rPr>
+              <w:rFonts w:eastAsiaTheme="minorEastAsia"/>
+              <w:noProof/>
+              <w:lang w:eastAsia="sv-SE"/>
+            </w:rPr>
+          </w:pPr>
+          <w:hyperlink w:anchor="_Toc413152708" w:history="1">
+            <w:r>
+              <w:rPr>
+                <w:rStyle w:val="Hyperlnk"/>
+                <w:noProof/>
+              </w:rPr>
+              <w:t>Allmänt</w:t>
+            </w:r>
+            <w:r>
+              <w:rPr>
+                <w:noProof/>
+                <w:webHidden/>
+              </w:rPr>
+              <w:tab/>
+            </w:r>
+            <w:r>
+              <w:rPr>
+                <w:noProof/>
+                <w:webHidden/>
+              </w:rPr>
+              <w:fldChar w:fldCharType="begin"/>
+            </w:r>
+            <w:r>
+              <w:rPr>
+                <w:noProof/>
+                <w:webHidden/>
+              </w:rPr>
+              <w:instrText xml:space="preserve"> PAGEREF _Toc413152708 \h </w:instrText>
+            </w:r>
+            <w:r>
+              <w:rPr>
+                <w:noProof/>
+                <w:webHidden/>
+              </w:rPr>
+            </w:r>
+            <w:r>
+              <w:rPr>
+                <w:noProof/>
+                <w:webHidden/>
+              </w:rPr>
+              <w:fldChar w:fldCharType="separate"/>
+            </w:r>
+            <w:r>
+              <w:rPr>
+                <w:noProof/>
+                <w:webHidden/>
+              </w:rPr>
+              <w:t>20</w:t>
+            </w:r>
+            <w:r>
+              <w:rPr>
+                <w:noProof/>
+                <w:webHidden/>
+              </w:rPr>
+              <w:fldChar w:fldCharType="end"/>
+            </w:r>
+          </w:hyperlink>
+        </w:p>
+        <w:p>
+          <w:pPr>
+            <w:pStyle w:val="Innehll2"/>
+            <w:tabs>
+              <w:tab w:val="right" w:leader="dot" w:pos="9062"/>
+            </w:tabs>
+            <w:rPr>
+              <w:rFonts w:eastAsiaTheme="minorEastAsia"/>
+              <w:noProof/>
+              <w:lang w:eastAsia="sv-SE"/>
+            </w:rPr>
+          </w:pPr>
+          <w:hyperlink w:anchor="_Toc413152709" w:history="1">
+            <w:r>
+              <w:rPr>
+                <w:rStyle w:val="Hyperlnk"/>
+                <w:noProof/>
+              </w:rPr>
+              <w:t>Bibliotek</w:t>
+            </w:r>
+            <w:r>
+              <w:rPr>
+                <w:noProof/>
+                <w:webHidden/>
+              </w:rPr>
+              <w:tab/>
+            </w:r>
+            <w:r>
+              <w:rPr>
+                <w:noProof/>
+                <w:webHidden/>
+              </w:rPr>
+              <w:fldChar w:fldCharType="begin"/>
+            </w:r>
+            <w:r>
+              <w:rPr>
+                <w:noProof/>
+                <w:webHidden/>
+              </w:rPr>
+              <w:instrText xml:space="preserve"> PAGEREF _Toc413152709 \h </w:instrText>
+            </w:r>
+            <w:r>
+              <w:rPr>
+                <w:noProof/>
+                <w:webHidden/>
+              </w:rPr>
+            </w:r>
+            <w:r>
+              <w:rPr>
+                <w:noProof/>
+                <w:webHidden/>
+              </w:rPr>
+              <w:fldChar w:fldCharType="separate"/>
+            </w:r>
+            <w:r>
+              <w:rPr>
+                <w:noProof/>
+                <w:webHidden/>
+              </w:rPr>
+              <w:t>20</w:t>
+            </w:r>
+            <w:r>
+              <w:rPr>
+                <w:noProof/>
+                <w:webHidden/>
+              </w:rPr>
+              <w:fldChar w:fldCharType="end"/>
+            </w:r>
+          </w:hyperlink>
+        </w:p>
+        <w:p>
+          <w:pPr>
+            <w:pStyle w:val="Innehll2"/>
+            <w:tabs>
+              <w:tab w:val="right" w:leader="dot" w:pos="9062"/>
+            </w:tabs>
+            <w:rPr>
+              <w:rFonts w:eastAsiaTheme="minorEastAsia"/>
+              <w:noProof/>
+              <w:lang w:eastAsia="sv-SE"/>
+            </w:rPr>
+          </w:pPr>
+          <w:hyperlink w:anchor="_Toc413152710" w:history="1">
+            <w:r>
+              <w:rPr>
+                <w:rStyle w:val="Hyperlnk"/>
+                <w:noProof/>
+              </w:rPr>
+              <w:t>Tabeller</w:t>
+            </w:r>
+            <w:r>
+              <w:rPr>
+                <w:noProof/>
+                <w:webHidden/>
+              </w:rPr>
+              <w:tab/>
+            </w:r>
+            <w:r>
+              <w:rPr>
+                <w:noProof/>
+                <w:webHidden/>
+              </w:rPr>
+              <w:fldChar w:fldCharType="begin"/>
+            </w:r>
+            <w:r>
+              <w:rPr>
+                <w:noProof/>
+                <w:webHidden/>
+              </w:rPr>
+              <w:instrText xml:space="preserve"> PAGEREF _Toc413152710 \h </w:instrText>
+            </w:r>
+            <w:r>
+              <w:rPr>
+                <w:noProof/>
+                <w:webHidden/>
+              </w:rPr>
+            </w:r>
+            <w:r>
+              <w:rPr>
+                <w:noProof/>
+                <w:webHidden/>
+              </w:rPr>
+              <w:fldChar w:fldCharType="separate"/>
+            </w:r>
+            <w:r>
+              <w:rPr>
+                <w:noProof/>
+                <w:webHidden/>
+              </w:rPr>
+              <w:t>20</w:t>
+            </w:r>
+            <w:r>
+              <w:rPr>
+                <w:noProof/>
+                <w:webHidden/>
+              </w:rPr>
+              <w:fldChar w:fldCharType="end"/>
+            </w:r>
+          </w:hyperlink>
+        </w:p>
+        <w:p>
+          <w:pPr>
+            <w:pStyle w:val="Innehll2"/>
+            <w:tabs>
+              <w:tab w:val="right" w:leader="dot" w:pos="9062"/>
+            </w:tabs>
+            <w:rPr>
+              <w:rFonts w:eastAsiaTheme="minorEastAsia"/>
+              <w:noProof/>
+              <w:lang w:eastAsia="sv-SE"/>
+            </w:rPr>
+          </w:pPr>
+          <w:hyperlink w:anchor="_Toc413152711" w:history="1">
+            <w:r>
+              <w:rPr>
+                <w:rStyle w:val="Hyperlnk"/>
+                <w:noProof/>
+              </w:rPr>
+              <w:t>Lagrade Procedurer</w:t>
+            </w:r>
+            <w:r>
+              <w:rPr>
+                <w:noProof/>
+                <w:webHidden/>
+              </w:rPr>
+              <w:tab/>
+            </w:r>
+            <w:r>
+              <w:rPr>
+                <w:noProof/>
+                <w:webHidden/>
+              </w:rPr>
+              <w:fldChar w:fldCharType="begin"/>
+            </w:r>
+            <w:r>
+              <w:rPr>
+                <w:noProof/>
+                <w:webHidden/>
+              </w:rPr>
+              <w:instrText xml:space="preserve"> PAGEREF _Toc413152711 \h </w:instrText>
+            </w:r>
+            <w:r>
+              <w:rPr>
+                <w:noProof/>
+                <w:webHidden/>
+              </w:rPr>
+            </w:r>
+            <w:r>
+              <w:rPr>
+                <w:noProof/>
+                <w:webHidden/>
+              </w:rPr>
+              <w:fldChar w:fldCharType="separate"/>
+            </w:r>
+            <w:r>
+              <w:rPr>
+                <w:noProof/>
+                <w:webHidden/>
+              </w:rPr>
+              <w:t>20</w:t>
             </w:r>
             <w:r>
               <w:rPr>
@@ -1703,11 +2042,11 @@
       <w:pPr>
         <w:pStyle w:val="Rubrik1"/>
       </w:pPr>
-      <w:bookmarkStart w:id="0" w:name="_Toc412180084"/>
+      <w:bookmarkStart w:id="1" w:name="_Toc413152689"/>
       <w:r>
         <w:t>Förutsättningar</w:t>
       </w:r>
-      <w:bookmarkEnd w:id="0"/>
+      <w:bookmarkEnd w:id="1"/>
     </w:p>
     <w:p>
       <w:r>
@@ -1820,7 +2159,7 @@
       <w:pPr>
         <w:pStyle w:val="Rubrik2"/>
       </w:pPr>
-      <w:bookmarkStart w:id="1" w:name="_Toc412180085"/>
+      <w:bookmarkStart w:id="2" w:name="_Toc413152690"/>
       <w:r>
         <w:lastRenderedPageBreak/>
         <w:t>T</w:t>
@@ -1828,7 +2167,7 @@
       <w:r>
         <w:t>abeller</w:t>
       </w:r>
-      <w:bookmarkEnd w:id="1"/>
+      <w:bookmarkEnd w:id="2"/>
       <w:r>
         <w:t xml:space="preserve"> </w:t>
       </w:r>
@@ -2020,11 +2359,11 @@
       <w:pPr>
         <w:pStyle w:val="Rubrik2"/>
       </w:pPr>
-      <w:bookmarkStart w:id="2" w:name="_Toc412180086"/>
+      <w:bookmarkStart w:id="3" w:name="_Toc413152691"/>
       <w:r>
         <w:t>GIT</w:t>
       </w:r>
-      <w:bookmarkEnd w:id="2"/>
+      <w:bookmarkEnd w:id="3"/>
     </w:p>
     <w:p>
       <w:r>
@@ -2072,22 +2411,22 @@
       <w:pPr>
         <w:pStyle w:val="Rubrik1"/>
       </w:pPr>
-      <w:bookmarkStart w:id="3" w:name="_Toc412180087"/>
+      <w:bookmarkStart w:id="4" w:name="_Toc413152692"/>
       <w:r>
         <w:lastRenderedPageBreak/>
         <w:t>Kravställning</w:t>
       </w:r>
-      <w:bookmarkEnd w:id="3"/>
+      <w:bookmarkEnd w:id="4"/>
     </w:p>
     <w:p>
       <w:pPr>
         <w:pStyle w:val="Rubrik3"/>
       </w:pPr>
-      <w:bookmarkStart w:id="4" w:name="_Toc412180088"/>
+      <w:bookmarkStart w:id="5" w:name="_Toc413152693"/>
       <w:r>
         <w:t>Krav från Applikation</w:t>
       </w:r>
-      <w:bookmarkEnd w:id="4"/>
+      <w:bookmarkEnd w:id="5"/>
     </w:p>
     <w:p>
       <w:r>
@@ -2233,11 +2572,11 @@
       <w:pPr>
         <w:pStyle w:val="Rubrik3"/>
       </w:pPr>
-      <w:bookmarkStart w:id="5" w:name="_Toc412180089"/>
+      <w:bookmarkStart w:id="6" w:name="_Toc413152694"/>
       <w:r>
         <w:t>Krav från underhållsapplikation</w:t>
       </w:r>
-      <w:bookmarkEnd w:id="5"/>
+      <w:bookmarkEnd w:id="6"/>
     </w:p>
     <w:p>
       <w:r>
@@ -2334,22 +2673,22 @@
       <w:pPr>
         <w:pStyle w:val="Rubrik1"/>
       </w:pPr>
-      <w:bookmarkStart w:id="6" w:name="_Toc412180090"/>
+      <w:bookmarkStart w:id="7" w:name="_Toc413152695"/>
       <w:r>
         <w:lastRenderedPageBreak/>
         <w:t>Design</w:t>
       </w:r>
-      <w:bookmarkEnd w:id="6"/>
+      <w:bookmarkEnd w:id="7"/>
     </w:p>
     <w:p>
       <w:pPr>
         <w:pStyle w:val="Rubrik2"/>
       </w:pPr>
-      <w:bookmarkStart w:id="7" w:name="_Toc412180091"/>
+      <w:bookmarkStart w:id="8" w:name="_Toc413152696"/>
       <w:r>
         <w:t>Förutsättningar</w:t>
       </w:r>
-      <w:bookmarkEnd w:id="7"/>
+      <w:bookmarkEnd w:id="8"/>
     </w:p>
     <w:p>
       <w:r>
@@ -2373,21 +2712,21 @@
       <w:pPr>
         <w:pStyle w:val="Rubrik2"/>
       </w:pPr>
-      <w:bookmarkStart w:id="8" w:name="_Toc412180092"/>
+      <w:bookmarkStart w:id="9" w:name="_Toc413152697"/>
       <w:r>
         <w:t>Användarinterface (GUI)</w:t>
       </w:r>
-      <w:bookmarkEnd w:id="8"/>
+      <w:bookmarkEnd w:id="9"/>
     </w:p>
     <w:p>
       <w:pPr>
         <w:pStyle w:val="Rubrik3"/>
       </w:pPr>
-      <w:bookmarkStart w:id="9" w:name="_Toc412180093"/>
+      <w:bookmarkStart w:id="10" w:name="_Toc413152698"/>
       <w:r>
         <w:t>Allmänt</w:t>
       </w:r>
-      <w:bookmarkEnd w:id="9"/>
+      <w:bookmarkEnd w:id="10"/>
     </w:p>
     <w:p>
       <w:r>
@@ -2402,11 +2741,11 @@
       <w:pPr>
         <w:pStyle w:val="Rubrik3"/>
       </w:pPr>
-      <w:bookmarkStart w:id="10" w:name="_Toc412180094"/>
+      <w:bookmarkStart w:id="11" w:name="_Toc413152699"/>
       <w:r>
         <w:t>Rapportträd</w:t>
       </w:r>
-      <w:bookmarkEnd w:id="10"/>
+      <w:bookmarkEnd w:id="11"/>
     </w:p>
     <w:p>
       <w:r>
@@ -2435,11 +2774,11 @@
       <w:pPr>
         <w:pStyle w:val="Rubrik3"/>
       </w:pPr>
-      <w:bookmarkStart w:id="11" w:name="_Toc412180095"/>
+      <w:bookmarkStart w:id="12" w:name="_Toc413152700"/>
       <w:r>
         <w:t>Kommandofönster</w:t>
       </w:r>
-      <w:bookmarkEnd w:id="11"/>
+      <w:bookmarkEnd w:id="12"/>
     </w:p>
     <w:p>
       <w:r>
@@ -2568,22 +2907,22 @@
       <w:pPr>
         <w:pStyle w:val="Rubrik2"/>
       </w:pPr>
-      <w:bookmarkStart w:id="12" w:name="_Toc412180096"/>
+      <w:bookmarkStart w:id="13" w:name="_Toc413152701"/>
       <w:r>
         <w:lastRenderedPageBreak/>
         <w:t>Data, Datastrukturer</w:t>
       </w:r>
-      <w:bookmarkEnd w:id="12"/>
+      <w:bookmarkEnd w:id="13"/>
     </w:p>
     <w:p>
       <w:pPr>
         <w:pStyle w:val="Rubrik3"/>
       </w:pPr>
-      <w:bookmarkStart w:id="13" w:name="_Toc412180097"/>
+      <w:bookmarkStart w:id="14" w:name="_Toc413152702"/>
       <w:r>
         <w:t>Allmänt</w:t>
       </w:r>
-      <w:bookmarkEnd w:id="13"/>
+      <w:bookmarkEnd w:id="14"/>
     </w:p>
     <w:p>
       <w:proofErr w:type="gramStart"/>
@@ -2599,11 +2938,11 @@
       <w:pPr>
         <w:pStyle w:val="Rubrik3"/>
       </w:pPr>
-      <w:bookmarkStart w:id="14" w:name="_Toc412180098"/>
+      <w:bookmarkStart w:id="15" w:name="_Toc413152703"/>
       <w:r>
         <w:t>Rapportkomponenter</w:t>
       </w:r>
-      <w:bookmarkEnd w:id="14"/>
+      <w:bookmarkEnd w:id="15"/>
     </w:p>
     <w:p>
       <w:r>
@@ -2764,9 +3103,11 @@
       <w:pPr>
         <w:pStyle w:val="Rubrik3"/>
       </w:pPr>
+      <w:bookmarkStart w:id="16" w:name="_Toc413152704"/>
       <w:r>
         <w:t>Databas</w:t>
       </w:r>
+      <w:bookmarkEnd w:id="16"/>
     </w:p>
     <w:p>
       <w:r>
@@ -3053,11 +3394,11 @@
       <w:pPr>
         <w:pStyle w:val="Rubrik3"/>
       </w:pPr>
-      <w:bookmarkStart w:id="15" w:name="_Toc412180099"/>
+      <w:bookmarkStart w:id="17" w:name="_Toc413152705"/>
       <w:r>
         <w:t>Parametrar</w:t>
       </w:r>
-      <w:bookmarkEnd w:id="15"/>
+      <w:bookmarkEnd w:id="17"/>
     </w:p>
     <w:p>
       <w:r>
@@ -3086,6 +3427,7 @@
     <w:p>
       <w:pPr>
         <w:rPr>
+          <w:rFonts w:ascii="Courier New" w:hAnsi="Courier New" w:cs="Courier New"/>
           <w:color w:val="FF0000"/>
           <w:lang w:val="en-US"/>
         </w:rPr>
@@ -3093,25 +3435,36 @@
       <w:proofErr w:type="gramStart"/>
       <w:r>
         <w:rPr>
+          <w:rFonts w:ascii="Courier New" w:hAnsi="Courier New" w:cs="Courier New"/>
           <w:color w:val="FF0000"/>
           <w:lang w:val="en-US"/>
         </w:rPr>
-        <w:t>se</w:t>
-      </w:r>
+        <w:t>select</w:t>
+      </w:r>
+      <w:proofErr w:type="gramEnd"/>
       <w:r>
         <w:rPr>
+          <w:rFonts w:ascii="Courier New" w:hAnsi="Courier New" w:cs="Courier New"/>
           <w:color w:val="FF0000"/>
           <w:lang w:val="en-US"/>
         </w:rPr>
-        <w:t>lect</w:t>
-      </w:r>
-      <w:proofErr w:type="gramEnd"/>
+        <w:t xml:space="preserve"> PARAMETER_NAME, DATA_TYPE from information_schema.parameters</w:t>
+      </w:r>
       <w:r>
         <w:rPr>
+          <w:rFonts w:ascii="Courier New" w:hAnsi="Courier New" w:cs="Courier New"/>
           <w:color w:val="FF0000"/>
           <w:lang w:val="en-US"/>
         </w:rPr>
-        <w:t xml:space="preserve"> PARAMETER_NAME, DATA_TYPE from information_schema.parameterswhere specific_name=:SP_NAM</w:t>
+        <w:t xml:space="preserve"> </w:t>
+      </w:r>
+      <w:r>
+        <w:rPr>
+          <w:rFonts w:ascii="Courier New" w:hAnsi="Courier New" w:cs="Courier New"/>
+          <w:color w:val="FF0000"/>
+          <w:lang w:val="en-US"/>
+        </w:rPr>
+        <w:t>where specific_name=:SP_NAM</w:t>
       </w:r>
     </w:p>
     <w:p>
@@ -3369,21 +3722,16 @@
       <w:pPr>
         <w:pStyle w:val="Rubrik3"/>
       </w:pPr>
-      <w:bookmarkStart w:id="16" w:name="_Toc412180100"/>
+      <w:bookmarkStart w:id="18" w:name="_Toc413152706"/>
       <w:r>
         <w:lastRenderedPageBreak/>
         <w:t>Diagram</w:t>
       </w:r>
-      <w:bookmarkEnd w:id="16"/>
-    </w:p>
-    <w:p>
-      <w:pPr>
-        <w:pStyle w:val="Underrubrik"/>
-        <w:rPr>
-          <w:rStyle w:val="Hyperlnk"/>
-          <w:color w:val="4F81BD" w:themeColor="accent1"/>
-          <w:u w:val="none"/>
-        </w:rPr>
+      <w:bookmarkEnd w:id="18"/>
+    </w:p>
+    <w:p>
+      <w:pPr>
+        <w:pStyle w:val="Rubrik4"/>
       </w:pPr>
       <w:r>
         <w:rPr>
@@ -3409,11 +3757,6 @@
         </w:rPr>
         <w:t>ortsystemet</w:t>
       </w:r>
-    </w:p>
-    <w:p>
-      <w:pPr>
-        <w:pStyle w:val="Rubrik4"/>
-      </w:pPr>
       <w:r>
         <w:rPr>
           <w:noProof/>
@@ -3463,11 +3806,6 @@
       </w:r>
     </w:p>
     <w:p>
-      <w:pPr>
-        <w:pStyle w:val="Rubrik4"/>
-      </w:pPr>
-    </w:p>
-    <w:p>
       <w:r>
         <w:t>Två databastabeller används för hela rapporten inkluderande underrap</w:t>
       </w:r>
@@ -3543,19 +3881,21 @@
       </w:r>
       <w:r>
         <w:br/>
-        <w:t xml:space="preserve">TCMMReportData har också funktionen getAllParameters som returnerar en lista på samtliga </w:t>
-      </w:r>
+        <w:t>TCMMReportData har också funktionen getAllParameters som returnerar en lista på samtliga parametrar en rapport behöver. Bra vid testkörning</w:t>
+      </w:r>
+      <w:r>
+        <w:t>.</w:t>
+      </w:r>
+      <w:r>
+        <w:t xml:space="preserve"> </w:t>
+      </w:r>
+    </w:p>
+    <w:p>
+      <w:pPr>
+        <w:pStyle w:val="Rubrik4"/>
+      </w:pPr>
       <w:r>
         <w:lastRenderedPageBreak/>
-        <w:t>parametrar en rapport behöver. Bra vid testkörning men används också för kontroll av att rätt parametrar används vid rapportanrop.</w:t>
-      </w:r>
-    </w:p>
-    <w:p/>
-    <w:p>
-      <w:pPr>
-        <w:pStyle w:val="Underrubrik"/>
-      </w:pPr>
-      <w:r>
         <w:t>Rapportkomponenter</w:t>
       </w:r>
     </w:p>
@@ -3620,7 +3960,37 @@
     </w:p>
     <w:p>
       <w:r>
-        <w:t>I Detta system har vi valt att ha endast en Stored Procedure som dataset till huvudrapporten och en sp per underrapport.</w:t>
+        <w:t xml:space="preserve">I Detta system har vi valt att ha endast en </w:t>
+      </w:r>
+      <w:r>
+        <w:rPr>
+          <w:b/>
+        </w:rPr>
+        <w:t>S</w:t>
+      </w:r>
+      <w:r>
+        <w:t xml:space="preserve">tored </w:t>
+      </w:r>
+      <w:r>
+        <w:rPr>
+          <w:b/>
+        </w:rPr>
+        <w:t>P</w:t>
+      </w:r>
+      <w:r>
+        <w:t>rocedure som datas</w:t>
+      </w:r>
+      <w:r>
+        <w:t xml:space="preserve">et till huvudrapporten och en </w:t>
+      </w:r>
+      <w:r>
+        <w:rPr>
+          <w:b/>
+        </w:rPr>
+        <w:t>SP</w:t>
+      </w:r>
+      <w:r>
+        <w:t xml:space="preserve"> per underrapport.</w:t>
       </w:r>
     </w:p>
     <w:p>
@@ -3648,8 +4018,11 @@
       <w:r>
         <w:t xml:space="preserve"> ut.</w:t>
       </w:r>
-      <w:bookmarkStart w:id="17" w:name="_GoBack"/>
-      <w:bookmarkEnd w:id="17"/>
+    </w:p>
+    <w:p>
+      <w:r>
+        <w:t>Associationen ”Dataset_Connection” sker automatiskt när ett nytt frxDBDataset-objekt skapas.</w:t>
+      </w:r>
     </w:p>
     <w:p>
       <w:pPr>
@@ -3676,11 +4049,6 @@
       </w:r>
     </w:p>
     <w:p/>
-    <w:p>
-      <w:pPr>
-        <w:pStyle w:val="Rubrik4"/>
-      </w:pPr>
-    </w:p>
     <w:p>
       <w:r>
         <w:rPr>
@@ -3743,32 +4111,272 @@
     </w:p>
     <w:p>
       <w:r>
-        <w:t>När en rapport skall skrivas ut hämtar först ner önskad rapport i form av rapportnummer från tabellen ”ClientPrefDoc”. Via rapportnummret läses tabellerna ”FastReportNames” och ”FastSubReportNames” där namn på rapport-fil, lagrad procedur och datasetnamn för både huvudrapport och eventuella underrapporter.</w:t>
-      </w:r>
-    </w:p>
-    <w:p>
-      <w:r>
-        <w:t xml:space="preserve">Informationen lagras i klasserna fälten FDataset </w:t>
-      </w:r>
-    </w:p>
-    <w:p>
-      <w:pPr>
-        <w:rPr>
-          <w:rFonts w:asciiTheme="majorHAnsi" w:eastAsiaTheme="majorEastAsia" w:hAnsiTheme="majorHAnsi" w:cstheme="majorBidi"/>
-          <w:i/>
-          <w:iCs/>
-          <w:color w:val="4F81BD" w:themeColor="accent1"/>
-          <w:spacing w:val="15"/>
-          <w:sz w:val="24"/>
-          <w:szCs w:val="24"/>
-        </w:rPr>
-      </w:pPr>
+        <w:t>När en rapport skall skrivas ut</w:t>
+      </w:r>
+      <w:r>
+        <w:t>, hämtas</w:t>
+      </w:r>
+      <w:r>
+        <w:t xml:space="preserve"> önskad rapport i form av rapportnummer från tabellen ”ClientPrefDoc”.</w:t>
+      </w:r>
+    </w:p>
+    <w:p>
+      <w:r>
+        <w:br w:type="page"/>
+      </w:r>
+    </w:p>
+    <w:p>
       <w:r>
         <w:lastRenderedPageBreak/>
-        <w:t>Klasser i Underhålls</w:t>
-      </w:r>
-      <w:r>
-        <w:t>programmet</w:t>
+        <w:t>Nycklar för sökning är:</w:t>
+      </w:r>
+    </w:p>
+    <w:p>
+      <w:pPr>
+        <w:pStyle w:val="Liststycke"/>
+        <w:numPr>
+          <w:ilvl w:val="0"/>
+          <w:numId w:val="14"/>
+        </w:numPr>
+      </w:pPr>
+      <w:r>
+        <w:t>ClientNo</w:t>
+      </w:r>
+    </w:p>
+    <w:p>
+      <w:pPr>
+        <w:pStyle w:val="Liststycke"/>
+        <w:numPr>
+          <w:ilvl w:val="0"/>
+          <w:numId w:val="14"/>
+        </w:numPr>
+      </w:pPr>
+      <w:r>
+        <w:t>RoleType</w:t>
+      </w:r>
+    </w:p>
+    <w:p>
+      <w:pPr>
+        <w:pStyle w:val="Liststycke"/>
+        <w:numPr>
+          <w:ilvl w:val="0"/>
+          <w:numId w:val="14"/>
+        </w:numPr>
+      </w:pPr>
+      <w:r>
+        <w:t>DocType</w:t>
+      </w:r>
+    </w:p>
+    <w:p>
+      <w:pPr>
+        <w:pStyle w:val="Liststycke"/>
+        <w:ind w:left="765"/>
+      </w:pPr>
+    </w:p>
+    <w:p>
+      <w:r>
+        <w:t>Rapportnummer finns definierad som nyckel och skulle kunna ingå.</w:t>
+      </w:r>
+      <w:r>
+        <w:br/>
+        <w:t xml:space="preserve">Detta är intressant eftersom man helst skulle vilja undvika att använda Doctype som unik nyckel för specifika rapporter. Det spräcker iden med DocType men om man istället använde rapportnummret i sökningen så kunde rapporten behålla </w:t>
+      </w:r>
+      <w:proofErr w:type="gramStart"/>
+      <w:r>
+        <w:t>sin  äkta</w:t>
+      </w:r>
+      <w:proofErr w:type="gramEnd"/>
+      <w:r>
+        <w:t xml:space="preserve"> DocType.</w:t>
+      </w:r>
+    </w:p>
+    <w:p>
+      <w:pPr>
+        <w:pStyle w:val="Liststycke"/>
+        <w:ind w:left="765"/>
+      </w:pPr>
+    </w:p>
+    <w:p>
+      <w:r>
+        <w:t>Via rapportnummret läses tabellerna ”FastReportNames” och ”FastSubReportNames” där namn på rapport-fil, lagrad procedur och datasetnamn för både huvudrapport och eventuella underrapporter.</w:t>
+      </w:r>
+    </w:p>
+    <w:p>
+      <w:r>
+        <w:t xml:space="preserve">Informationen lagras i klasserna </w:t>
+      </w:r>
+      <w:r>
+        <w:t>TCMMReportData och TCMSReportData för huvudrapport respektive Underrapporter.</w:t>
+      </w:r>
+    </w:p>
+    <w:p>
+      <w:pPr>
+        <w:pStyle w:val="Rubrik5"/>
+      </w:pPr>
+      <w:r>
+        <w:t>Några interna funktioner:</w:t>
+      </w:r>
+    </w:p>
+    <w:p>
+      <w:pPr>
+        <w:pStyle w:val="Underrubrik"/>
+      </w:pPr>
+      <w:r>
+        <w:t>FetchReportData</w:t>
+      </w:r>
+    </w:p>
+    <w:p>
+      <w:r>
+        <w:t>Samlar in d</w:t>
+      </w:r>
+      <w:r>
+        <w:t>ata</w:t>
+      </w:r>
+      <w:r>
+        <w:t xml:space="preserve"> för rapporten från databasen och bygger upp objekten ReportData och SubReportdata</w:t>
+      </w:r>
+    </w:p>
+    <w:p>
+      <w:pPr>
+        <w:pStyle w:val="Underrubrik"/>
+      </w:pPr>
+      <w:r>
+        <w:t>PrepareReport</w:t>
+      </w:r>
+    </w:p>
+    <w:p>
+      <w:r>
+        <w:t xml:space="preserve">Skapar upp databasobjekten för Stored Procedures, frxDBDataset för huvud rapport och underrapporter. Detta sker i </w:t>
+      </w:r>
+      <w:proofErr w:type="gramStart"/>
+      <w:r>
+        <w:t>funktionerna :</w:t>
+      </w:r>
+      <w:proofErr w:type="gramEnd"/>
+    </w:p>
+    <w:p>
+      <w:pPr>
+        <w:pStyle w:val="Liststycke"/>
+        <w:numPr>
+          <w:ilvl w:val="0"/>
+          <w:numId w:val="15"/>
+        </w:numPr>
+        <w:tabs>
+          <w:tab w:val="left" w:pos="3828"/>
+        </w:tabs>
+      </w:pPr>
+      <w:r>
+        <w:t>setupReport</w:t>
+      </w:r>
+      <w:r>
+        <w:tab/>
+      </w:r>
+      <w:r>
+        <w:t xml:space="preserve">Anropar createDBComponents och </w:t>
+      </w:r>
+      <w:r>
+        <w:br/>
+        <w:t xml:space="preserve"> </w:t>
+      </w:r>
+      <w:r>
+        <w:tab/>
+        <w:t>se</w:t>
+      </w:r>
+      <w:r>
+        <w:t xml:space="preserve">tupSubReports </w:t>
+      </w:r>
+      <w:r>
+        <w:t>du underrapporter existerar.</w:t>
+      </w:r>
+    </w:p>
+    <w:p>
+      <w:pPr>
+        <w:pStyle w:val="Liststycke"/>
+        <w:numPr>
+          <w:ilvl w:val="0"/>
+          <w:numId w:val="15"/>
+        </w:numPr>
+        <w:tabs>
+          <w:tab w:val="left" w:pos="3828"/>
+        </w:tabs>
+      </w:pPr>
+      <w:r>
+        <w:t>setupSubReports</w:t>
+      </w:r>
+      <w:r>
+        <w:tab/>
+        <w:t xml:space="preserve">Anropar createDBComponents, skapar ett object av </w:t>
+      </w:r>
+      <w:r>
+        <w:tab/>
+        <w:t>klassen TCMSubReportoch för varje existerande</w:t>
+      </w:r>
+      <w:r>
+        <w:br/>
+      </w:r>
+      <w:r>
+        <w:tab/>
+        <w:t xml:space="preserve">underraport lägger upp en lista av dessa objekt som </w:t>
+      </w:r>
+      <w:r>
+        <w:tab/>
+        <w:t>funktionen returnerar</w:t>
+      </w:r>
+    </w:p>
+    <w:p>
+      <w:pPr>
+        <w:pStyle w:val="Liststycke"/>
+        <w:numPr>
+          <w:ilvl w:val="0"/>
+          <w:numId w:val="15"/>
+        </w:numPr>
+        <w:tabs>
+          <w:tab w:val="left" w:pos="3828"/>
+        </w:tabs>
+      </w:pPr>
+      <w:r>
+        <w:t>createDBComponents</w:t>
+      </w:r>
+      <w:r>
+        <w:tab/>
+        <w:t xml:space="preserve">Skapar komponenter(objekt) för TFDStoredProcedure och </w:t>
+      </w:r>
+      <w:r>
+        <w:tab/>
+        <w:t>frxDBDataset</w:t>
+      </w:r>
+      <w:r>
+        <w:t xml:space="preserve">. SP:n prepareras och förses med parametrar </w:t>
+      </w:r>
+      <w:r>
+        <w:tab/>
+        <w:t xml:space="preserve">och aktiveras. frxDBDataSet förses med ett unikt </w:t>
+      </w:r>
+      <w:r>
+        <w:tab/>
+        <w:t>komponentnamn.</w:t>
+      </w:r>
+    </w:p>
+    <w:p>
+      <w:pPr>
+        <w:pStyle w:val="Underrubrik"/>
+      </w:pPr>
+      <w:r>
+        <w:t>SetupfastReport</w:t>
+      </w:r>
+    </w:p>
+    <w:p>
+      <w:r>
+        <w:t xml:space="preserve">Skapar och initierar frxFastReport komponenten. </w:t>
+      </w:r>
+      <w:r>
+        <w:t>Den skapar också frxRichObject komponenten.</w:t>
+      </w:r>
+    </w:p>
+    <w:p/>
+    <w:p>
+      <w:r>
+        <w:br w:type="page"/>
       </w:r>
     </w:p>
     <w:p>
@@ -3777,6 +4385,7 @@
           <w:noProof/>
           <w:lang w:eastAsia="sv-SE"/>
         </w:rPr>
+        <w:lastRenderedPageBreak/>
         <mc:AlternateContent>
           <mc:Choice Requires="wps">
             <w:drawing>
@@ -3870,11 +4479,6 @@
       <w:pPr>
         <w:pStyle w:val="Rubrik4"/>
       </w:pPr>
-    </w:p>
-    <w:p>
-      <w:pPr>
-        <w:pStyle w:val="Rubrik4"/>
-      </w:pPr>
       <w:r>
         <w:t>Moduler</w:t>
       </w:r>
@@ -4054,12 +4658,15 @@
         <w:ind w:left="2552" w:hanging="2552"/>
       </w:pPr>
       <w:r>
+        <w:t>uReportController:</w:t>
+      </w:r>
+      <w:r>
+        <w:tab/>
+        <w:t xml:space="preserve">Rapportsystemets hjärta. Här samlas data från databas och formulär, sammanställs i datastrukturer i form av klasser och listor av klasser. Modulen komunicerar med datamodulen udmFR som är interfacet mot </w:t>
+      </w:r>
+      <w:r>
         <w:lastRenderedPageBreak/>
-        <w:t>uReportController:</w:t>
-      </w:r>
-      <w:r>
-        <w:tab/>
-        <w:t>Rapportsystemets hjärta. Här samlas data från databas och formulär, sammanställs i datastrukturer i form av klasser och listor av klasser. Modulen komunicerar med datamodulen udmFR som är interfacet mot databasen.</w:t>
+        <w:t>databasen.</w:t>
       </w:r>
       <w:r>
         <w:br/>
@@ -4082,7 +4689,13 @@
       </w:r>
       <w:proofErr w:type="gramEnd"/>
       <w:r>
-        <w:t>—som används i applikationerna för att kunna göra övergången från CrystalReports till FastReport så mjuk som möjligt. Den är bara ett sätt för applikationen att kunna kontrollera om FastReport skall användas eller inte och sätts normalt från programmens huvudmeny. Den har ingen funktion i FastReportsytemet.</w:t>
+        <w:t>—som används i applikationerna för att kunna göra övergången från CrystalReports till FastReport så mjuk som möjligt. Den är bara ett sätt för applikationen att kunna kontrollera om FastReport skall användas eller inte och sätts normalt från programmens huvudmeny. Den har ingen funktion i FastReportsy</w:t>
+      </w:r>
+      <w:r>
+        <w:t>s</w:t>
+      </w:r>
+      <w:r>
+        <w:t>temet.</w:t>
       </w:r>
     </w:p>
     <w:p>
@@ -4128,17 +4741,12 @@
     </w:p>
     <w:p>
       <w:pPr>
-        <w:pStyle w:val="Rubrik3"/>
-      </w:pPr>
-      <w:bookmarkStart w:id="18" w:name="_Toc412180101"/>
+        <w:pStyle w:val="Rubrik5"/>
+      </w:pPr>
       <w:r>
         <w:lastRenderedPageBreak/>
-        <w:t>Klasser</w:t>
-      </w:r>
-      <w:r>
-        <w:t xml:space="preserve"> och andra datastrukturer</w:t>
-      </w:r>
-      <w:bookmarkEnd w:id="18"/>
+        <w:t>Moduldiagram</w:t>
+      </w:r>
     </w:p>
     <w:p>
       <w:pPr>
@@ -4509,6 +5117,2909 @@
         </w:drawing>
       </w:r>
     </w:p>
+    <w:p>
+      <w:r>
+        <w:br w:type="page"/>
+      </w:r>
+    </w:p>
+    <w:p>
+      <w:pPr>
+        <w:pStyle w:val="Rubrik1"/>
+      </w:pPr>
+      <w:bookmarkStart w:id="19" w:name="_Toc413152707"/>
+      <w:r>
+        <w:lastRenderedPageBreak/>
+        <w:t>Installation</w:t>
+      </w:r>
+      <w:bookmarkEnd w:id="19"/>
+    </w:p>
+    <w:p>
+      <w:pPr>
+        <w:pStyle w:val="Rubrik2"/>
+      </w:pPr>
+      <w:bookmarkStart w:id="20" w:name="_Toc413152708"/>
+      <w:r>
+        <w:t>Allmänt</w:t>
+      </w:r>
+      <w:bookmarkEnd w:id="20"/>
+    </w:p>
+    <w:p>
+      <w:r>
+        <w:t>Systemet har testats på ALVESQL3 där också rapporter utvecklats.</w:t>
+      </w:r>
+    </w:p>
+    <w:p>
+      <w:r>
+        <w:t xml:space="preserve">Rapporterna har dock lagrats på ALVEFILE01 på samma plats som de gamla CrystalReports-rapporterna finns lagrade. De nya rapporterna har dock suffixet .fr3 istället för </w:t>
+      </w:r>
+      <w:proofErr w:type="gramStart"/>
+      <w:r>
+        <w:t>.RPT</w:t>
+      </w:r>
+      <w:proofErr w:type="gramEnd"/>
+      <w:r>
+        <w:t>.</w:t>
+      </w:r>
+    </w:p>
+    <w:p>
+      <w:r>
+        <w:t>Allt detta innebär att här finns lagrade procedurer, nya tabeller och tabell innehåll redan klart och ska kopieras till driftsystemen för att undvika problem med olika namn och nummer.</w:t>
+      </w:r>
+    </w:p>
+    <w:p>
+      <w:r>
+        <w:t>När ”Testdatabasen” refereras, avses</w:t>
+      </w:r>
+      <w:r>
+        <w:t xml:space="preserve"> databasen ”</w:t>
+      </w:r>
+      <w:r>
+        <w:t xml:space="preserve"> vis_vida</w:t>
+      </w:r>
+      <w:r>
+        <w:t>”</w:t>
+      </w:r>
+      <w:r>
+        <w:t xml:space="preserve"> på ALVESQL03-servern.</w:t>
+      </w:r>
+    </w:p>
+    <w:p>
+      <w:pPr>
+        <w:pStyle w:val="Rubrik2"/>
+      </w:pPr>
+      <w:bookmarkStart w:id="21" w:name="_Toc413152709"/>
+      <w:r>
+        <w:t>Bibliotek</w:t>
+      </w:r>
+      <w:bookmarkEnd w:id="21"/>
+    </w:p>
+    <w:p>
+      <w:r>
+        <w:t xml:space="preserve">Rapportfilerna läggs upp på ett gemensamt bibliotek, sökvägen till detta bibliotek läggs upp i tabellen </w:t>
+      </w:r>
+      <w:r>
+        <w:rPr>
+          <w:b/>
+        </w:rPr>
+        <w:t>dbProps</w:t>
+      </w:r>
+      <w:r>
+        <w:t xml:space="preserve"> i fältet ”FastPath”.</w:t>
+      </w:r>
+    </w:p>
+    <w:p>
+      <w:pPr>
+        <w:pStyle w:val="Rubrik2"/>
+      </w:pPr>
+      <w:bookmarkStart w:id="22" w:name="_Toc413152710"/>
+      <w:r>
+        <w:t>Tabeller</w:t>
+      </w:r>
+      <w:bookmarkEnd w:id="22"/>
+    </w:p>
+    <w:p>
+      <w:r>
+        <w:t>FastReportNames och FastSubReportNames är nya tabeller</w:t>
+      </w:r>
+    </w:p>
+    <w:p>
+      <w:r>
+        <w:rPr>
+          <w:b/>
+        </w:rPr>
+        <w:t>DocType</w:t>
+      </w:r>
+      <w:r>
+        <w:t xml:space="preserve"> är en ny tabell</w:t>
+      </w:r>
+      <w:r>
+        <w:t xml:space="preserve"> och innehållet kopieras från testdatabasen</w:t>
+      </w:r>
+    </w:p>
+    <w:p>
+      <w:r>
+        <w:t xml:space="preserve">Tabellen </w:t>
+      </w:r>
+      <w:r>
+        <w:rPr>
+          <w:b/>
+        </w:rPr>
+        <w:t>dbProps</w:t>
+      </w:r>
+      <w:r>
+        <w:t xml:space="preserve"> har fått ett nytt fält med namn ”FastPath</w:t>
+      </w:r>
+      <w:r>
+        <w:t>”</w:t>
+      </w:r>
+      <w:r>
+        <w:t xml:space="preserve"> och är definierat som VARCHAR(255)</w:t>
+      </w:r>
+    </w:p>
+    <w:p>
+      <w:r>
+        <w:t xml:space="preserve">Tabellen </w:t>
+      </w:r>
+      <w:r>
+        <w:rPr>
+          <w:b/>
+        </w:rPr>
+        <w:t>dbo</w:t>
+      </w:r>
+      <w:proofErr w:type="gramStart"/>
+      <w:r>
+        <w:rPr>
+          <w:b/>
+        </w:rPr>
+        <w:t>.MaxKeyValue</w:t>
+      </w:r>
+      <w:proofErr w:type="gramEnd"/>
+      <w:r>
+        <w:t xml:space="preserve"> skall uppdateras med en ny post för tabellen dbo.FastReportnames och initieras med ett maxvärde som högre än det högsta använda rapportnummret vid tillfället för installation.</w:t>
+      </w:r>
+    </w:p>
+    <w:p>
+      <w:pPr>
+        <w:pStyle w:val="Rubrik2"/>
+      </w:pPr>
+      <w:bookmarkStart w:id="23" w:name="_Toc413152711"/>
+      <w:r>
+        <w:t>Lagrade Procedurer</w:t>
+      </w:r>
+      <w:bookmarkEnd w:id="23"/>
+    </w:p>
+    <w:p>
+      <w:r>
+        <w:t>Alla underrapporter har en egen lagrad procedur och deras namn har suffixet: _FR</w:t>
+      </w:r>
+    </w:p>
+    <w:p>
+      <w:r>
+        <w:t>En del rapporter har vyer istället för lagrade procedurer och för dessa rapporter har nya lagrade procedurer skapats med suffixet: _FR</w:t>
+      </w:r>
+    </w:p>
+    <w:p>
+      <w:r>
+        <w:br w:type="page"/>
+      </w:r>
+    </w:p>
+    <w:p/>
+    <w:p>
+      <w:pPr>
+        <w:pStyle w:val="Rubrik6"/>
+      </w:pPr>
+      <w:r>
+        <w:t>Nya lagrade procedurer</w:t>
+      </w:r>
+    </w:p>
+    <w:tbl>
+      <w:tblPr>
+        <w:tblStyle w:val="Ljusskuggning-dekorfrg3"/>
+        <w:tblW w:w="0" w:type="auto"/>
+        <w:tblLook w:val="04A0" w:firstRow="1" w:lastRow="0" w:firstColumn="1" w:lastColumn="0" w:noHBand="0" w:noVBand="1"/>
+      </w:tblPr>
+      <w:tblGrid>
+        <w:gridCol w:w="9212"/>
+      </w:tblGrid>
+      <w:tr>
+        <w:trPr>
+          <w:cnfStyle w:val="100000000000" w:firstRow="1" w:lastRow="0" w:firstColumn="0" w:lastColumn="0" w:oddVBand="0" w:evenVBand="0" w:oddHBand="0" w:evenHBand="0" w:firstRowFirstColumn="0" w:firstRowLastColumn="0" w:lastRowFirstColumn="0" w:lastRowLastColumn="0"/>
+        </w:trPr>
+        <w:tc>
+          <w:tcPr>
+            <w:cnfStyle w:val="001000000000" w:firstRow="0" w:lastRow="0" w:firstColumn="1" w:lastColumn="0" w:oddVBand="0" w:evenVBand="0" w:oddHBand="0" w:evenHBand="0" w:firstRowFirstColumn="0" w:firstRowLastColumn="0" w:lastRowFirstColumn="0" w:lastRowLastColumn="0"/>
+            <w:tcW w:w="9212" w:type="dxa"/>
+          </w:tcPr>
+          <w:p>
+            <w:pPr>
+              <w:spacing w:line="192" w:lineRule="auto"/>
+            </w:pPr>
+            <w:r>
+              <w:t>Name</w:t>
+            </w:r>
+          </w:p>
+        </w:tc>
+      </w:tr>
+      <w:tr>
+        <w:trPr>
+          <w:cnfStyle w:val="000000100000" w:firstRow="0" w:lastRow="0" w:firstColumn="0" w:lastColumn="0" w:oddVBand="0" w:evenVBand="0" w:oddHBand="1" w:evenHBand="0" w:firstRowFirstColumn="0" w:firstRowLastColumn="0" w:lastRowFirstColumn="0" w:lastRowLastColumn="0"/>
+        </w:trPr>
+        <w:tc>
+          <w:tcPr>
+            <w:cnfStyle w:val="001000000000" w:firstRow="0" w:lastRow="0" w:firstColumn="1" w:lastColumn="0" w:oddVBand="0" w:evenVBand="0" w:oddHBand="0" w:evenHBand="0" w:firstRowFirstColumn="0" w:firstRowLastColumn="0" w:lastRowFirstColumn="0" w:lastRowLastColumn="0"/>
+            <w:tcW w:w="9212" w:type="dxa"/>
+          </w:tcPr>
+          <w:p>
+            <w:pPr>
+              <w:spacing w:line="192" w:lineRule="auto"/>
+            </w:pPr>
+            <w:r>
+              <w:t>vida_Adr_FR</w:t>
+            </w:r>
+          </w:p>
+        </w:tc>
+      </w:tr>
+      <w:tr>
+        <w:tc>
+          <w:tcPr>
+            <w:cnfStyle w:val="001000000000" w:firstRow="0" w:lastRow="0" w:firstColumn="1" w:lastColumn="0" w:oddVBand="0" w:evenVBand="0" w:oddHBand="0" w:evenHBand="0" w:firstRowFirstColumn="0" w:firstRowLastColumn="0" w:lastRowFirstColumn="0" w:lastRowLastColumn="0"/>
+            <w:tcW w:w="9212" w:type="dxa"/>
+          </w:tcPr>
+          <w:p>
+            <w:pPr>
+              <w:spacing w:line="192" w:lineRule="auto"/>
+            </w:pPr>
+            <w:r>
+              <w:t>vida_CMR_Note_FR</w:t>
+            </w:r>
+          </w:p>
+        </w:tc>
+      </w:tr>
+      <w:tr>
+        <w:trPr>
+          <w:cnfStyle w:val="000000100000" w:firstRow="0" w:lastRow="0" w:firstColumn="0" w:lastColumn="0" w:oddVBand="0" w:evenVBand="0" w:oddHBand="1" w:evenHBand="0" w:firstRowFirstColumn="0" w:firstRowLastColumn="0" w:lastRowFirstColumn="0" w:lastRowLastColumn="0"/>
+        </w:trPr>
+        <w:tc>
+          <w:tcPr>
+            <w:cnfStyle w:val="001000000000" w:firstRow="0" w:lastRow="0" w:firstColumn="1" w:lastColumn="0" w:oddVBand="0" w:evenVBand="0" w:oddHBand="0" w:evenHBand="0" w:firstRowFirstColumn="0" w:firstRowLastColumn="0" w:lastRowFirstColumn="0" w:lastRowLastColumn="0"/>
+            <w:tcW w:w="9212" w:type="dxa"/>
+          </w:tcPr>
+          <w:p>
+            <w:pPr>
+              <w:spacing w:line="192" w:lineRule="auto"/>
+            </w:pPr>
+            <w:r>
+              <w:t>vida_FS_Note_FR</w:t>
+            </w:r>
+          </w:p>
+        </w:tc>
+      </w:tr>
+      <w:tr>
+        <w:tc>
+          <w:tcPr>
+            <w:cnfStyle w:val="001000000000" w:firstRow="0" w:lastRow="0" w:firstColumn="1" w:lastColumn="0" w:oddVBand="0" w:evenVBand="0" w:oddHBand="0" w:evenHBand="0" w:firstRowFirstColumn="0" w:firstRowLastColumn="0" w:lastRowFirstColumn="0" w:lastRowLastColumn="0"/>
+            <w:tcW w:w="9212" w:type="dxa"/>
+          </w:tcPr>
+          <w:p>
+            <w:pPr>
+              <w:spacing w:line="192" w:lineRule="auto"/>
+            </w:pPr>
+            <w:r>
+              <w:t>vida_FS_Note_</w:t>
+            </w:r>
+            <w:proofErr w:type="gramStart"/>
+            <w:r>
+              <w:t>INT</w:t>
+            </w:r>
+            <w:proofErr w:type="gramEnd"/>
+            <w:r>
+              <w:t>_FR</w:t>
+            </w:r>
+          </w:p>
+        </w:tc>
+      </w:tr>
+      <w:tr>
+        <w:trPr>
+          <w:cnfStyle w:val="000000100000" w:firstRow="0" w:lastRow="0" w:firstColumn="0" w:lastColumn="0" w:oddVBand="0" w:evenVBand="0" w:oddHBand="1" w:evenHBand="0" w:firstRowFirstColumn="0" w:firstRowLastColumn="0" w:lastRowFirstColumn="0" w:lastRowLastColumn="0"/>
+        </w:trPr>
+        <w:tc>
+          <w:tcPr>
+            <w:cnfStyle w:val="001000000000" w:firstRow="0" w:lastRow="0" w:firstColumn="1" w:lastColumn="0" w:oddVBand="0" w:evenVBand="0" w:oddHBand="0" w:evenHBand="0" w:firstRowFirstColumn="0" w:firstRowLastColumn="0" w:lastRowFirstColumn="0" w:lastRowLastColumn="0"/>
+            <w:tcW w:w="9212" w:type="dxa"/>
+          </w:tcPr>
+          <w:p>
+            <w:pPr>
+              <w:spacing w:line="192" w:lineRule="auto"/>
+            </w:pPr>
+            <w:r>
+              <w:t>vida_KONTRAKT_Note_FR</w:t>
+            </w:r>
+          </w:p>
+        </w:tc>
+      </w:tr>
+      <w:tr>
+        <w:tc>
+          <w:tcPr>
+            <w:cnfStyle w:val="001000000000" w:firstRow="0" w:lastRow="0" w:firstColumn="1" w:lastColumn="0" w:oddVBand="0" w:evenVBand="0" w:oddHBand="0" w:evenHBand="0" w:firstRowFirstColumn="0" w:firstRowLastColumn="0" w:lastRowFirstColumn="0" w:lastRowLastColumn="0"/>
+            <w:tcW w:w="9212" w:type="dxa"/>
+          </w:tcPr>
+          <w:p>
+            <w:pPr>
+              <w:spacing w:line="192" w:lineRule="auto"/>
+            </w:pPr>
+            <w:r>
+              <w:t>vida_LO_Note_FR</w:t>
+            </w:r>
+          </w:p>
+        </w:tc>
+      </w:tr>
+      <w:tr>
+        <w:trPr>
+          <w:cnfStyle w:val="000000100000" w:firstRow="0" w:lastRow="0" w:firstColumn="0" w:lastColumn="0" w:oddVBand="0" w:evenVBand="0" w:oddHBand="1" w:evenHBand="0" w:firstRowFirstColumn="0" w:firstRowLastColumn="0" w:lastRowFirstColumn="0" w:lastRowLastColumn="0"/>
+        </w:trPr>
+        <w:tc>
+          <w:tcPr>
+            <w:cnfStyle w:val="001000000000" w:firstRow="0" w:lastRow="0" w:firstColumn="1" w:lastColumn="0" w:oddVBand="0" w:evenVBand="0" w:oddHBand="0" w:evenHBand="0" w:firstRowFirstColumn="0" w:firstRowLastColumn="0" w:lastRowFirstColumn="0" w:lastRowLastColumn="0"/>
+            <w:tcW w:w="9212" w:type="dxa"/>
+          </w:tcPr>
+          <w:p>
+            <w:pPr>
+              <w:spacing w:line="192" w:lineRule="auto"/>
+            </w:pPr>
+            <w:r>
+              <w:t>vida_LO_Note_</w:t>
+            </w:r>
+            <w:proofErr w:type="gramStart"/>
+            <w:r>
+              <w:t>INT</w:t>
+            </w:r>
+            <w:proofErr w:type="gramEnd"/>
+            <w:r>
+              <w:t>_FR</w:t>
+            </w:r>
+          </w:p>
+        </w:tc>
+      </w:tr>
+      <w:tr>
+        <w:tc>
+          <w:tcPr>
+            <w:cnfStyle w:val="001000000000" w:firstRow="0" w:lastRow="0" w:firstColumn="1" w:lastColumn="0" w:oddVBand="0" w:evenVBand="0" w:oddHBand="0" w:evenHBand="0" w:firstRowFirstColumn="0" w:firstRowLastColumn="0" w:lastRowFirstColumn="0" w:lastRowLastColumn="0"/>
+            <w:tcW w:w="9212" w:type="dxa"/>
+          </w:tcPr>
+          <w:p>
+            <w:pPr>
+              <w:spacing w:line="192" w:lineRule="auto"/>
+            </w:pPr>
+            <w:r>
+              <w:t>vida_PkgSpec_Note_FR</w:t>
+            </w:r>
+          </w:p>
+        </w:tc>
+      </w:tr>
+      <w:tr>
+        <w:trPr>
+          <w:cnfStyle w:val="000000100000" w:firstRow="0" w:lastRow="0" w:firstColumn="0" w:lastColumn="0" w:oddVBand="0" w:evenVBand="0" w:oddHBand="1" w:evenHBand="0" w:firstRowFirstColumn="0" w:firstRowLastColumn="0" w:lastRowFirstColumn="0" w:lastRowLastColumn="0"/>
+        </w:trPr>
+        <w:tc>
+          <w:tcPr>
+            <w:cnfStyle w:val="001000000000" w:firstRow="0" w:lastRow="0" w:firstColumn="1" w:lastColumn="0" w:oddVBand="0" w:evenVBand="0" w:oddHBand="0" w:evenHBand="0" w:firstRowFirstColumn="0" w:firstRowLastColumn="0" w:lastRowFirstColumn="0" w:lastRowLastColumn="0"/>
+            <w:tcW w:w="9212" w:type="dxa"/>
+          </w:tcPr>
+          <w:p>
+            <w:pPr>
+              <w:spacing w:line="192" w:lineRule="auto"/>
+            </w:pPr>
+            <w:r>
+              <w:t>vida_TrpBrev_Note_FR</w:t>
+            </w:r>
+          </w:p>
+        </w:tc>
+      </w:tr>
+      <w:tr>
+        <w:tc>
+          <w:tcPr>
+            <w:cnfStyle w:val="001000000000" w:firstRow="0" w:lastRow="0" w:firstColumn="1" w:lastColumn="0" w:oddVBand="0" w:evenVBand="0" w:oddHBand="0" w:evenHBand="0" w:firstRowFirstColumn="0" w:firstRowLastColumn="0" w:lastRowFirstColumn="0" w:lastRowLastColumn="0"/>
+            <w:tcW w:w="9212" w:type="dxa"/>
+          </w:tcPr>
+          <w:p>
+            <w:pPr>
+              <w:spacing w:line="192" w:lineRule="auto"/>
+            </w:pPr>
+            <w:r>
+              <w:t>vida_trporder_note_FR</w:t>
+            </w:r>
+          </w:p>
+        </w:tc>
+      </w:tr>
+      <w:tr>
+        <w:trPr>
+          <w:cnfStyle w:val="000000100000" w:firstRow="0" w:lastRow="0" w:firstColumn="0" w:lastColumn="0" w:oddVBand="0" w:evenVBand="0" w:oddHBand="1" w:evenHBand="0" w:firstRowFirstColumn="0" w:firstRowLastColumn="0" w:lastRowFirstColumn="0" w:lastRowLastColumn="0"/>
+        </w:trPr>
+        <w:tc>
+          <w:tcPr>
+            <w:cnfStyle w:val="001000000000" w:firstRow="0" w:lastRow="0" w:firstColumn="1" w:lastColumn="0" w:oddVBand="0" w:evenVBand="0" w:oddHBand="0" w:evenHBand="0" w:firstRowFirstColumn="0" w:firstRowLastColumn="0" w:lastRowFirstColumn="0" w:lastRowLastColumn="0"/>
+            <w:tcW w:w="9212" w:type="dxa"/>
+          </w:tcPr>
+          <w:p>
+            <w:pPr>
+              <w:spacing w:line="192" w:lineRule="auto"/>
+            </w:pPr>
+            <w:r>
+              <w:t>Vis_AOinput_FR</w:t>
+            </w:r>
+          </w:p>
+        </w:tc>
+      </w:tr>
+      <w:tr>
+        <w:tc>
+          <w:tcPr>
+            <w:cnfStyle w:val="001000000000" w:firstRow="0" w:lastRow="0" w:firstColumn="1" w:lastColumn="0" w:oddVBand="0" w:evenVBand="0" w:oddHBand="0" w:evenHBand="0" w:firstRowFirstColumn="0" w:firstRowLastColumn="0" w:lastRowFirstColumn="0" w:lastRowLastColumn="0"/>
+            <w:tcW w:w="9212" w:type="dxa"/>
+          </w:tcPr>
+          <w:p>
+            <w:pPr>
+              <w:spacing w:line="192" w:lineRule="auto"/>
+            </w:pPr>
+            <w:r>
+              <w:t>Vis_AOoutput_FR</w:t>
+            </w:r>
+          </w:p>
+        </w:tc>
+      </w:tr>
+      <w:tr>
+        <w:trPr>
+          <w:cnfStyle w:val="000000100000" w:firstRow="0" w:lastRow="0" w:firstColumn="0" w:lastColumn="0" w:oddVBand="0" w:evenVBand="0" w:oddHBand="1" w:evenHBand="0" w:firstRowFirstColumn="0" w:firstRowLastColumn="0" w:lastRowFirstColumn="0" w:lastRowLastColumn="0"/>
+        </w:trPr>
+        <w:tc>
+          <w:tcPr>
+            <w:cnfStyle w:val="001000000000" w:firstRow="0" w:lastRow="0" w:firstColumn="1" w:lastColumn="0" w:oddVBand="0" w:evenVBand="0" w:oddHBand="0" w:evenHBand="0" w:firstRowFirstColumn="0" w:firstRowLastColumn="0" w:lastRowFirstColumn="0" w:lastRowLastColumn="0"/>
+            <w:tcW w:w="9212" w:type="dxa"/>
+          </w:tcPr>
+          <w:p>
+            <w:pPr>
+              <w:spacing w:line="192" w:lineRule="auto"/>
+            </w:pPr>
+            <w:r>
+              <w:t>vis_AVROP_ALO_Note_FR</w:t>
+            </w:r>
+          </w:p>
+        </w:tc>
+      </w:tr>
+      <w:tr>
+        <w:tc>
+          <w:tcPr>
+            <w:cnfStyle w:val="001000000000" w:firstRow="0" w:lastRow="0" w:firstColumn="1" w:lastColumn="0" w:oddVBand="0" w:evenVBand="0" w:oddHBand="0" w:evenHBand="0" w:firstRowFirstColumn="0" w:firstRowLastColumn="0" w:lastRowFirstColumn="0" w:lastRowLastColumn="0"/>
+            <w:tcW w:w="9212" w:type="dxa"/>
+          </w:tcPr>
+          <w:p>
+            <w:pPr>
+              <w:spacing w:line="192" w:lineRule="auto"/>
+            </w:pPr>
+            <w:r>
+              <w:t>vis_AVROP_FS_Note_FR</w:t>
+            </w:r>
+          </w:p>
+        </w:tc>
+      </w:tr>
+      <w:tr>
+        <w:trPr>
+          <w:cnfStyle w:val="000000100000" w:firstRow="0" w:lastRow="0" w:firstColumn="0" w:lastColumn="0" w:oddVBand="0" w:evenVBand="0" w:oddHBand="1" w:evenHBand="0" w:firstRowFirstColumn="0" w:firstRowLastColumn="0" w:lastRowFirstColumn="0" w:lastRowLastColumn="0"/>
+        </w:trPr>
+        <w:tc>
+          <w:tcPr>
+            <w:cnfStyle w:val="001000000000" w:firstRow="0" w:lastRow="0" w:firstColumn="1" w:lastColumn="0" w:oddVBand="0" w:evenVBand="0" w:oddHBand="0" w:evenHBand="0" w:firstRowFirstColumn="0" w:firstRowLastColumn="0" w:lastRowFirstColumn="0" w:lastRowLastColumn="0"/>
+            <w:tcW w:w="9212" w:type="dxa"/>
+          </w:tcPr>
+          <w:p>
+            <w:pPr>
+              <w:spacing w:line="192" w:lineRule="auto"/>
+            </w:pPr>
+            <w:r>
+              <w:t>vis_AVROP_LO_Note_FR</w:t>
+            </w:r>
+          </w:p>
+        </w:tc>
+      </w:tr>
+      <w:tr>
+        <w:tc>
+          <w:tcPr>
+            <w:cnfStyle w:val="001000000000" w:firstRow="0" w:lastRow="0" w:firstColumn="1" w:lastColumn="0" w:oddVBand="0" w:evenVBand="0" w:oddHBand="0" w:evenHBand="0" w:firstRowFirstColumn="0" w:firstRowLastColumn="0" w:lastRowFirstColumn="0" w:lastRowLastColumn="0"/>
+            <w:tcW w:w="9212" w:type="dxa"/>
+          </w:tcPr>
+          <w:p>
+            <w:pPr>
+              <w:spacing w:line="192" w:lineRule="auto"/>
+            </w:pPr>
+            <w:r>
+              <w:t>vis_AVROP_LO_Note_</w:t>
+            </w:r>
+            <w:proofErr w:type="gramStart"/>
+            <w:r>
+              <w:t>INT</w:t>
+            </w:r>
+            <w:proofErr w:type="gramEnd"/>
+            <w:r>
+              <w:t>_FR</w:t>
+            </w:r>
+          </w:p>
+        </w:tc>
+      </w:tr>
+      <w:tr>
+        <w:trPr>
+          <w:cnfStyle w:val="000000100000" w:firstRow="0" w:lastRow="0" w:firstColumn="0" w:lastColumn="0" w:oddVBand="0" w:evenVBand="0" w:oddHBand="1" w:evenHBand="0" w:firstRowFirstColumn="0" w:firstRowLastColumn="0" w:lastRowFirstColumn="0" w:lastRowLastColumn="0"/>
+        </w:trPr>
+        <w:tc>
+          <w:tcPr>
+            <w:cnfStyle w:val="001000000000" w:firstRow="0" w:lastRow="0" w:firstColumn="1" w:lastColumn="0" w:oddVBand="0" w:evenVBand="0" w:oddHBand="0" w:evenHBand="0" w:firstRowFirstColumn="0" w:firstRowLastColumn="0" w:lastRowFirstColumn="0" w:lastRowLastColumn="0"/>
+            <w:tcW w:w="9212" w:type="dxa"/>
+          </w:tcPr>
+          <w:p>
+            <w:pPr>
+              <w:spacing w:line="192" w:lineRule="auto"/>
+            </w:pPr>
+            <w:r>
+              <w:t>vis_AVROP_PkgSpec_Note_FR</w:t>
+            </w:r>
+          </w:p>
+        </w:tc>
+      </w:tr>
+      <w:tr>
+        <w:tc>
+          <w:tcPr>
+            <w:cnfStyle w:val="001000000000" w:firstRow="0" w:lastRow="0" w:firstColumn="1" w:lastColumn="0" w:oddVBand="0" w:evenVBand="0" w:oddHBand="0" w:evenHBand="0" w:firstRowFirstColumn="0" w:firstRowLastColumn="0" w:lastRowFirstColumn="0" w:lastRowLastColumn="0"/>
+            <w:tcW w:w="9212" w:type="dxa"/>
+          </w:tcPr>
+          <w:p>
+            <w:pPr>
+              <w:spacing w:line="192" w:lineRule="auto"/>
+            </w:pPr>
+            <w:r>
+              <w:t>vis_AVROP_trporder_Note_FR</w:t>
+            </w:r>
+          </w:p>
+        </w:tc>
+      </w:tr>
+      <w:tr>
+        <w:trPr>
+          <w:cnfStyle w:val="000000100000" w:firstRow="0" w:lastRow="0" w:firstColumn="0" w:lastColumn="0" w:oddVBand="0" w:evenVBand="0" w:oddHBand="1" w:evenHBand="0" w:firstRowFirstColumn="0" w:firstRowLastColumn="0" w:lastRowFirstColumn="0" w:lastRowLastColumn="0"/>
+        </w:trPr>
+        <w:tc>
+          <w:tcPr>
+            <w:cnfStyle w:val="001000000000" w:firstRow="0" w:lastRow="0" w:firstColumn="1" w:lastColumn="0" w:oddVBand="0" w:evenVBand="0" w:oddHBand="0" w:evenHBand="0" w:firstRowFirstColumn="0" w:firstRowLastColumn="0" w:lastRowFirstColumn="0" w:lastRowLastColumn="0"/>
+            <w:tcW w:w="9212" w:type="dxa"/>
+          </w:tcPr>
+          <w:p>
+            <w:pPr>
+              <w:spacing w:line="192" w:lineRule="auto"/>
+              <w:rPr>
+                <w:lang w:val="en-US"/>
+              </w:rPr>
+            </w:pPr>
+            <w:r>
+              <w:rPr>
+                <w:lang w:val="en-US"/>
+              </w:rPr>
+              <w:t>vis_contract_CertText_FR</w:t>
+            </w:r>
+          </w:p>
+        </w:tc>
+      </w:tr>
+      <w:tr>
+        <w:tc>
+          <w:tcPr>
+            <w:cnfStyle w:val="001000000000" w:firstRow="0" w:lastRow="0" w:firstColumn="1" w:lastColumn="0" w:oddVBand="0" w:evenVBand="0" w:oddHBand="0" w:evenHBand="0" w:firstRowFirstColumn="0" w:firstRowLastColumn="0" w:lastRowFirstColumn="0" w:lastRowLastColumn="0"/>
+            <w:tcW w:w="9212" w:type="dxa"/>
+          </w:tcPr>
+          <w:p>
+            <w:pPr>
+              <w:spacing w:line="192" w:lineRule="auto"/>
+              <w:rPr>
+                <w:lang w:val="en-US"/>
+              </w:rPr>
+            </w:pPr>
+            <w:r>
+              <w:rPr>
+                <w:lang w:val="en-US"/>
+              </w:rPr>
+              <w:t>vis_FSC_StatExtInvNos_FR</w:t>
+            </w:r>
+          </w:p>
+        </w:tc>
+      </w:tr>
+      <w:tr>
+        <w:trPr>
+          <w:cnfStyle w:val="000000100000" w:firstRow="0" w:lastRow="0" w:firstColumn="0" w:lastColumn="0" w:oddVBand="0" w:evenVBand="0" w:oddHBand="1" w:evenHBand="0" w:firstRowFirstColumn="0" w:firstRowLastColumn="0" w:lastRowFirstColumn="0" w:lastRowLastColumn="0"/>
+        </w:trPr>
+        <w:tc>
+          <w:tcPr>
+            <w:cnfStyle w:val="001000000000" w:firstRow="0" w:lastRow="0" w:firstColumn="1" w:lastColumn="0" w:oddVBand="0" w:evenVBand="0" w:oddHBand="0" w:evenHBand="0" w:firstRowFirstColumn="0" w:firstRowLastColumn="0" w:lastRowFirstColumn="0" w:lastRowLastColumn="0"/>
+            <w:tcW w:w="9212" w:type="dxa"/>
+          </w:tcPr>
+          <w:p>
+            <w:pPr>
+              <w:spacing w:line="192" w:lineRule="auto"/>
+              <w:rPr>
+                <w:lang w:val="en-US"/>
+              </w:rPr>
+            </w:pPr>
+            <w:r>
+              <w:rPr>
+                <w:lang w:val="en-US"/>
+              </w:rPr>
+              <w:t>vis_invoice_CertText_FR</w:t>
+            </w:r>
+          </w:p>
+        </w:tc>
+      </w:tr>
+      <w:tr>
+        <w:tc>
+          <w:tcPr>
+            <w:cnfStyle w:val="001000000000" w:firstRow="0" w:lastRow="0" w:firstColumn="1" w:lastColumn="0" w:oddVBand="0" w:evenVBand="0" w:oddHBand="0" w:evenHBand="0" w:firstRowFirstColumn="0" w:firstRowLastColumn="0" w:lastRowFirstColumn="0" w:lastRowLastColumn="0"/>
+            <w:tcW w:w="9212" w:type="dxa"/>
+          </w:tcPr>
+          <w:p>
+            <w:pPr>
+              <w:spacing w:line="192" w:lineRule="auto"/>
+              <w:rPr>
+                <w:lang w:val="en-US"/>
+              </w:rPr>
+            </w:pPr>
+            <w:r>
+              <w:rPr>
+                <w:lang w:val="en-US"/>
+              </w:rPr>
+              <w:t>vis_PkgCodeLayout_FR</w:t>
+            </w:r>
+          </w:p>
+        </w:tc>
+      </w:tr>
+      <w:tr>
+        <w:trPr>
+          <w:cnfStyle w:val="000000100000" w:firstRow="0" w:lastRow="0" w:firstColumn="0" w:lastColumn="0" w:oddVBand="0" w:evenVBand="0" w:oddHBand="1" w:evenHBand="0" w:firstRowFirstColumn="0" w:firstRowLastColumn="0" w:lastRowFirstColumn="0" w:lastRowLastColumn="0"/>
+        </w:trPr>
+        <w:tc>
+          <w:tcPr>
+            <w:cnfStyle w:val="001000000000" w:firstRow="0" w:lastRow="0" w:firstColumn="1" w:lastColumn="0" w:oddVBand="0" w:evenVBand="0" w:oddHBand="0" w:evenHBand="0" w:firstRowFirstColumn="0" w:firstRowLastColumn="0" w:lastRowFirstColumn="0" w:lastRowLastColumn="0"/>
+            <w:tcW w:w="9212" w:type="dxa"/>
+          </w:tcPr>
+          <w:p>
+            <w:pPr>
+              <w:spacing w:line="192" w:lineRule="auto"/>
+              <w:rPr>
+                <w:lang w:val="en-US"/>
+              </w:rPr>
+            </w:pPr>
+            <w:r>
+              <w:rPr>
+                <w:lang w:val="en-US"/>
+              </w:rPr>
+              <w:t>vis_PkgCodeSearchName_FR</w:t>
+            </w:r>
+          </w:p>
+        </w:tc>
+      </w:tr>
+      <w:tr>
+        <w:tc>
+          <w:tcPr>
+            <w:cnfStyle w:val="001000000000" w:firstRow="0" w:lastRow="0" w:firstColumn="1" w:lastColumn="0" w:oddVBand="0" w:evenVBand="0" w:oddHBand="0" w:evenHBand="0" w:firstRowFirstColumn="0" w:firstRowLastColumn="0" w:lastRowFirstColumn="0" w:lastRowLastColumn="0"/>
+            <w:tcW w:w="9212" w:type="dxa"/>
+          </w:tcPr>
+          <w:p>
+            <w:pPr>
+              <w:spacing w:line="192" w:lineRule="auto"/>
+              <w:rPr>
+                <w:lang w:val="en-US"/>
+              </w:rPr>
+            </w:pPr>
+            <w:r>
+              <w:rPr>
+                <w:lang w:val="en-US"/>
+              </w:rPr>
+              <w:t>vis_RawRun_FR</w:t>
+            </w:r>
+          </w:p>
+        </w:tc>
+      </w:tr>
+      <w:tr>
+        <w:trPr>
+          <w:cnfStyle w:val="000000100000" w:firstRow="0" w:lastRow="0" w:firstColumn="0" w:lastColumn="0" w:oddVBand="0" w:evenVBand="0" w:oddHBand="1" w:evenHBand="0" w:firstRowFirstColumn="0" w:firstRowLastColumn="0" w:lastRowFirstColumn="0" w:lastRowLastColumn="0"/>
+        </w:trPr>
+        <w:tc>
+          <w:tcPr>
+            <w:cnfStyle w:val="001000000000" w:firstRow="0" w:lastRow="0" w:firstColumn="1" w:lastColumn="0" w:oddVBand="0" w:evenVBand="0" w:oddHBand="0" w:evenHBand="0" w:firstRowFirstColumn="0" w:firstRowLastColumn="0" w:lastRowFirstColumn="0" w:lastRowLastColumn="0"/>
+            <w:tcW w:w="9212" w:type="dxa"/>
+          </w:tcPr>
+          <w:p>
+            <w:pPr>
+              <w:spacing w:line="192" w:lineRule="auto"/>
+            </w:pPr>
+            <w:r>
+              <w:t>vis_ShipdAvrop_FR</w:t>
+            </w:r>
+          </w:p>
+        </w:tc>
+      </w:tr>
+      <w:tr>
+        <w:tc>
+          <w:tcPr>
+            <w:cnfStyle w:val="001000000000" w:firstRow="0" w:lastRow="0" w:firstColumn="1" w:lastColumn="0" w:oddVBand="0" w:evenVBand="0" w:oddHBand="0" w:evenHBand="0" w:firstRowFirstColumn="0" w:firstRowLastColumn="0" w:lastRowFirstColumn="0" w:lastRowLastColumn="0"/>
+            <w:tcW w:w="9212" w:type="dxa"/>
+          </w:tcPr>
+          <w:p>
+            <w:pPr>
+              <w:spacing w:line="192" w:lineRule="auto"/>
+            </w:pPr>
+            <w:r>
+              <w:t>vis_shipto_FR</w:t>
+            </w:r>
+          </w:p>
+        </w:tc>
+      </w:tr>
+      <w:tr>
+        <w:trPr>
+          <w:cnfStyle w:val="000000100000" w:firstRow="0" w:lastRow="0" w:firstColumn="0" w:lastColumn="0" w:oddVBand="0" w:evenVBand="0" w:oddHBand="1" w:evenHBand="0" w:firstRowFirstColumn="0" w:firstRowLastColumn="0" w:lastRowFirstColumn="0" w:lastRowLastColumn="0"/>
+        </w:trPr>
+        <w:tc>
+          <w:tcPr>
+            <w:cnfStyle w:val="001000000000" w:firstRow="0" w:lastRow="0" w:firstColumn="1" w:lastColumn="0" w:oddVBand="0" w:evenVBand="0" w:oddHBand="0" w:evenHBand="0" w:firstRowFirstColumn="0" w:firstRowLastColumn="0" w:lastRowFirstColumn="0" w:lastRowLastColumn="0"/>
+            <w:tcW w:w="9212" w:type="dxa"/>
+          </w:tcPr>
+          <w:p>
+            <w:pPr>
+              <w:spacing w:line="192" w:lineRule="auto"/>
+            </w:pPr>
+            <w:r>
+              <w:t>vis_VerkGradProduct_FR</w:t>
+            </w:r>
+          </w:p>
+        </w:tc>
+      </w:tr>
+      <w:tr>
+        <w:tc>
+          <w:tcPr>
+            <w:cnfStyle w:val="001000000000" w:firstRow="0" w:lastRow="0" w:firstColumn="1" w:lastColumn="0" w:oddVBand="0" w:evenVBand="0" w:oddHBand="0" w:evenHBand="0" w:firstRowFirstColumn="0" w:firstRowLastColumn="0" w:lastRowFirstColumn="0" w:lastRowLastColumn="0"/>
+            <w:tcW w:w="9212" w:type="dxa"/>
+          </w:tcPr>
+          <w:p>
+            <w:pPr>
+              <w:spacing w:line="192" w:lineRule="auto"/>
+            </w:pPr>
+            <w:r>
+              <w:t>vis_VerkGradTop10_FR</w:t>
+            </w:r>
+          </w:p>
+        </w:tc>
+      </w:tr>
+      <w:tr>
+        <w:trPr>
+          <w:cnfStyle w:val="000000100000" w:firstRow="0" w:lastRow="0" w:firstColumn="0" w:lastColumn="0" w:oddVBand="0" w:evenVBand="0" w:oddHBand="1" w:evenHBand="0" w:firstRowFirstColumn="0" w:firstRowLastColumn="0" w:lastRowFirstColumn="0" w:lastRowLastColumn="0"/>
+        </w:trPr>
+        <w:tc>
+          <w:tcPr>
+            <w:cnfStyle w:val="001000000000" w:firstRow="0" w:lastRow="0" w:firstColumn="1" w:lastColumn="0" w:oddVBand="0" w:evenVBand="0" w:oddHBand="0" w:evenHBand="0" w:firstRowFirstColumn="0" w:firstRowLastColumn="0" w:lastRowFirstColumn="0" w:lastRowLastColumn="0"/>
+            <w:tcW w:w="9212" w:type="dxa"/>
+          </w:tcPr>
+          <w:p>
+            <w:pPr>
+              <w:spacing w:line="192" w:lineRule="auto"/>
+            </w:pPr>
+          </w:p>
+        </w:tc>
+      </w:tr>
+    </w:tbl>
+    <w:p>
+      <w:pPr>
+        <w:rPr>
+          <w:lang w:val="en-US"/>
+        </w:rPr>
+      </w:pPr>
+    </w:p>
+    <w:p>
+      <w:pPr>
+        <w:rPr>
+          <w:rFonts w:asciiTheme="majorHAnsi" w:eastAsiaTheme="majorEastAsia" w:hAnsiTheme="majorHAnsi" w:cstheme="majorBidi"/>
+          <w:i/>
+          <w:iCs/>
+          <w:color w:val="243F60" w:themeColor="accent1" w:themeShade="7F"/>
+          <w:lang w:val="en-US"/>
+        </w:rPr>
+      </w:pPr>
+      <w:r>
+        <w:rPr>
+          <w:lang w:val="en-US"/>
+        </w:rPr>
+        <w:br w:type="page"/>
+      </w:r>
+    </w:p>
+    <w:p>
+      <w:pPr>
+        <w:pStyle w:val="Rubrik6"/>
+        <w:rPr>
+          <w:lang w:val="en-US"/>
+        </w:rPr>
+      </w:pPr>
+      <w:r>
+        <w:rPr>
+          <w:lang w:val="en-US"/>
+        </w:rPr>
+        <w:lastRenderedPageBreak/>
+        <w:t>Lagrade procedurer med parametrar</w:t>
+      </w:r>
+    </w:p>
+    <w:tbl>
+      <w:tblPr>
+        <w:tblStyle w:val="Ljusskuggning-dekorfrg3"/>
+        <w:tblW w:w="0" w:type="auto"/>
+        <w:tblLook w:val="04A0" w:firstRow="1" w:lastRow="0" w:firstColumn="1" w:lastColumn="0" w:noHBand="0" w:noVBand="1"/>
+      </w:tblPr>
+      <w:tblGrid>
+        <w:gridCol w:w="3070"/>
+        <w:gridCol w:w="3071"/>
+        <w:gridCol w:w="3071"/>
+      </w:tblGrid>
+      <w:tr>
+        <w:trPr>
+          <w:cnfStyle w:val="100000000000" w:firstRow="1" w:lastRow="0" w:firstColumn="0" w:lastColumn="0" w:oddVBand="0" w:evenVBand="0" w:oddHBand="0" w:evenHBand="0" w:firstRowFirstColumn="0" w:firstRowLastColumn="0" w:lastRowFirstColumn="0" w:lastRowLastColumn="0"/>
+        </w:trPr>
+        <w:tc>
+          <w:tcPr>
+            <w:cnfStyle w:val="001000000000" w:firstRow="0" w:lastRow="0" w:firstColumn="1" w:lastColumn="0" w:oddVBand="0" w:evenVBand="0" w:oddHBand="0" w:evenHBand="0" w:firstRowFirstColumn="0" w:firstRowLastColumn="0" w:lastRowFirstColumn="0" w:lastRowLastColumn="0"/>
+            <w:tcW w:w="3070" w:type="dxa"/>
+          </w:tcPr>
+          <w:p>
+            <w:pPr>
+              <w:rPr>
+                <w:b w:val="0"/>
+                <w:lang w:val="en-US"/>
+              </w:rPr>
+            </w:pPr>
+            <w:r>
+              <w:rPr>
+                <w:lang w:val="en-US"/>
+              </w:rPr>
+              <w:br w:type="page"/>
+            </w:r>
+            <w:r>
+              <w:rPr>
+                <w:lang w:val="en-US"/>
+              </w:rPr>
+              <w:t>Name</w:t>
+            </w:r>
+          </w:p>
+        </w:tc>
+        <w:tc>
+          <w:tcPr>
+            <w:tcW w:w="3071" w:type="dxa"/>
+          </w:tcPr>
+          <w:p>
+            <w:pPr>
+              <w:cnfStyle w:val="100000000000" w:firstRow="1" w:lastRow="0" w:firstColumn="0" w:lastColumn="0" w:oddVBand="0" w:evenVBand="0" w:oddHBand="0" w:evenHBand="0" w:firstRowFirstColumn="0" w:firstRowLastColumn="0" w:lastRowFirstColumn="0" w:lastRowLastColumn="0"/>
+              <w:rPr>
+                <w:b w:val="0"/>
+                <w:lang w:val="en-US"/>
+              </w:rPr>
+            </w:pPr>
+            <w:r>
+              <w:rPr>
+                <w:b w:val="0"/>
+                <w:lang w:val="en-US"/>
+              </w:rPr>
+              <w:t>PARAMETER_NAME</w:t>
+            </w:r>
+          </w:p>
+        </w:tc>
+        <w:tc>
+          <w:tcPr>
+            <w:tcW w:w="3071" w:type="dxa"/>
+          </w:tcPr>
+          <w:p>
+            <w:pPr>
+              <w:cnfStyle w:val="100000000000" w:firstRow="1" w:lastRow="0" w:firstColumn="0" w:lastColumn="0" w:oddVBand="0" w:evenVBand="0" w:oddHBand="0" w:evenHBand="0" w:firstRowFirstColumn="0" w:firstRowLastColumn="0" w:lastRowFirstColumn="0" w:lastRowLastColumn="0"/>
+              <w:rPr>
+                <w:b w:val="0"/>
+                <w:lang w:val="en-US"/>
+              </w:rPr>
+            </w:pPr>
+            <w:r>
+              <w:rPr>
+                <w:b w:val="0"/>
+                <w:lang w:val="en-US"/>
+              </w:rPr>
+              <w:t>DATA_TYPE</w:t>
+            </w:r>
+          </w:p>
+        </w:tc>
+      </w:tr>
+      <w:tr>
+        <w:trPr>
+          <w:cnfStyle w:val="000000100000" w:firstRow="0" w:lastRow="0" w:firstColumn="0" w:lastColumn="0" w:oddVBand="0" w:evenVBand="0" w:oddHBand="1" w:evenHBand="0" w:firstRowFirstColumn="0" w:firstRowLastColumn="0" w:lastRowFirstColumn="0" w:lastRowLastColumn="0"/>
+        </w:trPr>
+        <w:tc>
+          <w:tcPr>
+            <w:cnfStyle w:val="001000000000" w:firstRow="0" w:lastRow="0" w:firstColumn="1" w:lastColumn="0" w:oddVBand="0" w:evenVBand="0" w:oddHBand="0" w:evenHBand="0" w:firstRowFirstColumn="0" w:firstRowLastColumn="0" w:lastRowFirstColumn="0" w:lastRowLastColumn="0"/>
+            <w:tcW w:w="3070" w:type="dxa"/>
+          </w:tcPr>
+          <w:p>
+            <w:pPr>
+              <w:rPr>
+                <w:lang w:val="en-US"/>
+              </w:rPr>
+            </w:pPr>
+            <w:r>
+              <w:rPr>
+                <w:lang w:val="en-US"/>
+              </w:rPr>
+              <w:t>vida_Adr_FR</w:t>
+            </w:r>
+          </w:p>
+        </w:tc>
+        <w:tc>
+          <w:tcPr>
+            <w:tcW w:w="3071" w:type="dxa"/>
+          </w:tcPr>
+          <w:p>
+            <w:pPr>
+              <w:cnfStyle w:val="000000100000" w:firstRow="0" w:lastRow="0" w:firstColumn="0" w:lastColumn="0" w:oddVBand="0" w:evenVBand="0" w:oddHBand="1" w:evenHBand="0" w:firstRowFirstColumn="0" w:firstRowLastColumn="0" w:lastRowFirstColumn="0" w:lastRowLastColumn="0"/>
+              <w:rPr>
+                <w:lang w:val="en-US"/>
+              </w:rPr>
+            </w:pPr>
+            <w:r>
+              <w:rPr>
+                <w:lang w:val="en-US"/>
+              </w:rPr>
+              <w:t>@ShippingPlanNo</w:t>
+            </w:r>
+          </w:p>
+        </w:tc>
+        <w:tc>
+          <w:tcPr>
+            <w:tcW w:w="3071" w:type="dxa"/>
+          </w:tcPr>
+          <w:p>
+            <w:pPr>
+              <w:cnfStyle w:val="000000100000" w:firstRow="0" w:lastRow="0" w:firstColumn="0" w:lastColumn="0" w:oddVBand="0" w:evenVBand="0" w:oddHBand="1" w:evenHBand="0" w:firstRowFirstColumn="0" w:firstRowLastColumn="0" w:lastRowFirstColumn="0" w:lastRowLastColumn="0"/>
+              <w:rPr>
+                <w:lang w:val="en-US"/>
+              </w:rPr>
+            </w:pPr>
+            <w:r>
+              <w:rPr>
+                <w:lang w:val="en-US"/>
+              </w:rPr>
+              <w:t>int</w:t>
+            </w:r>
+          </w:p>
+        </w:tc>
+      </w:tr>
+      <w:tr>
+        <w:tc>
+          <w:tcPr>
+            <w:cnfStyle w:val="001000000000" w:firstRow="0" w:lastRow="0" w:firstColumn="1" w:lastColumn="0" w:oddVBand="0" w:evenVBand="0" w:oddHBand="0" w:evenHBand="0" w:firstRowFirstColumn="0" w:firstRowLastColumn="0" w:lastRowFirstColumn="0" w:lastRowLastColumn="0"/>
+            <w:tcW w:w="3070" w:type="dxa"/>
+          </w:tcPr>
+          <w:p>
+            <w:pPr>
+              <w:rPr>
+                <w:lang w:val="en-US"/>
+              </w:rPr>
+            </w:pPr>
+            <w:r>
+              <w:rPr>
+                <w:lang w:val="en-US"/>
+              </w:rPr>
+              <w:t>vida_CMR_Note_FR</w:t>
+            </w:r>
+          </w:p>
+        </w:tc>
+        <w:tc>
+          <w:tcPr>
+            <w:tcW w:w="3071" w:type="dxa"/>
+          </w:tcPr>
+          <w:p>
+            <w:pPr>
+              <w:cnfStyle w:val="000000000000" w:firstRow="0" w:lastRow="0" w:firstColumn="0" w:lastColumn="0" w:oddVBand="0" w:evenVBand="0" w:oddHBand="0" w:evenHBand="0" w:firstRowFirstColumn="0" w:firstRowLastColumn="0" w:lastRowFirstColumn="0" w:lastRowLastColumn="0"/>
+              <w:rPr>
+                <w:lang w:val="en-US"/>
+              </w:rPr>
+            </w:pPr>
+            <w:r>
+              <w:rPr>
+                <w:lang w:val="en-US"/>
+              </w:rPr>
+              <w:t>@OrderNo</w:t>
+            </w:r>
+          </w:p>
+        </w:tc>
+        <w:tc>
+          <w:tcPr>
+            <w:tcW w:w="3071" w:type="dxa"/>
+          </w:tcPr>
+          <w:p>
+            <w:pPr>
+              <w:cnfStyle w:val="000000000000" w:firstRow="0" w:lastRow="0" w:firstColumn="0" w:lastColumn="0" w:oddVBand="0" w:evenVBand="0" w:oddHBand="0" w:evenHBand="0" w:firstRowFirstColumn="0" w:firstRowLastColumn="0" w:lastRowFirstColumn="0" w:lastRowLastColumn="0"/>
+              <w:rPr>
+                <w:lang w:val="en-US"/>
+              </w:rPr>
+            </w:pPr>
+            <w:r>
+              <w:rPr>
+                <w:lang w:val="en-US"/>
+              </w:rPr>
+              <w:t>int</w:t>
+            </w:r>
+          </w:p>
+        </w:tc>
+      </w:tr>
+      <w:tr>
+        <w:trPr>
+          <w:cnfStyle w:val="000000100000" w:firstRow="0" w:lastRow="0" w:firstColumn="0" w:lastColumn="0" w:oddVBand="0" w:evenVBand="0" w:oddHBand="1" w:evenHBand="0" w:firstRowFirstColumn="0" w:firstRowLastColumn="0" w:lastRowFirstColumn="0" w:lastRowLastColumn="0"/>
+        </w:trPr>
+        <w:tc>
+          <w:tcPr>
+            <w:cnfStyle w:val="001000000000" w:firstRow="0" w:lastRow="0" w:firstColumn="1" w:lastColumn="0" w:oddVBand="0" w:evenVBand="0" w:oddHBand="0" w:evenHBand="0" w:firstRowFirstColumn="0" w:firstRowLastColumn="0" w:lastRowFirstColumn="0" w:lastRowLastColumn="0"/>
+            <w:tcW w:w="3070" w:type="dxa"/>
+          </w:tcPr>
+          <w:p>
+            <w:pPr>
+              <w:rPr>
+                <w:lang w:val="en-US"/>
+              </w:rPr>
+            </w:pPr>
+            <w:r>
+              <w:rPr>
+                <w:lang w:val="en-US"/>
+              </w:rPr>
+              <w:t>vida_FS_Note_FR</w:t>
+            </w:r>
+          </w:p>
+        </w:tc>
+        <w:tc>
+          <w:tcPr>
+            <w:tcW w:w="3071" w:type="dxa"/>
+          </w:tcPr>
+          <w:p>
+            <w:pPr>
+              <w:cnfStyle w:val="000000100000" w:firstRow="0" w:lastRow="0" w:firstColumn="0" w:lastColumn="0" w:oddVBand="0" w:evenVBand="0" w:oddHBand="1" w:evenHBand="0" w:firstRowFirstColumn="0" w:firstRowLastColumn="0" w:lastRowFirstColumn="0" w:lastRowLastColumn="0"/>
+              <w:rPr>
+                <w:lang w:val="en-US"/>
+              </w:rPr>
+            </w:pPr>
+            <w:r>
+              <w:rPr>
+                <w:lang w:val="en-US"/>
+              </w:rPr>
+              <w:t>@OrderNoText</w:t>
+            </w:r>
+          </w:p>
+        </w:tc>
+        <w:tc>
+          <w:tcPr>
+            <w:tcW w:w="3071" w:type="dxa"/>
+          </w:tcPr>
+          <w:p>
+            <w:pPr>
+              <w:cnfStyle w:val="000000100000" w:firstRow="0" w:lastRow="0" w:firstColumn="0" w:lastColumn="0" w:oddVBand="0" w:evenVBand="0" w:oddHBand="1" w:evenHBand="0" w:firstRowFirstColumn="0" w:firstRowLastColumn="0" w:lastRowFirstColumn="0" w:lastRowLastColumn="0"/>
+              <w:rPr>
+                <w:lang w:val="en-US"/>
+              </w:rPr>
+            </w:pPr>
+            <w:r>
+              <w:rPr>
+                <w:lang w:val="en-US"/>
+              </w:rPr>
+              <w:t>varchar</w:t>
+            </w:r>
+          </w:p>
+        </w:tc>
+      </w:tr>
+      <w:tr>
+        <w:tc>
+          <w:tcPr>
+            <w:cnfStyle w:val="001000000000" w:firstRow="0" w:lastRow="0" w:firstColumn="1" w:lastColumn="0" w:oddVBand="0" w:evenVBand="0" w:oddHBand="0" w:evenHBand="0" w:firstRowFirstColumn="0" w:firstRowLastColumn="0" w:lastRowFirstColumn="0" w:lastRowLastColumn="0"/>
+            <w:tcW w:w="3070" w:type="dxa"/>
+          </w:tcPr>
+          <w:p>
+            <w:r>
+              <w:t>vida_FS_Note_</w:t>
+            </w:r>
+            <w:proofErr w:type="gramStart"/>
+            <w:r>
+              <w:t>INT</w:t>
+            </w:r>
+            <w:proofErr w:type="gramEnd"/>
+            <w:r>
+              <w:t>_FR</w:t>
+            </w:r>
+          </w:p>
+        </w:tc>
+        <w:tc>
+          <w:tcPr>
+            <w:tcW w:w="3071" w:type="dxa"/>
+          </w:tcPr>
+          <w:p>
+            <w:pPr>
+              <w:cnfStyle w:val="000000000000" w:firstRow="0" w:lastRow="0" w:firstColumn="0" w:lastColumn="0" w:oddVBand="0" w:evenVBand="0" w:oddHBand="0" w:evenHBand="0" w:firstRowFirstColumn="0" w:firstRowLastColumn="0" w:lastRowFirstColumn="0" w:lastRowLastColumn="0"/>
+              <w:rPr>
+                <w:lang w:val="en-US"/>
+              </w:rPr>
+            </w:pPr>
+            <w:r>
+              <w:rPr>
+                <w:lang w:val="en-US"/>
+              </w:rPr>
+              <w:t>@LONo</w:t>
+            </w:r>
+          </w:p>
+        </w:tc>
+        <w:tc>
+          <w:tcPr>
+            <w:tcW w:w="3071" w:type="dxa"/>
+          </w:tcPr>
+          <w:p>
+            <w:pPr>
+              <w:cnfStyle w:val="000000000000" w:firstRow="0" w:lastRow="0" w:firstColumn="0" w:lastColumn="0" w:oddVBand="0" w:evenVBand="0" w:oddHBand="0" w:evenHBand="0" w:firstRowFirstColumn="0" w:firstRowLastColumn="0" w:lastRowFirstColumn="0" w:lastRowLastColumn="0"/>
+              <w:rPr>
+                <w:lang w:val="en-US"/>
+              </w:rPr>
+            </w:pPr>
+            <w:r>
+              <w:rPr>
+                <w:lang w:val="en-US"/>
+              </w:rPr>
+              <w:t>int</w:t>
+            </w:r>
+          </w:p>
+        </w:tc>
+      </w:tr>
+      <w:tr>
+        <w:trPr>
+          <w:cnfStyle w:val="000000100000" w:firstRow="0" w:lastRow="0" w:firstColumn="0" w:lastColumn="0" w:oddVBand="0" w:evenVBand="0" w:oddHBand="1" w:evenHBand="0" w:firstRowFirstColumn="0" w:firstRowLastColumn="0" w:lastRowFirstColumn="0" w:lastRowLastColumn="0"/>
+        </w:trPr>
+        <w:tc>
+          <w:tcPr>
+            <w:cnfStyle w:val="001000000000" w:firstRow="0" w:lastRow="0" w:firstColumn="1" w:lastColumn="0" w:oddVBand="0" w:evenVBand="0" w:oddHBand="0" w:evenHBand="0" w:firstRowFirstColumn="0" w:firstRowLastColumn="0" w:lastRowFirstColumn="0" w:lastRowLastColumn="0"/>
+            <w:tcW w:w="3070" w:type="dxa"/>
+          </w:tcPr>
+          <w:p>
+            <w:pPr>
+              <w:rPr>
+                <w:lang w:val="en-US"/>
+              </w:rPr>
+            </w:pPr>
+            <w:r>
+              <w:rPr>
+                <w:lang w:val="en-US"/>
+              </w:rPr>
+              <w:t>vida_KONTRAKT_Note_FR</w:t>
+            </w:r>
+          </w:p>
+        </w:tc>
+        <w:tc>
+          <w:tcPr>
+            <w:tcW w:w="3071" w:type="dxa"/>
+          </w:tcPr>
+          <w:p>
+            <w:pPr>
+              <w:cnfStyle w:val="000000100000" w:firstRow="0" w:lastRow="0" w:firstColumn="0" w:lastColumn="0" w:oddVBand="0" w:evenVBand="0" w:oddHBand="1" w:evenHBand="0" w:firstRowFirstColumn="0" w:firstRowLastColumn="0" w:lastRowFirstColumn="0" w:lastRowLastColumn="0"/>
+              <w:rPr>
+                <w:lang w:val="en-US"/>
+              </w:rPr>
+            </w:pPr>
+            <w:r>
+              <w:rPr>
+                <w:lang w:val="en-US"/>
+              </w:rPr>
+              <w:t>@ORDERNUMBER</w:t>
+            </w:r>
+          </w:p>
+        </w:tc>
+        <w:tc>
+          <w:tcPr>
+            <w:tcW w:w="3071" w:type="dxa"/>
+          </w:tcPr>
+          <w:p>
+            <w:pPr>
+              <w:cnfStyle w:val="000000100000" w:firstRow="0" w:lastRow="0" w:firstColumn="0" w:lastColumn="0" w:oddVBand="0" w:evenVBand="0" w:oddHBand="1" w:evenHBand="0" w:firstRowFirstColumn="0" w:firstRowLastColumn="0" w:lastRowFirstColumn="0" w:lastRowLastColumn="0"/>
+              <w:rPr>
+                <w:lang w:val="en-US"/>
+              </w:rPr>
+            </w:pPr>
+            <w:r>
+              <w:rPr>
+                <w:lang w:val="en-US"/>
+              </w:rPr>
+              <w:t>varchar</w:t>
+            </w:r>
+          </w:p>
+        </w:tc>
+      </w:tr>
+      <w:tr>
+        <w:tc>
+          <w:tcPr>
+            <w:cnfStyle w:val="001000000000" w:firstRow="0" w:lastRow="0" w:firstColumn="1" w:lastColumn="0" w:oddVBand="0" w:evenVBand="0" w:oddHBand="0" w:evenHBand="0" w:firstRowFirstColumn="0" w:firstRowLastColumn="0" w:lastRowFirstColumn="0" w:lastRowLastColumn="0"/>
+            <w:tcW w:w="3070" w:type="dxa"/>
+          </w:tcPr>
+          <w:p>
+            <w:pPr>
+              <w:rPr>
+                <w:lang w:val="en-US"/>
+              </w:rPr>
+            </w:pPr>
+            <w:r>
+              <w:rPr>
+                <w:lang w:val="en-US"/>
+              </w:rPr>
+              <w:t>vida_LO_Note_FR</w:t>
+            </w:r>
+          </w:p>
+        </w:tc>
+        <w:tc>
+          <w:tcPr>
+            <w:tcW w:w="3071" w:type="dxa"/>
+          </w:tcPr>
+          <w:p>
+            <w:pPr>
+              <w:cnfStyle w:val="000000000000" w:firstRow="0" w:lastRow="0" w:firstColumn="0" w:lastColumn="0" w:oddVBand="0" w:evenVBand="0" w:oddHBand="0" w:evenHBand="0" w:firstRowFirstColumn="0" w:firstRowLastColumn="0" w:lastRowFirstColumn="0" w:lastRowLastColumn="0"/>
+              <w:rPr>
+                <w:lang w:val="en-US"/>
+              </w:rPr>
+            </w:pPr>
+            <w:r>
+              <w:rPr>
+                <w:lang w:val="en-US"/>
+              </w:rPr>
+              <w:t>@OrderNoText</w:t>
+            </w:r>
+          </w:p>
+        </w:tc>
+        <w:tc>
+          <w:tcPr>
+            <w:tcW w:w="3071" w:type="dxa"/>
+          </w:tcPr>
+          <w:p>
+            <w:pPr>
+              <w:cnfStyle w:val="000000000000" w:firstRow="0" w:lastRow="0" w:firstColumn="0" w:lastColumn="0" w:oddVBand="0" w:evenVBand="0" w:oddHBand="0" w:evenHBand="0" w:firstRowFirstColumn="0" w:firstRowLastColumn="0" w:lastRowFirstColumn="0" w:lastRowLastColumn="0"/>
+              <w:rPr>
+                <w:lang w:val="en-US"/>
+              </w:rPr>
+            </w:pPr>
+            <w:r>
+              <w:rPr>
+                <w:lang w:val="en-US"/>
+              </w:rPr>
+              <w:t>varchar</w:t>
+            </w:r>
+          </w:p>
+        </w:tc>
+      </w:tr>
+      <w:tr>
+        <w:trPr>
+          <w:cnfStyle w:val="000000100000" w:firstRow="0" w:lastRow="0" w:firstColumn="0" w:lastColumn="0" w:oddVBand="0" w:evenVBand="0" w:oddHBand="1" w:evenHBand="0" w:firstRowFirstColumn="0" w:firstRowLastColumn="0" w:lastRowFirstColumn="0" w:lastRowLastColumn="0"/>
+        </w:trPr>
+        <w:tc>
+          <w:tcPr>
+            <w:cnfStyle w:val="001000000000" w:firstRow="0" w:lastRow="0" w:firstColumn="1" w:lastColumn="0" w:oddVBand="0" w:evenVBand="0" w:oddHBand="0" w:evenHBand="0" w:firstRowFirstColumn="0" w:firstRowLastColumn="0" w:lastRowFirstColumn="0" w:lastRowLastColumn="0"/>
+            <w:tcW w:w="3070" w:type="dxa"/>
+          </w:tcPr>
+          <w:p>
+            <w:r>
+              <w:t>vida_LO_Note_</w:t>
+            </w:r>
+            <w:proofErr w:type="gramStart"/>
+            <w:r>
+              <w:t>INT</w:t>
+            </w:r>
+            <w:proofErr w:type="gramEnd"/>
+            <w:r>
+              <w:t>_FR</w:t>
+            </w:r>
+          </w:p>
+        </w:tc>
+        <w:tc>
+          <w:tcPr>
+            <w:tcW w:w="3071" w:type="dxa"/>
+          </w:tcPr>
+          <w:p>
+            <w:pPr>
+              <w:cnfStyle w:val="000000100000" w:firstRow="0" w:lastRow="0" w:firstColumn="0" w:lastColumn="0" w:oddVBand="0" w:evenVBand="0" w:oddHBand="1" w:evenHBand="0" w:firstRowFirstColumn="0" w:firstRowLastColumn="0" w:lastRowFirstColumn="0" w:lastRowLastColumn="0"/>
+              <w:rPr>
+                <w:lang w:val="en-US"/>
+              </w:rPr>
+            </w:pPr>
+            <w:r>
+              <w:rPr>
+                <w:lang w:val="en-US"/>
+              </w:rPr>
+              <w:t>@ShippingPlanNo</w:t>
+            </w:r>
+          </w:p>
+        </w:tc>
+        <w:tc>
+          <w:tcPr>
+            <w:tcW w:w="3071" w:type="dxa"/>
+          </w:tcPr>
+          <w:p>
+            <w:pPr>
+              <w:cnfStyle w:val="000000100000" w:firstRow="0" w:lastRow="0" w:firstColumn="0" w:lastColumn="0" w:oddVBand="0" w:evenVBand="0" w:oddHBand="1" w:evenHBand="0" w:firstRowFirstColumn="0" w:firstRowLastColumn="0" w:lastRowFirstColumn="0" w:lastRowLastColumn="0"/>
+              <w:rPr>
+                <w:lang w:val="en-US"/>
+              </w:rPr>
+            </w:pPr>
+            <w:r>
+              <w:rPr>
+                <w:lang w:val="en-US"/>
+              </w:rPr>
+              <w:t>int</w:t>
+            </w:r>
+          </w:p>
+        </w:tc>
+      </w:tr>
+      <w:tr>
+        <w:tc>
+          <w:tcPr>
+            <w:cnfStyle w:val="001000000000" w:firstRow="0" w:lastRow="0" w:firstColumn="1" w:lastColumn="0" w:oddVBand="0" w:evenVBand="0" w:oddHBand="0" w:evenHBand="0" w:firstRowFirstColumn="0" w:firstRowLastColumn="0" w:lastRowFirstColumn="0" w:lastRowLastColumn="0"/>
+            <w:tcW w:w="3070" w:type="dxa"/>
+          </w:tcPr>
+          <w:p>
+            <w:pPr>
+              <w:rPr>
+                <w:lang w:val="en-US"/>
+              </w:rPr>
+            </w:pPr>
+            <w:r>
+              <w:rPr>
+                <w:lang w:val="en-US"/>
+              </w:rPr>
+              <w:t>vida_PkgSpec_Note_FR</w:t>
+            </w:r>
+          </w:p>
+        </w:tc>
+        <w:tc>
+          <w:tcPr>
+            <w:tcW w:w="3071" w:type="dxa"/>
+          </w:tcPr>
+          <w:p>
+            <w:pPr>
+              <w:cnfStyle w:val="000000000000" w:firstRow="0" w:lastRow="0" w:firstColumn="0" w:lastColumn="0" w:oddVBand="0" w:evenVBand="0" w:oddHBand="0" w:evenHBand="0" w:firstRowFirstColumn="0" w:firstRowLastColumn="0" w:lastRowFirstColumn="0" w:lastRowLastColumn="0"/>
+              <w:rPr>
+                <w:lang w:val="en-US"/>
+              </w:rPr>
+            </w:pPr>
+            <w:r>
+              <w:rPr>
+                <w:lang w:val="en-US"/>
+              </w:rPr>
+              <w:t>@OrderNoText</w:t>
+            </w:r>
+          </w:p>
+        </w:tc>
+        <w:tc>
+          <w:tcPr>
+            <w:tcW w:w="3071" w:type="dxa"/>
+          </w:tcPr>
+          <w:p>
+            <w:pPr>
+              <w:cnfStyle w:val="000000000000" w:firstRow="0" w:lastRow="0" w:firstColumn="0" w:lastColumn="0" w:oddVBand="0" w:evenVBand="0" w:oddHBand="0" w:evenHBand="0" w:firstRowFirstColumn="0" w:firstRowLastColumn="0" w:lastRowFirstColumn="0" w:lastRowLastColumn="0"/>
+              <w:rPr>
+                <w:lang w:val="en-US"/>
+              </w:rPr>
+            </w:pPr>
+            <w:r>
+              <w:rPr>
+                <w:lang w:val="en-US"/>
+              </w:rPr>
+              <w:t>varchar</w:t>
+            </w:r>
+          </w:p>
+        </w:tc>
+      </w:tr>
+      <w:tr>
+        <w:trPr>
+          <w:cnfStyle w:val="000000100000" w:firstRow="0" w:lastRow="0" w:firstColumn="0" w:lastColumn="0" w:oddVBand="0" w:evenVBand="0" w:oddHBand="1" w:evenHBand="0" w:firstRowFirstColumn="0" w:firstRowLastColumn="0" w:lastRowFirstColumn="0" w:lastRowLastColumn="0"/>
+        </w:trPr>
+        <w:tc>
+          <w:tcPr>
+            <w:cnfStyle w:val="001000000000" w:firstRow="0" w:lastRow="0" w:firstColumn="1" w:lastColumn="0" w:oddVBand="0" w:evenVBand="0" w:oddHBand="0" w:evenHBand="0" w:firstRowFirstColumn="0" w:firstRowLastColumn="0" w:lastRowFirstColumn="0" w:lastRowLastColumn="0"/>
+            <w:tcW w:w="3070" w:type="dxa"/>
+          </w:tcPr>
+          <w:p>
+            <w:pPr>
+              <w:rPr>
+                <w:lang w:val="en-US"/>
+              </w:rPr>
+            </w:pPr>
+            <w:r>
+              <w:rPr>
+                <w:lang w:val="en-US"/>
+              </w:rPr>
+              <w:t>vida_TrpBrev_Note_FR</w:t>
+            </w:r>
+          </w:p>
+        </w:tc>
+        <w:tc>
+          <w:tcPr>
+            <w:tcW w:w="3071" w:type="dxa"/>
+          </w:tcPr>
+          <w:p>
+            <w:pPr>
+              <w:cnfStyle w:val="000000100000" w:firstRow="0" w:lastRow="0" w:firstColumn="0" w:lastColumn="0" w:oddVBand="0" w:evenVBand="0" w:oddHBand="1" w:evenHBand="0" w:firstRowFirstColumn="0" w:firstRowLastColumn="0" w:lastRowFirstColumn="0" w:lastRowLastColumn="0"/>
+              <w:rPr>
+                <w:lang w:val="en-US"/>
+              </w:rPr>
+            </w:pPr>
+            <w:r>
+              <w:rPr>
+                <w:lang w:val="en-US"/>
+              </w:rPr>
+              <w:t>@OrderNoText</w:t>
+            </w:r>
+          </w:p>
+        </w:tc>
+        <w:tc>
+          <w:tcPr>
+            <w:tcW w:w="3071" w:type="dxa"/>
+          </w:tcPr>
+          <w:p>
+            <w:pPr>
+              <w:cnfStyle w:val="000000100000" w:firstRow="0" w:lastRow="0" w:firstColumn="0" w:lastColumn="0" w:oddVBand="0" w:evenVBand="0" w:oddHBand="1" w:evenHBand="0" w:firstRowFirstColumn="0" w:firstRowLastColumn="0" w:lastRowFirstColumn="0" w:lastRowLastColumn="0"/>
+              <w:rPr>
+                <w:lang w:val="en-US"/>
+              </w:rPr>
+            </w:pPr>
+            <w:r>
+              <w:rPr>
+                <w:lang w:val="en-US"/>
+              </w:rPr>
+              <w:t>varchar</w:t>
+            </w:r>
+          </w:p>
+        </w:tc>
+      </w:tr>
+      <w:tr>
+        <w:tc>
+          <w:tcPr>
+            <w:cnfStyle w:val="001000000000" w:firstRow="0" w:lastRow="0" w:firstColumn="1" w:lastColumn="0" w:oddVBand="0" w:evenVBand="0" w:oddHBand="0" w:evenHBand="0" w:firstRowFirstColumn="0" w:firstRowLastColumn="0" w:lastRowFirstColumn="0" w:lastRowLastColumn="0"/>
+            <w:tcW w:w="3070" w:type="dxa"/>
+          </w:tcPr>
+          <w:p>
+            <w:pPr>
+              <w:rPr>
+                <w:lang w:val="en-US"/>
+              </w:rPr>
+            </w:pPr>
+            <w:r>
+              <w:rPr>
+                <w:lang w:val="en-US"/>
+              </w:rPr>
+              <w:t>vida_trporder_note_FR</w:t>
+            </w:r>
+          </w:p>
+        </w:tc>
+        <w:tc>
+          <w:tcPr>
+            <w:tcW w:w="3071" w:type="dxa"/>
+          </w:tcPr>
+          <w:p>
+            <w:pPr>
+              <w:cnfStyle w:val="000000000000" w:firstRow="0" w:lastRow="0" w:firstColumn="0" w:lastColumn="0" w:oddVBand="0" w:evenVBand="0" w:oddHBand="0" w:evenHBand="0" w:firstRowFirstColumn="0" w:firstRowLastColumn="0" w:lastRowFirstColumn="0" w:lastRowLastColumn="0"/>
+              <w:rPr>
+                <w:lang w:val="en-US"/>
+              </w:rPr>
+            </w:pPr>
+            <w:r>
+              <w:rPr>
+                <w:lang w:val="en-US"/>
+              </w:rPr>
+              <w:t>@OrderNoText</w:t>
+            </w:r>
+          </w:p>
+        </w:tc>
+        <w:tc>
+          <w:tcPr>
+            <w:tcW w:w="3071" w:type="dxa"/>
+          </w:tcPr>
+          <w:p>
+            <w:pPr>
+              <w:cnfStyle w:val="000000000000" w:firstRow="0" w:lastRow="0" w:firstColumn="0" w:lastColumn="0" w:oddVBand="0" w:evenVBand="0" w:oddHBand="0" w:evenHBand="0" w:firstRowFirstColumn="0" w:firstRowLastColumn="0" w:lastRowFirstColumn="0" w:lastRowLastColumn="0"/>
+              <w:rPr>
+                <w:lang w:val="en-US"/>
+              </w:rPr>
+            </w:pPr>
+            <w:r>
+              <w:rPr>
+                <w:lang w:val="en-US"/>
+              </w:rPr>
+              <w:t>varchar</w:t>
+            </w:r>
+          </w:p>
+        </w:tc>
+      </w:tr>
+      <w:tr>
+        <w:trPr>
+          <w:cnfStyle w:val="000000100000" w:firstRow="0" w:lastRow="0" w:firstColumn="0" w:lastColumn="0" w:oddVBand="0" w:evenVBand="0" w:oddHBand="1" w:evenHBand="0" w:firstRowFirstColumn="0" w:firstRowLastColumn="0" w:lastRowFirstColumn="0" w:lastRowLastColumn="0"/>
+        </w:trPr>
+        <w:tc>
+          <w:tcPr>
+            <w:cnfStyle w:val="001000000000" w:firstRow="0" w:lastRow="0" w:firstColumn="1" w:lastColumn="0" w:oddVBand="0" w:evenVBand="0" w:oddHBand="0" w:evenHBand="0" w:firstRowFirstColumn="0" w:firstRowLastColumn="0" w:lastRowFirstColumn="0" w:lastRowLastColumn="0"/>
+            <w:tcW w:w="3070" w:type="dxa"/>
+          </w:tcPr>
+          <w:p>
+            <w:pPr>
+              <w:rPr>
+                <w:lang w:val="en-US"/>
+              </w:rPr>
+            </w:pPr>
+            <w:r>
+              <w:rPr>
+                <w:lang w:val="en-US"/>
+              </w:rPr>
+              <w:t>Vis_AOinput_FR</w:t>
+            </w:r>
+          </w:p>
+        </w:tc>
+        <w:tc>
+          <w:tcPr>
+            <w:tcW w:w="3071" w:type="dxa"/>
+          </w:tcPr>
+          <w:p>
+            <w:pPr>
+              <w:cnfStyle w:val="000000100000" w:firstRow="0" w:lastRow="0" w:firstColumn="0" w:lastColumn="0" w:oddVBand="0" w:evenVBand="0" w:oddHBand="1" w:evenHBand="0" w:firstRowFirstColumn="0" w:firstRowLastColumn="0" w:lastRowFirstColumn="0" w:lastRowLastColumn="0"/>
+              <w:rPr>
+                <w:lang w:val="en-US"/>
+              </w:rPr>
+            </w:pPr>
+            <w:r>
+              <w:rPr>
+                <w:lang w:val="en-US"/>
+              </w:rPr>
+              <w:t>@SortingOrderNo</w:t>
+            </w:r>
+          </w:p>
+        </w:tc>
+        <w:tc>
+          <w:tcPr>
+            <w:tcW w:w="3071" w:type="dxa"/>
+          </w:tcPr>
+          <w:p>
+            <w:pPr>
+              <w:cnfStyle w:val="000000100000" w:firstRow="0" w:lastRow="0" w:firstColumn="0" w:lastColumn="0" w:oddVBand="0" w:evenVBand="0" w:oddHBand="1" w:evenHBand="0" w:firstRowFirstColumn="0" w:firstRowLastColumn="0" w:lastRowFirstColumn="0" w:lastRowLastColumn="0"/>
+              <w:rPr>
+                <w:lang w:val="en-US"/>
+              </w:rPr>
+            </w:pPr>
+            <w:r>
+              <w:rPr>
+                <w:lang w:val="en-US"/>
+              </w:rPr>
+              <w:t>int</w:t>
+            </w:r>
+          </w:p>
+        </w:tc>
+      </w:tr>
+      <w:tr>
+        <w:tc>
+          <w:tcPr>
+            <w:cnfStyle w:val="001000000000" w:firstRow="0" w:lastRow="0" w:firstColumn="1" w:lastColumn="0" w:oddVBand="0" w:evenVBand="0" w:oddHBand="0" w:evenHBand="0" w:firstRowFirstColumn="0" w:firstRowLastColumn="0" w:lastRowFirstColumn="0" w:lastRowLastColumn="0"/>
+            <w:tcW w:w="3070" w:type="dxa"/>
+          </w:tcPr>
+          <w:p>
+            <w:pPr>
+              <w:rPr>
+                <w:lang w:val="en-US"/>
+              </w:rPr>
+            </w:pPr>
+            <w:r>
+              <w:rPr>
+                <w:lang w:val="en-US"/>
+              </w:rPr>
+              <w:t>Vis_AOoutput_FR</w:t>
+            </w:r>
+          </w:p>
+        </w:tc>
+        <w:tc>
+          <w:tcPr>
+            <w:tcW w:w="3071" w:type="dxa"/>
+          </w:tcPr>
+          <w:p>
+            <w:pPr>
+              <w:cnfStyle w:val="000000000000" w:firstRow="0" w:lastRow="0" w:firstColumn="0" w:lastColumn="0" w:oddVBand="0" w:evenVBand="0" w:oddHBand="0" w:evenHBand="0" w:firstRowFirstColumn="0" w:firstRowLastColumn="0" w:lastRowFirstColumn="0" w:lastRowLastColumn="0"/>
+              <w:rPr>
+                <w:lang w:val="en-US"/>
+              </w:rPr>
+            </w:pPr>
+            <w:r>
+              <w:rPr>
+                <w:lang w:val="en-US"/>
+              </w:rPr>
+              <w:t>@SortingOrderNo</w:t>
+            </w:r>
+          </w:p>
+        </w:tc>
+        <w:tc>
+          <w:tcPr>
+            <w:tcW w:w="3071" w:type="dxa"/>
+          </w:tcPr>
+          <w:p>
+            <w:pPr>
+              <w:cnfStyle w:val="000000000000" w:firstRow="0" w:lastRow="0" w:firstColumn="0" w:lastColumn="0" w:oddVBand="0" w:evenVBand="0" w:oddHBand="0" w:evenHBand="0" w:firstRowFirstColumn="0" w:firstRowLastColumn="0" w:lastRowFirstColumn="0" w:lastRowLastColumn="0"/>
+              <w:rPr>
+                <w:lang w:val="en-US"/>
+              </w:rPr>
+            </w:pPr>
+            <w:r>
+              <w:rPr>
+                <w:lang w:val="en-US"/>
+              </w:rPr>
+              <w:t>int</w:t>
+            </w:r>
+          </w:p>
+        </w:tc>
+      </w:tr>
+      <w:tr>
+        <w:trPr>
+          <w:cnfStyle w:val="000000100000" w:firstRow="0" w:lastRow="0" w:firstColumn="0" w:lastColumn="0" w:oddVBand="0" w:evenVBand="0" w:oddHBand="1" w:evenHBand="0" w:firstRowFirstColumn="0" w:firstRowLastColumn="0" w:lastRowFirstColumn="0" w:lastRowLastColumn="0"/>
+        </w:trPr>
+        <w:tc>
+          <w:tcPr>
+            <w:cnfStyle w:val="001000000000" w:firstRow="0" w:lastRow="0" w:firstColumn="1" w:lastColumn="0" w:oddVBand="0" w:evenVBand="0" w:oddHBand="0" w:evenHBand="0" w:firstRowFirstColumn="0" w:firstRowLastColumn="0" w:lastRowFirstColumn="0" w:lastRowLastColumn="0"/>
+            <w:tcW w:w="3070" w:type="dxa"/>
+          </w:tcPr>
+          <w:p>
+            <w:pPr>
+              <w:rPr>
+                <w:lang w:val="en-US"/>
+              </w:rPr>
+            </w:pPr>
+            <w:r>
+              <w:rPr>
+                <w:lang w:val="en-US"/>
+              </w:rPr>
+              <w:t>vis_AVROP_ALO_Note_FR</w:t>
+            </w:r>
+          </w:p>
+        </w:tc>
+        <w:tc>
+          <w:tcPr>
+            <w:tcW w:w="3071" w:type="dxa"/>
+          </w:tcPr>
+          <w:p>
+            <w:pPr>
+              <w:cnfStyle w:val="000000100000" w:firstRow="0" w:lastRow="0" w:firstColumn="0" w:lastColumn="0" w:oddVBand="0" w:evenVBand="0" w:oddHBand="1" w:evenHBand="0" w:firstRowFirstColumn="0" w:firstRowLastColumn="0" w:lastRowFirstColumn="0" w:lastRowLastColumn="0"/>
+              <w:rPr>
+                <w:lang w:val="en-US"/>
+              </w:rPr>
+            </w:pPr>
+            <w:r>
+              <w:rPr>
+                <w:lang w:val="en-US"/>
+              </w:rPr>
+              <w:t>@ShippingPlanNo</w:t>
+            </w:r>
+          </w:p>
+        </w:tc>
+        <w:tc>
+          <w:tcPr>
+            <w:tcW w:w="3071" w:type="dxa"/>
+          </w:tcPr>
+          <w:p>
+            <w:pPr>
+              <w:cnfStyle w:val="000000100000" w:firstRow="0" w:lastRow="0" w:firstColumn="0" w:lastColumn="0" w:oddVBand="0" w:evenVBand="0" w:oddHBand="1" w:evenHBand="0" w:firstRowFirstColumn="0" w:firstRowLastColumn="0" w:lastRowFirstColumn="0" w:lastRowLastColumn="0"/>
+              <w:rPr>
+                <w:lang w:val="en-US"/>
+              </w:rPr>
+            </w:pPr>
+            <w:r>
+              <w:rPr>
+                <w:lang w:val="en-US"/>
+              </w:rPr>
+              <w:t>int</w:t>
+            </w:r>
+          </w:p>
+        </w:tc>
+      </w:tr>
+      <w:tr>
+        <w:tc>
+          <w:tcPr>
+            <w:cnfStyle w:val="001000000000" w:firstRow="0" w:lastRow="0" w:firstColumn="1" w:lastColumn="0" w:oddVBand="0" w:evenVBand="0" w:oddHBand="0" w:evenHBand="0" w:firstRowFirstColumn="0" w:firstRowLastColumn="0" w:lastRowFirstColumn="0" w:lastRowLastColumn="0"/>
+            <w:tcW w:w="3070" w:type="dxa"/>
+          </w:tcPr>
+          <w:p>
+            <w:r>
+              <w:t>vis_AVROP_FS_Note_FR</w:t>
+            </w:r>
+          </w:p>
+        </w:tc>
+        <w:tc>
+          <w:tcPr>
+            <w:tcW w:w="3071" w:type="dxa"/>
+          </w:tcPr>
+          <w:p>
+            <w:pPr>
+              <w:cnfStyle w:val="000000000000" w:firstRow="0" w:lastRow="0" w:firstColumn="0" w:lastColumn="0" w:oddVBand="0" w:evenVBand="0" w:oddHBand="0" w:evenHBand="0" w:firstRowFirstColumn="0" w:firstRowLastColumn="0" w:lastRowFirstColumn="0" w:lastRowLastColumn="0"/>
+              <w:rPr>
+                <w:lang w:val="en-US"/>
+              </w:rPr>
+            </w:pPr>
+            <w:r>
+              <w:rPr>
+                <w:lang w:val="en-US"/>
+              </w:rPr>
+              <w:t>@ShippingPlanNo</w:t>
+            </w:r>
+          </w:p>
+        </w:tc>
+        <w:tc>
+          <w:tcPr>
+            <w:tcW w:w="3071" w:type="dxa"/>
+          </w:tcPr>
+          <w:p>
+            <w:pPr>
+              <w:cnfStyle w:val="000000000000" w:firstRow="0" w:lastRow="0" w:firstColumn="0" w:lastColumn="0" w:oddVBand="0" w:evenVBand="0" w:oddHBand="0" w:evenHBand="0" w:firstRowFirstColumn="0" w:firstRowLastColumn="0" w:lastRowFirstColumn="0" w:lastRowLastColumn="0"/>
+              <w:rPr>
+                <w:lang w:val="en-US"/>
+              </w:rPr>
+            </w:pPr>
+            <w:r>
+              <w:rPr>
+                <w:lang w:val="en-US"/>
+              </w:rPr>
+              <w:t>int</w:t>
+            </w:r>
+          </w:p>
+        </w:tc>
+      </w:tr>
+      <w:tr>
+        <w:trPr>
+          <w:cnfStyle w:val="000000100000" w:firstRow="0" w:lastRow="0" w:firstColumn="0" w:lastColumn="0" w:oddVBand="0" w:evenVBand="0" w:oddHBand="1" w:evenHBand="0" w:firstRowFirstColumn="0" w:firstRowLastColumn="0" w:lastRowFirstColumn="0" w:lastRowLastColumn="0"/>
+        </w:trPr>
+        <w:tc>
+          <w:tcPr>
+            <w:cnfStyle w:val="001000000000" w:firstRow="0" w:lastRow="0" w:firstColumn="1" w:lastColumn="0" w:oddVBand="0" w:evenVBand="0" w:oddHBand="0" w:evenHBand="0" w:firstRowFirstColumn="0" w:firstRowLastColumn="0" w:lastRowFirstColumn="0" w:lastRowLastColumn="0"/>
+            <w:tcW w:w="3070" w:type="dxa"/>
+          </w:tcPr>
+          <w:p>
+            <w:r>
+              <w:t>vis_AVROP_LO_Note_FR</w:t>
+            </w:r>
+          </w:p>
+        </w:tc>
+        <w:tc>
+          <w:tcPr>
+            <w:tcW w:w="3071" w:type="dxa"/>
+          </w:tcPr>
+          <w:p>
+            <w:pPr>
+              <w:cnfStyle w:val="000000100000" w:firstRow="0" w:lastRow="0" w:firstColumn="0" w:lastColumn="0" w:oddVBand="0" w:evenVBand="0" w:oddHBand="1" w:evenHBand="0" w:firstRowFirstColumn="0" w:firstRowLastColumn="0" w:lastRowFirstColumn="0" w:lastRowLastColumn="0"/>
+              <w:rPr>
+                <w:lang w:val="en-US"/>
+              </w:rPr>
+            </w:pPr>
+            <w:r>
+              <w:rPr>
+                <w:lang w:val="en-US"/>
+              </w:rPr>
+              <w:t>@ShippingPlanNo</w:t>
+            </w:r>
+          </w:p>
+        </w:tc>
+        <w:tc>
+          <w:tcPr>
+            <w:tcW w:w="3071" w:type="dxa"/>
+          </w:tcPr>
+          <w:p>
+            <w:pPr>
+              <w:cnfStyle w:val="000000100000" w:firstRow="0" w:lastRow="0" w:firstColumn="0" w:lastColumn="0" w:oddVBand="0" w:evenVBand="0" w:oddHBand="1" w:evenHBand="0" w:firstRowFirstColumn="0" w:firstRowLastColumn="0" w:lastRowFirstColumn="0" w:lastRowLastColumn="0"/>
+              <w:rPr>
+                <w:lang w:val="en-US"/>
+              </w:rPr>
+            </w:pPr>
+            <w:r>
+              <w:rPr>
+                <w:lang w:val="en-US"/>
+              </w:rPr>
+              <w:t>int</w:t>
+            </w:r>
+          </w:p>
+        </w:tc>
+      </w:tr>
+      <w:tr>
+        <w:tc>
+          <w:tcPr>
+            <w:cnfStyle w:val="001000000000" w:firstRow="0" w:lastRow="0" w:firstColumn="1" w:lastColumn="0" w:oddVBand="0" w:evenVBand="0" w:oddHBand="0" w:evenHBand="0" w:firstRowFirstColumn="0" w:firstRowLastColumn="0" w:lastRowFirstColumn="0" w:lastRowLastColumn="0"/>
+            <w:tcW w:w="3070" w:type="dxa"/>
+          </w:tcPr>
+          <w:p>
+            <w:r>
+              <w:t>vis_AVROP_LO_Note_</w:t>
+            </w:r>
+            <w:proofErr w:type="gramStart"/>
+            <w:r>
+              <w:t>INT</w:t>
+            </w:r>
+            <w:proofErr w:type="gramEnd"/>
+            <w:r>
+              <w:t>_FR</w:t>
+            </w:r>
+          </w:p>
+        </w:tc>
+        <w:tc>
+          <w:tcPr>
+            <w:tcW w:w="3071" w:type="dxa"/>
+          </w:tcPr>
+          <w:p>
+            <w:pPr>
+              <w:cnfStyle w:val="000000000000" w:firstRow="0" w:lastRow="0" w:firstColumn="0" w:lastColumn="0" w:oddVBand="0" w:evenVBand="0" w:oddHBand="0" w:evenHBand="0" w:firstRowFirstColumn="0" w:firstRowLastColumn="0" w:lastRowFirstColumn="0" w:lastRowLastColumn="0"/>
+              <w:rPr>
+                <w:lang w:val="en-US"/>
+              </w:rPr>
+            </w:pPr>
+            <w:r>
+              <w:rPr>
+                <w:lang w:val="en-US"/>
+              </w:rPr>
+              <w:t>@ShippingPlanNo</w:t>
+            </w:r>
+          </w:p>
+        </w:tc>
+        <w:tc>
+          <w:tcPr>
+            <w:tcW w:w="3071" w:type="dxa"/>
+          </w:tcPr>
+          <w:p>
+            <w:pPr>
+              <w:cnfStyle w:val="000000000000" w:firstRow="0" w:lastRow="0" w:firstColumn="0" w:lastColumn="0" w:oddVBand="0" w:evenVBand="0" w:oddHBand="0" w:evenHBand="0" w:firstRowFirstColumn="0" w:firstRowLastColumn="0" w:lastRowFirstColumn="0" w:lastRowLastColumn="0"/>
+              <w:rPr>
+                <w:lang w:val="en-US"/>
+              </w:rPr>
+            </w:pPr>
+            <w:r>
+              <w:rPr>
+                <w:lang w:val="en-US"/>
+              </w:rPr>
+              <w:t>int</w:t>
+            </w:r>
+          </w:p>
+        </w:tc>
+      </w:tr>
+      <w:tr>
+        <w:trPr>
+          <w:cnfStyle w:val="000000100000" w:firstRow="0" w:lastRow="0" w:firstColumn="0" w:lastColumn="0" w:oddVBand="0" w:evenVBand="0" w:oddHBand="1" w:evenHBand="0" w:firstRowFirstColumn="0" w:firstRowLastColumn="0" w:lastRowFirstColumn="0" w:lastRowLastColumn="0"/>
+        </w:trPr>
+        <w:tc>
+          <w:tcPr>
+            <w:cnfStyle w:val="001000000000" w:firstRow="0" w:lastRow="0" w:firstColumn="1" w:lastColumn="0" w:oddVBand="0" w:evenVBand="0" w:oddHBand="0" w:evenHBand="0" w:firstRowFirstColumn="0" w:firstRowLastColumn="0" w:lastRowFirstColumn="0" w:lastRowLastColumn="0"/>
+            <w:tcW w:w="3070" w:type="dxa"/>
+          </w:tcPr>
+          <w:p>
+            <w:r>
+              <w:t>vis_AVROP_PkgSpec_Note_FR</w:t>
+            </w:r>
+          </w:p>
+        </w:tc>
+        <w:tc>
+          <w:tcPr>
+            <w:tcW w:w="3071" w:type="dxa"/>
+          </w:tcPr>
+          <w:p>
+            <w:pPr>
+              <w:cnfStyle w:val="000000100000" w:firstRow="0" w:lastRow="0" w:firstColumn="0" w:lastColumn="0" w:oddVBand="0" w:evenVBand="0" w:oddHBand="1" w:evenHBand="0" w:firstRowFirstColumn="0" w:firstRowLastColumn="0" w:lastRowFirstColumn="0" w:lastRowLastColumn="0"/>
+              <w:rPr>
+                <w:lang w:val="en-US"/>
+              </w:rPr>
+            </w:pPr>
+            <w:r>
+              <w:rPr>
+                <w:lang w:val="en-US"/>
+              </w:rPr>
+              <w:t>@ShippingPlanNo</w:t>
+            </w:r>
+          </w:p>
+        </w:tc>
+        <w:tc>
+          <w:tcPr>
+            <w:tcW w:w="3071" w:type="dxa"/>
+          </w:tcPr>
+          <w:p>
+            <w:pPr>
+              <w:cnfStyle w:val="000000100000" w:firstRow="0" w:lastRow="0" w:firstColumn="0" w:lastColumn="0" w:oddVBand="0" w:evenVBand="0" w:oddHBand="1" w:evenHBand="0" w:firstRowFirstColumn="0" w:firstRowLastColumn="0" w:lastRowFirstColumn="0" w:lastRowLastColumn="0"/>
+              <w:rPr>
+                <w:lang w:val="en-US"/>
+              </w:rPr>
+            </w:pPr>
+            <w:r>
+              <w:rPr>
+                <w:lang w:val="en-US"/>
+              </w:rPr>
+              <w:t>int</w:t>
+            </w:r>
+          </w:p>
+        </w:tc>
+      </w:tr>
+      <w:tr>
+        <w:tc>
+          <w:tcPr>
+            <w:cnfStyle w:val="001000000000" w:firstRow="0" w:lastRow="0" w:firstColumn="1" w:lastColumn="0" w:oddVBand="0" w:evenVBand="0" w:oddHBand="0" w:evenHBand="0" w:firstRowFirstColumn="0" w:firstRowLastColumn="0" w:lastRowFirstColumn="0" w:lastRowLastColumn="0"/>
+            <w:tcW w:w="3070" w:type="dxa"/>
+          </w:tcPr>
+          <w:p>
+            <w:r>
+              <w:t>vis_AVROP_trporder_Note_FR</w:t>
+            </w:r>
+          </w:p>
+        </w:tc>
+        <w:tc>
+          <w:tcPr>
+            <w:tcW w:w="3071" w:type="dxa"/>
+          </w:tcPr>
+          <w:p>
+            <w:pPr>
+              <w:cnfStyle w:val="000000000000" w:firstRow="0" w:lastRow="0" w:firstColumn="0" w:lastColumn="0" w:oddVBand="0" w:evenVBand="0" w:oddHBand="0" w:evenHBand="0" w:firstRowFirstColumn="0" w:firstRowLastColumn="0" w:lastRowFirstColumn="0" w:lastRowLastColumn="0"/>
+              <w:rPr>
+                <w:lang w:val="en-US"/>
+              </w:rPr>
+            </w:pPr>
+            <w:r>
+              <w:rPr>
+                <w:lang w:val="en-US"/>
+              </w:rPr>
+              <w:t>@SHIPPINGPLANNO</w:t>
+            </w:r>
+          </w:p>
+        </w:tc>
+        <w:tc>
+          <w:tcPr>
+            <w:tcW w:w="3071" w:type="dxa"/>
+          </w:tcPr>
+          <w:p>
+            <w:pPr>
+              <w:cnfStyle w:val="000000000000" w:firstRow="0" w:lastRow="0" w:firstColumn="0" w:lastColumn="0" w:oddVBand="0" w:evenVBand="0" w:oddHBand="0" w:evenHBand="0" w:firstRowFirstColumn="0" w:firstRowLastColumn="0" w:lastRowFirstColumn="0" w:lastRowLastColumn="0"/>
+              <w:rPr>
+                <w:lang w:val="en-US"/>
+              </w:rPr>
+            </w:pPr>
+            <w:r>
+              <w:rPr>
+                <w:lang w:val="en-US"/>
+              </w:rPr>
+              <w:t>int</w:t>
+            </w:r>
+          </w:p>
+        </w:tc>
+      </w:tr>
+      <w:tr>
+        <w:trPr>
+          <w:cnfStyle w:val="000000100000" w:firstRow="0" w:lastRow="0" w:firstColumn="0" w:lastColumn="0" w:oddVBand="0" w:evenVBand="0" w:oddHBand="1" w:evenHBand="0" w:firstRowFirstColumn="0" w:firstRowLastColumn="0" w:lastRowFirstColumn="0" w:lastRowLastColumn="0"/>
+        </w:trPr>
+        <w:tc>
+          <w:tcPr>
+            <w:cnfStyle w:val="001000000000" w:firstRow="0" w:lastRow="0" w:firstColumn="1" w:lastColumn="0" w:oddVBand="0" w:evenVBand="0" w:oddHBand="0" w:evenHBand="0" w:firstRowFirstColumn="0" w:firstRowLastColumn="0" w:lastRowFirstColumn="0" w:lastRowLastColumn="0"/>
+            <w:tcW w:w="3070" w:type="dxa"/>
+          </w:tcPr>
+          <w:p>
+            <w:pPr>
+              <w:rPr>
+                <w:lang w:val="en-US"/>
+              </w:rPr>
+            </w:pPr>
+            <w:r>
+              <w:rPr>
+                <w:lang w:val="en-US"/>
+              </w:rPr>
+              <w:t>vis_contract_CertText_FR</w:t>
+            </w:r>
+          </w:p>
+        </w:tc>
+        <w:tc>
+          <w:tcPr>
+            <w:tcW w:w="3071" w:type="dxa"/>
+          </w:tcPr>
+          <w:p>
+            <w:pPr>
+              <w:cnfStyle w:val="000000100000" w:firstRow="0" w:lastRow="0" w:firstColumn="0" w:lastColumn="0" w:oddVBand="0" w:evenVBand="0" w:oddHBand="1" w:evenHBand="0" w:firstRowFirstColumn="0" w:firstRowLastColumn="0" w:lastRowFirstColumn="0" w:lastRowLastColumn="0"/>
+              <w:rPr>
+                <w:lang w:val="en-US"/>
+              </w:rPr>
+            </w:pPr>
+            <w:r>
+              <w:rPr>
+                <w:lang w:val="en-US"/>
+              </w:rPr>
+              <w:t>@ORDERNUMBER</w:t>
+            </w:r>
+          </w:p>
+        </w:tc>
+        <w:tc>
+          <w:tcPr>
+            <w:tcW w:w="3071" w:type="dxa"/>
+          </w:tcPr>
+          <w:p>
+            <w:pPr>
+              <w:cnfStyle w:val="000000100000" w:firstRow="0" w:lastRow="0" w:firstColumn="0" w:lastColumn="0" w:oddVBand="0" w:evenVBand="0" w:oddHBand="1" w:evenHBand="0" w:firstRowFirstColumn="0" w:firstRowLastColumn="0" w:lastRowFirstColumn="0" w:lastRowLastColumn="0"/>
+              <w:rPr>
+                <w:lang w:val="en-US"/>
+              </w:rPr>
+            </w:pPr>
+            <w:r>
+              <w:rPr>
+                <w:lang w:val="en-US"/>
+              </w:rPr>
+              <w:t>varchar</w:t>
+            </w:r>
+          </w:p>
+        </w:tc>
+      </w:tr>
+      <w:tr>
+        <w:tc>
+          <w:tcPr>
+            <w:cnfStyle w:val="001000000000" w:firstRow="0" w:lastRow="0" w:firstColumn="1" w:lastColumn="0" w:oddVBand="0" w:evenVBand="0" w:oddHBand="0" w:evenHBand="0" w:firstRowFirstColumn="0" w:firstRowLastColumn="0" w:lastRowFirstColumn="0" w:lastRowLastColumn="0"/>
+            <w:tcW w:w="3070" w:type="dxa"/>
+          </w:tcPr>
+          <w:p>
+            <w:pPr>
+              <w:rPr>
+                <w:lang w:val="en-US"/>
+              </w:rPr>
+            </w:pPr>
+            <w:r>
+              <w:rPr>
+                <w:lang w:val="en-US"/>
+              </w:rPr>
+              <w:t>vis_FSC_StatExtInvNos_FR</w:t>
+            </w:r>
+          </w:p>
+        </w:tc>
+        <w:tc>
+          <w:tcPr>
+            <w:tcW w:w="3071" w:type="dxa"/>
+          </w:tcPr>
+          <w:p>
+            <w:pPr>
+              <w:cnfStyle w:val="000000000000" w:firstRow="0" w:lastRow="0" w:firstColumn="0" w:lastColumn="0" w:oddVBand="0" w:evenVBand="0" w:oddHBand="0" w:evenHBand="0" w:firstRowFirstColumn="0" w:firstRowLastColumn="0" w:lastRowFirstColumn="0" w:lastRowLastColumn="0"/>
+              <w:rPr>
+                <w:lang w:val="en-US"/>
+              </w:rPr>
+            </w:pPr>
+            <w:r>
+              <w:rPr>
+                <w:lang w:val="en-US"/>
+              </w:rPr>
+              <w:t>@StartYear</w:t>
+            </w:r>
+          </w:p>
+        </w:tc>
+        <w:tc>
+          <w:tcPr>
+            <w:tcW w:w="3071" w:type="dxa"/>
+          </w:tcPr>
+          <w:p>
+            <w:pPr>
+              <w:cnfStyle w:val="000000000000" w:firstRow="0" w:lastRow="0" w:firstColumn="0" w:lastColumn="0" w:oddVBand="0" w:evenVBand="0" w:oddHBand="0" w:evenHBand="0" w:firstRowFirstColumn="0" w:firstRowLastColumn="0" w:lastRowFirstColumn="0" w:lastRowLastColumn="0"/>
+              <w:rPr>
+                <w:lang w:val="en-US"/>
+              </w:rPr>
+            </w:pPr>
+            <w:r>
+              <w:rPr>
+                <w:lang w:val="en-US"/>
+              </w:rPr>
+              <w:t>int</w:t>
+            </w:r>
+          </w:p>
+        </w:tc>
+      </w:tr>
+      <w:tr>
+        <w:trPr>
+          <w:cnfStyle w:val="000000100000" w:firstRow="0" w:lastRow="0" w:firstColumn="0" w:lastColumn="0" w:oddVBand="0" w:evenVBand="0" w:oddHBand="1" w:evenHBand="0" w:firstRowFirstColumn="0" w:firstRowLastColumn="0" w:lastRowFirstColumn="0" w:lastRowLastColumn="0"/>
+        </w:trPr>
+        <w:tc>
+          <w:tcPr>
+            <w:cnfStyle w:val="001000000000" w:firstRow="0" w:lastRow="0" w:firstColumn="1" w:lastColumn="0" w:oddVBand="0" w:evenVBand="0" w:oddHBand="0" w:evenHBand="0" w:firstRowFirstColumn="0" w:firstRowLastColumn="0" w:lastRowFirstColumn="0" w:lastRowLastColumn="0"/>
+            <w:tcW w:w="3070" w:type="dxa"/>
+          </w:tcPr>
+          <w:p>
+            <w:pPr>
+              <w:rPr>
+                <w:lang w:val="en-US"/>
+              </w:rPr>
+            </w:pPr>
+            <w:r>
+              <w:rPr>
+                <w:lang w:val="en-US"/>
+              </w:rPr>
+              <w:t>vis_FSC_StatExtInvNos_FR</w:t>
+            </w:r>
+          </w:p>
+        </w:tc>
+        <w:tc>
+          <w:tcPr>
+            <w:tcW w:w="3071" w:type="dxa"/>
+          </w:tcPr>
+          <w:p>
+            <w:pPr>
+              <w:cnfStyle w:val="000000100000" w:firstRow="0" w:lastRow="0" w:firstColumn="0" w:lastColumn="0" w:oddVBand="0" w:evenVBand="0" w:oddHBand="1" w:evenHBand="0" w:firstRowFirstColumn="0" w:firstRowLastColumn="0" w:lastRowFirstColumn="0" w:lastRowLastColumn="0"/>
+              <w:rPr>
+                <w:lang w:val="en-US"/>
+              </w:rPr>
+            </w:pPr>
+            <w:r>
+              <w:rPr>
+                <w:lang w:val="en-US"/>
+              </w:rPr>
+              <w:t>@StartMonth</w:t>
+            </w:r>
+          </w:p>
+        </w:tc>
+        <w:tc>
+          <w:tcPr>
+            <w:tcW w:w="3071" w:type="dxa"/>
+          </w:tcPr>
+          <w:p>
+            <w:pPr>
+              <w:cnfStyle w:val="000000100000" w:firstRow="0" w:lastRow="0" w:firstColumn="0" w:lastColumn="0" w:oddVBand="0" w:evenVBand="0" w:oddHBand="1" w:evenHBand="0" w:firstRowFirstColumn="0" w:firstRowLastColumn="0" w:lastRowFirstColumn="0" w:lastRowLastColumn="0"/>
+              <w:rPr>
+                <w:lang w:val="en-US"/>
+              </w:rPr>
+            </w:pPr>
+            <w:r>
+              <w:rPr>
+                <w:lang w:val="en-US"/>
+              </w:rPr>
+              <w:t>int</w:t>
+            </w:r>
+          </w:p>
+        </w:tc>
+      </w:tr>
+      <w:tr>
+        <w:tc>
+          <w:tcPr>
+            <w:cnfStyle w:val="001000000000" w:firstRow="0" w:lastRow="0" w:firstColumn="1" w:lastColumn="0" w:oddVBand="0" w:evenVBand="0" w:oddHBand="0" w:evenHBand="0" w:firstRowFirstColumn="0" w:firstRowLastColumn="0" w:lastRowFirstColumn="0" w:lastRowLastColumn="0"/>
+            <w:tcW w:w="3070" w:type="dxa"/>
+          </w:tcPr>
+          <w:p>
+            <w:pPr>
+              <w:rPr>
+                <w:lang w:val="en-US"/>
+              </w:rPr>
+            </w:pPr>
+            <w:r>
+              <w:rPr>
+                <w:lang w:val="en-US"/>
+              </w:rPr>
+              <w:t>vis_FSC_StatExtInvNos_FR</w:t>
+            </w:r>
+          </w:p>
+        </w:tc>
+        <w:tc>
+          <w:tcPr>
+            <w:tcW w:w="3071" w:type="dxa"/>
+          </w:tcPr>
+          <w:p>
+            <w:pPr>
+              <w:cnfStyle w:val="000000000000" w:firstRow="0" w:lastRow="0" w:firstColumn="0" w:lastColumn="0" w:oddVBand="0" w:evenVBand="0" w:oddHBand="0" w:evenHBand="0" w:firstRowFirstColumn="0" w:firstRowLastColumn="0" w:lastRowFirstColumn="0" w:lastRowLastColumn="0"/>
+              <w:rPr>
+                <w:lang w:val="en-US"/>
+              </w:rPr>
+            </w:pPr>
+            <w:r>
+              <w:rPr>
+                <w:lang w:val="en-US"/>
+              </w:rPr>
+              <w:t>@EndYear</w:t>
+            </w:r>
+          </w:p>
+        </w:tc>
+        <w:tc>
+          <w:tcPr>
+            <w:tcW w:w="3071" w:type="dxa"/>
+          </w:tcPr>
+          <w:p>
+            <w:pPr>
+              <w:cnfStyle w:val="000000000000" w:firstRow="0" w:lastRow="0" w:firstColumn="0" w:lastColumn="0" w:oddVBand="0" w:evenVBand="0" w:oddHBand="0" w:evenHBand="0" w:firstRowFirstColumn="0" w:firstRowLastColumn="0" w:lastRowFirstColumn="0" w:lastRowLastColumn="0"/>
+              <w:rPr>
+                <w:lang w:val="en-US"/>
+              </w:rPr>
+            </w:pPr>
+            <w:r>
+              <w:rPr>
+                <w:lang w:val="en-US"/>
+              </w:rPr>
+              <w:t>int</w:t>
+            </w:r>
+          </w:p>
+        </w:tc>
+      </w:tr>
+      <w:tr>
+        <w:trPr>
+          <w:cnfStyle w:val="000000100000" w:firstRow="0" w:lastRow="0" w:firstColumn="0" w:lastColumn="0" w:oddVBand="0" w:evenVBand="0" w:oddHBand="1" w:evenHBand="0" w:firstRowFirstColumn="0" w:firstRowLastColumn="0" w:lastRowFirstColumn="0" w:lastRowLastColumn="0"/>
+        </w:trPr>
+        <w:tc>
+          <w:tcPr>
+            <w:cnfStyle w:val="001000000000" w:firstRow="0" w:lastRow="0" w:firstColumn="1" w:lastColumn="0" w:oddVBand="0" w:evenVBand="0" w:oddHBand="0" w:evenHBand="0" w:firstRowFirstColumn="0" w:firstRowLastColumn="0" w:lastRowFirstColumn="0" w:lastRowLastColumn="0"/>
+            <w:tcW w:w="3070" w:type="dxa"/>
+          </w:tcPr>
+          <w:p>
+            <w:pPr>
+              <w:rPr>
+                <w:lang w:val="en-US"/>
+              </w:rPr>
+            </w:pPr>
+            <w:r>
+              <w:rPr>
+                <w:lang w:val="en-US"/>
+              </w:rPr>
+              <w:t>vis_FSC_StatExtInvNos_FR</w:t>
+            </w:r>
+          </w:p>
+        </w:tc>
+        <w:tc>
+          <w:tcPr>
+            <w:tcW w:w="3071" w:type="dxa"/>
+          </w:tcPr>
+          <w:p>
+            <w:pPr>
+              <w:cnfStyle w:val="000000100000" w:firstRow="0" w:lastRow="0" w:firstColumn="0" w:lastColumn="0" w:oddVBand="0" w:evenVBand="0" w:oddHBand="1" w:evenHBand="0" w:firstRowFirstColumn="0" w:firstRowLastColumn="0" w:lastRowFirstColumn="0" w:lastRowLastColumn="0"/>
+              <w:rPr>
+                <w:lang w:val="en-US"/>
+              </w:rPr>
+            </w:pPr>
+            <w:r>
+              <w:rPr>
+                <w:lang w:val="en-US"/>
+              </w:rPr>
+              <w:t>@EndMonth</w:t>
+            </w:r>
+          </w:p>
+        </w:tc>
+        <w:tc>
+          <w:tcPr>
+            <w:tcW w:w="3071" w:type="dxa"/>
+          </w:tcPr>
+          <w:p>
+            <w:pPr>
+              <w:cnfStyle w:val="000000100000" w:firstRow="0" w:lastRow="0" w:firstColumn="0" w:lastColumn="0" w:oddVBand="0" w:evenVBand="0" w:oddHBand="1" w:evenHBand="0" w:firstRowFirstColumn="0" w:firstRowLastColumn="0" w:lastRowFirstColumn="0" w:lastRowLastColumn="0"/>
+              <w:rPr>
+                <w:lang w:val="en-US"/>
+              </w:rPr>
+            </w:pPr>
+            <w:r>
+              <w:rPr>
+                <w:lang w:val="en-US"/>
+              </w:rPr>
+              <w:t>int</w:t>
+            </w:r>
+          </w:p>
+        </w:tc>
+      </w:tr>
+      <w:tr>
+        <w:tc>
+          <w:tcPr>
+            <w:cnfStyle w:val="001000000000" w:firstRow="0" w:lastRow="0" w:firstColumn="1" w:lastColumn="0" w:oddVBand="0" w:evenVBand="0" w:oddHBand="0" w:evenHBand="0" w:firstRowFirstColumn="0" w:firstRowLastColumn="0" w:lastRowFirstColumn="0" w:lastRowLastColumn="0"/>
+            <w:tcW w:w="3070" w:type="dxa"/>
+          </w:tcPr>
+          <w:p>
+            <w:pPr>
+              <w:rPr>
+                <w:lang w:val="en-US"/>
+              </w:rPr>
+            </w:pPr>
+            <w:r>
+              <w:rPr>
+                <w:lang w:val="en-US"/>
+              </w:rPr>
+              <w:t>vis_invoice_CertText_FR</w:t>
+            </w:r>
+          </w:p>
+        </w:tc>
+        <w:tc>
+          <w:tcPr>
+            <w:tcW w:w="3071" w:type="dxa"/>
+          </w:tcPr>
+          <w:p>
+            <w:pPr>
+              <w:cnfStyle w:val="000000000000" w:firstRow="0" w:lastRow="0" w:firstColumn="0" w:lastColumn="0" w:oddVBand="0" w:evenVBand="0" w:oddHBand="0" w:evenHBand="0" w:firstRowFirstColumn="0" w:firstRowLastColumn="0" w:lastRowFirstColumn="0" w:lastRowLastColumn="0"/>
+              <w:rPr>
+                <w:lang w:val="en-US"/>
+              </w:rPr>
+            </w:pPr>
+            <w:r>
+              <w:rPr>
+                <w:lang w:val="en-US"/>
+              </w:rPr>
+              <w:t>@INVOICENO</w:t>
+            </w:r>
+          </w:p>
+        </w:tc>
+        <w:tc>
+          <w:tcPr>
+            <w:tcW w:w="3071" w:type="dxa"/>
+          </w:tcPr>
+          <w:p>
+            <w:pPr>
+              <w:cnfStyle w:val="000000000000" w:firstRow="0" w:lastRow="0" w:firstColumn="0" w:lastColumn="0" w:oddVBand="0" w:evenVBand="0" w:oddHBand="0" w:evenHBand="0" w:firstRowFirstColumn="0" w:firstRowLastColumn="0" w:lastRowFirstColumn="0" w:lastRowLastColumn="0"/>
+              <w:rPr>
+                <w:lang w:val="en-US"/>
+              </w:rPr>
+            </w:pPr>
+            <w:r>
+              <w:rPr>
+                <w:lang w:val="en-US"/>
+              </w:rPr>
+              <w:t>int</w:t>
+            </w:r>
+          </w:p>
+        </w:tc>
+      </w:tr>
+      <w:tr>
+        <w:trPr>
+          <w:cnfStyle w:val="000000100000" w:firstRow="0" w:lastRow="0" w:firstColumn="0" w:lastColumn="0" w:oddVBand="0" w:evenVBand="0" w:oddHBand="1" w:evenHBand="0" w:firstRowFirstColumn="0" w:firstRowLastColumn="0" w:lastRowFirstColumn="0" w:lastRowLastColumn="0"/>
+        </w:trPr>
+        <w:tc>
+          <w:tcPr>
+            <w:cnfStyle w:val="001000000000" w:firstRow="0" w:lastRow="0" w:firstColumn="1" w:lastColumn="0" w:oddVBand="0" w:evenVBand="0" w:oddHBand="0" w:evenHBand="0" w:firstRowFirstColumn="0" w:firstRowLastColumn="0" w:lastRowFirstColumn="0" w:lastRowLastColumn="0"/>
+            <w:tcW w:w="3070" w:type="dxa"/>
+          </w:tcPr>
+          <w:p>
+            <w:pPr>
+              <w:rPr>
+                <w:lang w:val="en-US"/>
+              </w:rPr>
+            </w:pPr>
+            <w:r>
+              <w:rPr>
+                <w:lang w:val="en-US"/>
+              </w:rPr>
+              <w:t>vis_PkgCodeLayout_FR</w:t>
+            </w:r>
+          </w:p>
+        </w:tc>
+        <w:tc>
+          <w:tcPr>
+            <w:tcW w:w="3071" w:type="dxa"/>
+          </w:tcPr>
+          <w:p>
+            <w:pPr>
+              <w:cnfStyle w:val="000000100000" w:firstRow="0" w:lastRow="0" w:firstColumn="0" w:lastColumn="0" w:oddVBand="0" w:evenVBand="0" w:oddHBand="1" w:evenHBand="0" w:firstRowFirstColumn="0" w:firstRowLastColumn="0" w:lastRowFirstColumn="0" w:lastRowLastColumn="0"/>
+              <w:rPr>
+                <w:lang w:val="en-US"/>
+              </w:rPr>
+            </w:pPr>
+            <w:r>
+              <w:rPr>
+                <w:lang w:val="en-US"/>
+              </w:rPr>
+              <w:t>@VariantNr</w:t>
+            </w:r>
+          </w:p>
+        </w:tc>
+        <w:tc>
+          <w:tcPr>
+            <w:tcW w:w="3071" w:type="dxa"/>
+          </w:tcPr>
+          <w:p>
+            <w:pPr>
+              <w:cnfStyle w:val="000000100000" w:firstRow="0" w:lastRow="0" w:firstColumn="0" w:lastColumn="0" w:oddVBand="0" w:evenVBand="0" w:oddHBand="1" w:evenHBand="0" w:firstRowFirstColumn="0" w:firstRowLastColumn="0" w:lastRowFirstColumn="0" w:lastRowLastColumn="0"/>
+              <w:rPr>
+                <w:lang w:val="en-US"/>
+              </w:rPr>
+            </w:pPr>
+            <w:r>
+              <w:rPr>
+                <w:lang w:val="en-US"/>
+              </w:rPr>
+              <w:t>int</w:t>
+            </w:r>
+          </w:p>
+        </w:tc>
+      </w:tr>
+      <w:tr>
+        <w:tc>
+          <w:tcPr>
+            <w:cnfStyle w:val="001000000000" w:firstRow="0" w:lastRow="0" w:firstColumn="1" w:lastColumn="0" w:oddVBand="0" w:evenVBand="0" w:oddHBand="0" w:evenHBand="0" w:firstRowFirstColumn="0" w:firstRowLastColumn="0" w:lastRowFirstColumn="0" w:lastRowLastColumn="0"/>
+            <w:tcW w:w="3070" w:type="dxa"/>
+          </w:tcPr>
+          <w:p>
+            <w:pPr>
+              <w:rPr>
+                <w:lang w:val="en-US"/>
+              </w:rPr>
+            </w:pPr>
+            <w:r>
+              <w:rPr>
+                <w:lang w:val="en-US"/>
+              </w:rPr>
+              <w:t>vis_PkgCodeSearchName_FR</w:t>
+            </w:r>
+          </w:p>
+        </w:tc>
+        <w:tc>
+          <w:tcPr>
+            <w:tcW w:w="3071" w:type="dxa"/>
+          </w:tcPr>
+          <w:p>
+            <w:pPr>
+              <w:cnfStyle w:val="000000000000" w:firstRow="0" w:lastRow="0" w:firstColumn="0" w:lastColumn="0" w:oddVBand="0" w:evenVBand="0" w:oddHBand="0" w:evenHBand="0" w:firstRowFirstColumn="0" w:firstRowLastColumn="0" w:lastRowFirstColumn="0" w:lastRowLastColumn="0"/>
+              <w:rPr>
+                <w:lang w:val="en-US"/>
+              </w:rPr>
+            </w:pPr>
+            <w:r>
+              <w:rPr>
+                <w:lang w:val="en-US"/>
+              </w:rPr>
+              <w:t>@VariantNr</w:t>
+            </w:r>
+          </w:p>
+        </w:tc>
+        <w:tc>
+          <w:tcPr>
+            <w:tcW w:w="3071" w:type="dxa"/>
+          </w:tcPr>
+          <w:p>
+            <w:pPr>
+              <w:cnfStyle w:val="000000000000" w:firstRow="0" w:lastRow="0" w:firstColumn="0" w:lastColumn="0" w:oddVBand="0" w:evenVBand="0" w:oddHBand="0" w:evenHBand="0" w:firstRowFirstColumn="0" w:firstRowLastColumn="0" w:lastRowFirstColumn="0" w:lastRowLastColumn="0"/>
+              <w:rPr>
+                <w:lang w:val="en-US"/>
+              </w:rPr>
+            </w:pPr>
+            <w:r>
+              <w:rPr>
+                <w:lang w:val="en-US"/>
+              </w:rPr>
+              <w:t>int</w:t>
+            </w:r>
+          </w:p>
+        </w:tc>
+      </w:tr>
+      <w:tr>
+        <w:trPr>
+          <w:cnfStyle w:val="000000100000" w:firstRow="0" w:lastRow="0" w:firstColumn="0" w:lastColumn="0" w:oddVBand="0" w:evenVBand="0" w:oddHBand="1" w:evenHBand="0" w:firstRowFirstColumn="0" w:firstRowLastColumn="0" w:lastRowFirstColumn="0" w:lastRowLastColumn="0"/>
+        </w:trPr>
+        <w:tc>
+          <w:tcPr>
+            <w:cnfStyle w:val="001000000000" w:firstRow="0" w:lastRow="0" w:firstColumn="1" w:lastColumn="0" w:oddVBand="0" w:evenVBand="0" w:oddHBand="0" w:evenHBand="0" w:firstRowFirstColumn="0" w:firstRowLastColumn="0" w:lastRowFirstColumn="0" w:lastRowLastColumn="0"/>
+            <w:tcW w:w="3070" w:type="dxa"/>
+          </w:tcPr>
+          <w:p>
+            <w:pPr>
+              <w:rPr>
+                <w:lang w:val="en-US"/>
+              </w:rPr>
+            </w:pPr>
+            <w:r>
+              <w:rPr>
+                <w:lang w:val="en-US"/>
+              </w:rPr>
+              <w:t>vis_RawRun_FR</w:t>
+            </w:r>
+          </w:p>
+        </w:tc>
+        <w:tc>
+          <w:tcPr>
+            <w:tcW w:w="3071" w:type="dxa"/>
+          </w:tcPr>
+          <w:p>
+            <w:pPr>
+              <w:cnfStyle w:val="000000100000" w:firstRow="0" w:lastRow="0" w:firstColumn="0" w:lastColumn="0" w:oddVBand="0" w:evenVBand="0" w:oddHBand="1" w:evenHBand="0" w:firstRowFirstColumn="0" w:firstRowLastColumn="0" w:lastRowFirstColumn="0" w:lastRowLastColumn="0"/>
+              <w:rPr>
+                <w:lang w:val="en-US"/>
+              </w:rPr>
+            </w:pPr>
+            <w:r>
+              <w:rPr>
+                <w:lang w:val="en-US"/>
+              </w:rPr>
+              <w:t>@RunNo</w:t>
+            </w:r>
+          </w:p>
+        </w:tc>
+        <w:tc>
+          <w:tcPr>
+            <w:tcW w:w="3071" w:type="dxa"/>
+          </w:tcPr>
+          <w:p>
+            <w:pPr>
+              <w:cnfStyle w:val="000000100000" w:firstRow="0" w:lastRow="0" w:firstColumn="0" w:lastColumn="0" w:oddVBand="0" w:evenVBand="0" w:oddHBand="1" w:evenHBand="0" w:firstRowFirstColumn="0" w:firstRowLastColumn="0" w:lastRowFirstColumn="0" w:lastRowLastColumn="0"/>
+              <w:rPr>
+                <w:lang w:val="en-US"/>
+              </w:rPr>
+            </w:pPr>
+            <w:r>
+              <w:rPr>
+                <w:lang w:val="en-US"/>
+              </w:rPr>
+              <w:t>int</w:t>
+            </w:r>
+          </w:p>
+        </w:tc>
+      </w:tr>
+      <w:tr>
+        <w:tc>
+          <w:tcPr>
+            <w:cnfStyle w:val="001000000000" w:firstRow="0" w:lastRow="0" w:firstColumn="1" w:lastColumn="0" w:oddVBand="0" w:evenVBand="0" w:oddHBand="0" w:evenHBand="0" w:firstRowFirstColumn="0" w:firstRowLastColumn="0" w:lastRowFirstColumn="0" w:lastRowLastColumn="0"/>
+            <w:tcW w:w="3070" w:type="dxa"/>
+          </w:tcPr>
+          <w:p>
+            <w:pPr>
+              <w:rPr>
+                <w:lang w:val="en-US"/>
+              </w:rPr>
+            </w:pPr>
+            <w:r>
+              <w:rPr>
+                <w:lang w:val="en-US"/>
+              </w:rPr>
+              <w:t>vis_RawRun_FR</w:t>
+            </w:r>
+          </w:p>
+        </w:tc>
+        <w:tc>
+          <w:tcPr>
+            <w:tcW w:w="3071" w:type="dxa"/>
+          </w:tcPr>
+          <w:p>
+            <w:pPr>
+              <w:cnfStyle w:val="000000000000" w:firstRow="0" w:lastRow="0" w:firstColumn="0" w:lastColumn="0" w:oddVBand="0" w:evenVBand="0" w:oddHBand="0" w:evenHBand="0" w:firstRowFirstColumn="0" w:firstRowLastColumn="0" w:lastRowFirstColumn="0" w:lastRowLastColumn="0"/>
+              <w:rPr>
+                <w:lang w:val="en-US"/>
+              </w:rPr>
+            </w:pPr>
+            <w:r>
+              <w:rPr>
+                <w:lang w:val="en-US"/>
+              </w:rPr>
+              <w:t>@RegPointNo</w:t>
+            </w:r>
+          </w:p>
+        </w:tc>
+        <w:tc>
+          <w:tcPr>
+            <w:tcW w:w="3071" w:type="dxa"/>
+          </w:tcPr>
+          <w:p>
+            <w:pPr>
+              <w:cnfStyle w:val="000000000000" w:firstRow="0" w:lastRow="0" w:firstColumn="0" w:lastColumn="0" w:oddVBand="0" w:evenVBand="0" w:oddHBand="0" w:evenHBand="0" w:firstRowFirstColumn="0" w:firstRowLastColumn="0" w:lastRowFirstColumn="0" w:lastRowLastColumn="0"/>
+              <w:rPr>
+                <w:lang w:val="en-US"/>
+              </w:rPr>
+            </w:pPr>
+            <w:r>
+              <w:rPr>
+                <w:lang w:val="en-US"/>
+              </w:rPr>
+              <w:t>int</w:t>
+            </w:r>
+          </w:p>
+        </w:tc>
+      </w:tr>
+      <w:tr>
+        <w:trPr>
+          <w:cnfStyle w:val="000000100000" w:firstRow="0" w:lastRow="0" w:firstColumn="0" w:lastColumn="0" w:oddVBand="0" w:evenVBand="0" w:oddHBand="1" w:evenHBand="0" w:firstRowFirstColumn="0" w:firstRowLastColumn="0" w:lastRowFirstColumn="0" w:lastRowLastColumn="0"/>
+        </w:trPr>
+        <w:tc>
+          <w:tcPr>
+            <w:cnfStyle w:val="001000000000" w:firstRow="0" w:lastRow="0" w:firstColumn="1" w:lastColumn="0" w:oddVBand="0" w:evenVBand="0" w:oddHBand="0" w:evenHBand="0" w:firstRowFirstColumn="0" w:firstRowLastColumn="0" w:lastRowFirstColumn="0" w:lastRowLastColumn="0"/>
+            <w:tcW w:w="3070" w:type="dxa"/>
+          </w:tcPr>
+          <w:p>
+            <w:pPr>
+              <w:rPr>
+                <w:lang w:val="en-US"/>
+              </w:rPr>
+            </w:pPr>
+            <w:r>
+              <w:rPr>
+                <w:lang w:val="en-US"/>
+              </w:rPr>
+              <w:t>vis_RawRun_FR</w:t>
+            </w:r>
+          </w:p>
+        </w:tc>
+        <w:tc>
+          <w:tcPr>
+            <w:tcW w:w="3071" w:type="dxa"/>
+          </w:tcPr>
+          <w:p>
+            <w:pPr>
+              <w:cnfStyle w:val="000000100000" w:firstRow="0" w:lastRow="0" w:firstColumn="0" w:lastColumn="0" w:oddVBand="0" w:evenVBand="0" w:oddHBand="1" w:evenHBand="0" w:firstRowFirstColumn="0" w:firstRowLastColumn="0" w:lastRowFirstColumn="0" w:lastRowLastColumn="0"/>
+              <w:rPr>
+                <w:lang w:val="en-US"/>
+              </w:rPr>
+            </w:pPr>
+            <w:r>
+              <w:rPr>
+                <w:lang w:val="en-US"/>
+              </w:rPr>
+              <w:t>@SupplierNo</w:t>
+            </w:r>
+          </w:p>
+        </w:tc>
+        <w:tc>
+          <w:tcPr>
+            <w:tcW w:w="3071" w:type="dxa"/>
+          </w:tcPr>
+          <w:p>
+            <w:pPr>
+              <w:cnfStyle w:val="000000100000" w:firstRow="0" w:lastRow="0" w:firstColumn="0" w:lastColumn="0" w:oddVBand="0" w:evenVBand="0" w:oddHBand="1" w:evenHBand="0" w:firstRowFirstColumn="0" w:firstRowLastColumn="0" w:lastRowFirstColumn="0" w:lastRowLastColumn="0"/>
+              <w:rPr>
+                <w:lang w:val="en-US"/>
+              </w:rPr>
+            </w:pPr>
+            <w:r>
+              <w:rPr>
+                <w:lang w:val="en-US"/>
+              </w:rPr>
+              <w:t>int</w:t>
+            </w:r>
+          </w:p>
+        </w:tc>
+      </w:tr>
+      <w:tr>
+        <w:tc>
+          <w:tcPr>
+            <w:cnfStyle w:val="001000000000" w:firstRow="0" w:lastRow="0" w:firstColumn="1" w:lastColumn="0" w:oddVBand="0" w:evenVBand="0" w:oddHBand="0" w:evenHBand="0" w:firstRowFirstColumn="0" w:firstRowLastColumn="0" w:lastRowFirstColumn="0" w:lastRowLastColumn="0"/>
+            <w:tcW w:w="3070" w:type="dxa"/>
+          </w:tcPr>
+          <w:p>
+            <w:pPr>
+              <w:rPr>
+                <w:lang w:val="en-US"/>
+              </w:rPr>
+            </w:pPr>
+            <w:r>
+              <w:rPr>
+                <w:lang w:val="en-US"/>
+              </w:rPr>
+              <w:t>vis_ShipdAvrop_FR</w:t>
+            </w:r>
+          </w:p>
+        </w:tc>
+        <w:tc>
+          <w:tcPr>
+            <w:tcW w:w="3071" w:type="dxa"/>
+          </w:tcPr>
+          <w:p>
+            <w:pPr>
+              <w:cnfStyle w:val="000000000000" w:firstRow="0" w:lastRow="0" w:firstColumn="0" w:lastColumn="0" w:oddVBand="0" w:evenVBand="0" w:oddHBand="0" w:evenHBand="0" w:firstRowFirstColumn="0" w:firstRowLastColumn="0" w:lastRowFirstColumn="0" w:lastRowLastColumn="0"/>
+              <w:rPr>
+                <w:lang w:val="en-US"/>
+              </w:rPr>
+            </w:pPr>
+            <w:r>
+              <w:rPr>
+                <w:lang w:val="en-US"/>
+              </w:rPr>
+              <w:t>@OrderNo</w:t>
+            </w:r>
+          </w:p>
+        </w:tc>
+        <w:tc>
+          <w:tcPr>
+            <w:tcW w:w="3071" w:type="dxa"/>
+          </w:tcPr>
+          <w:p>
+            <w:pPr>
+              <w:cnfStyle w:val="000000000000" w:firstRow="0" w:lastRow="0" w:firstColumn="0" w:lastColumn="0" w:oddVBand="0" w:evenVBand="0" w:oddHBand="0" w:evenHBand="0" w:firstRowFirstColumn="0" w:firstRowLastColumn="0" w:lastRowFirstColumn="0" w:lastRowLastColumn="0"/>
+              <w:rPr>
+                <w:lang w:val="en-US"/>
+              </w:rPr>
+            </w:pPr>
+            <w:r>
+              <w:rPr>
+                <w:lang w:val="en-US"/>
+              </w:rPr>
+              <w:t>int</w:t>
+            </w:r>
+          </w:p>
+        </w:tc>
+      </w:tr>
+      <w:tr>
+        <w:trPr>
+          <w:cnfStyle w:val="000000100000" w:firstRow="0" w:lastRow="0" w:firstColumn="0" w:lastColumn="0" w:oddVBand="0" w:evenVBand="0" w:oddHBand="1" w:evenHBand="0" w:firstRowFirstColumn="0" w:firstRowLastColumn="0" w:lastRowFirstColumn="0" w:lastRowLastColumn="0"/>
+        </w:trPr>
+        <w:tc>
+          <w:tcPr>
+            <w:cnfStyle w:val="001000000000" w:firstRow="0" w:lastRow="0" w:firstColumn="1" w:lastColumn="0" w:oddVBand="0" w:evenVBand="0" w:oddHBand="0" w:evenHBand="0" w:firstRowFirstColumn="0" w:firstRowLastColumn="0" w:lastRowFirstColumn="0" w:lastRowLastColumn="0"/>
+            <w:tcW w:w="3070" w:type="dxa"/>
+          </w:tcPr>
+          <w:p>
+            <w:pPr>
+              <w:rPr>
+                <w:lang w:val="en-US"/>
+              </w:rPr>
+            </w:pPr>
+            <w:r>
+              <w:rPr>
+                <w:lang w:val="en-US"/>
+              </w:rPr>
+              <w:t>vis_shipto_FR</w:t>
+            </w:r>
+          </w:p>
+        </w:tc>
+        <w:tc>
+          <w:tcPr>
+            <w:tcW w:w="3071" w:type="dxa"/>
+          </w:tcPr>
+          <w:p>
+            <w:pPr>
+              <w:cnfStyle w:val="000000100000" w:firstRow="0" w:lastRow="0" w:firstColumn="0" w:lastColumn="0" w:oddVBand="0" w:evenVBand="0" w:oddHBand="1" w:evenHBand="0" w:firstRowFirstColumn="0" w:firstRowLastColumn="0" w:lastRowFirstColumn="0" w:lastRowLastColumn="0"/>
+              <w:rPr>
+                <w:lang w:val="en-US"/>
+              </w:rPr>
+            </w:pPr>
+            <w:r>
+              <w:rPr>
+                <w:lang w:val="en-US"/>
+              </w:rPr>
+              <w:t>@INVOICENO</w:t>
+            </w:r>
+          </w:p>
+        </w:tc>
+        <w:tc>
+          <w:tcPr>
+            <w:tcW w:w="3071" w:type="dxa"/>
+          </w:tcPr>
+          <w:p>
+            <w:pPr>
+              <w:cnfStyle w:val="000000100000" w:firstRow="0" w:lastRow="0" w:firstColumn="0" w:lastColumn="0" w:oddVBand="0" w:evenVBand="0" w:oddHBand="1" w:evenHBand="0" w:firstRowFirstColumn="0" w:firstRowLastColumn="0" w:lastRowFirstColumn="0" w:lastRowLastColumn="0"/>
+              <w:rPr>
+                <w:lang w:val="en-US"/>
+              </w:rPr>
+            </w:pPr>
+            <w:r>
+              <w:rPr>
+                <w:lang w:val="en-US"/>
+              </w:rPr>
+              <w:t>int</w:t>
+            </w:r>
+          </w:p>
+        </w:tc>
+      </w:tr>
+      <w:tr>
+        <w:tc>
+          <w:tcPr>
+            <w:cnfStyle w:val="001000000000" w:firstRow="0" w:lastRow="0" w:firstColumn="1" w:lastColumn="0" w:oddVBand="0" w:evenVBand="0" w:oddHBand="0" w:evenHBand="0" w:firstRowFirstColumn="0" w:firstRowLastColumn="0" w:lastRowFirstColumn="0" w:lastRowLastColumn="0"/>
+            <w:tcW w:w="3070" w:type="dxa"/>
+          </w:tcPr>
+          <w:p>
+            <w:pPr>
+              <w:rPr>
+                <w:lang w:val="en-US"/>
+              </w:rPr>
+            </w:pPr>
+            <w:r>
+              <w:rPr>
+                <w:lang w:val="en-US"/>
+              </w:rPr>
+              <w:t>vis_shipto_FR</w:t>
+            </w:r>
+          </w:p>
+        </w:tc>
+        <w:tc>
+          <w:tcPr>
+            <w:tcW w:w="3071" w:type="dxa"/>
+          </w:tcPr>
+          <w:p>
+            <w:pPr>
+              <w:cnfStyle w:val="000000000000" w:firstRow="0" w:lastRow="0" w:firstColumn="0" w:lastColumn="0" w:oddVBand="0" w:evenVBand="0" w:oddHBand="0" w:evenHBand="0" w:firstRowFirstColumn="0" w:firstRowLastColumn="0" w:lastRowFirstColumn="0" w:lastRowLastColumn="0"/>
+              <w:rPr>
+                <w:lang w:val="en-US"/>
+              </w:rPr>
+            </w:pPr>
+            <w:r>
+              <w:rPr>
+                <w:lang w:val="en-US"/>
+              </w:rPr>
+              <w:t>@Reference</w:t>
+            </w:r>
+          </w:p>
+        </w:tc>
+        <w:tc>
+          <w:tcPr>
+            <w:tcW w:w="3071" w:type="dxa"/>
+          </w:tcPr>
+          <w:p>
+            <w:pPr>
+              <w:cnfStyle w:val="000000000000" w:firstRow="0" w:lastRow="0" w:firstColumn="0" w:lastColumn="0" w:oddVBand="0" w:evenVBand="0" w:oddHBand="0" w:evenHBand="0" w:firstRowFirstColumn="0" w:firstRowLastColumn="0" w:lastRowFirstColumn="0" w:lastRowLastColumn="0"/>
+              <w:rPr>
+                <w:lang w:val="en-US"/>
+              </w:rPr>
+            </w:pPr>
+            <w:r>
+              <w:rPr>
+                <w:lang w:val="en-US"/>
+              </w:rPr>
+              <w:t>char</w:t>
+            </w:r>
+          </w:p>
+        </w:tc>
+      </w:tr>
+      <w:tr>
+        <w:trPr>
+          <w:cnfStyle w:val="000000100000" w:firstRow="0" w:lastRow="0" w:firstColumn="0" w:lastColumn="0" w:oddVBand="0" w:evenVBand="0" w:oddHBand="1" w:evenHBand="0" w:firstRowFirstColumn="0" w:firstRowLastColumn="0" w:lastRowFirstColumn="0" w:lastRowLastColumn="0"/>
+        </w:trPr>
+        <w:tc>
+          <w:tcPr>
+            <w:cnfStyle w:val="001000000000" w:firstRow="0" w:lastRow="0" w:firstColumn="1" w:lastColumn="0" w:oddVBand="0" w:evenVBand="0" w:oddHBand="0" w:evenHBand="0" w:firstRowFirstColumn="0" w:firstRowLastColumn="0" w:lastRowFirstColumn="0" w:lastRowLastColumn="0"/>
+            <w:tcW w:w="3070" w:type="dxa"/>
+          </w:tcPr>
+          <w:p>
+            <w:r>
+              <w:t>vis_VerkGradProduct_FR</w:t>
+            </w:r>
+          </w:p>
+        </w:tc>
+        <w:tc>
+          <w:tcPr>
+            <w:tcW w:w="3071" w:type="dxa"/>
+          </w:tcPr>
+          <w:p>
+            <w:pPr>
+              <w:cnfStyle w:val="000000100000" w:firstRow="0" w:lastRow="0" w:firstColumn="0" w:lastColumn="0" w:oddVBand="0" w:evenVBand="0" w:oddHBand="1" w:evenHBand="0" w:firstRowFirstColumn="0" w:firstRowLastColumn="0" w:lastRowFirstColumn="0" w:lastRowLastColumn="0"/>
+            </w:pPr>
+            <w:r>
+              <w:t>@UserID</w:t>
+            </w:r>
+          </w:p>
+        </w:tc>
+        <w:tc>
+          <w:tcPr>
+            <w:tcW w:w="3071" w:type="dxa"/>
+          </w:tcPr>
+          <w:p>
+            <w:pPr>
+              <w:cnfStyle w:val="000000100000" w:firstRow="0" w:lastRow="0" w:firstColumn="0" w:lastColumn="0" w:oddVBand="0" w:evenVBand="0" w:oddHBand="1" w:evenHBand="0" w:firstRowFirstColumn="0" w:firstRowLastColumn="0" w:lastRowFirstColumn="0" w:lastRowLastColumn="0"/>
+            </w:pPr>
+            <w:proofErr w:type="gramStart"/>
+            <w:r>
+              <w:t>int</w:t>
+            </w:r>
+            <w:proofErr w:type="gramEnd"/>
+          </w:p>
+        </w:tc>
+      </w:tr>
+      <w:tr>
+        <w:tc>
+          <w:tcPr>
+            <w:cnfStyle w:val="001000000000" w:firstRow="0" w:lastRow="0" w:firstColumn="1" w:lastColumn="0" w:oddVBand="0" w:evenVBand="0" w:oddHBand="0" w:evenHBand="0" w:firstRowFirstColumn="0" w:firstRowLastColumn="0" w:lastRowFirstColumn="0" w:lastRowLastColumn="0"/>
+            <w:tcW w:w="3070" w:type="dxa"/>
+          </w:tcPr>
+          <w:p>
+            <w:r>
+              <w:t>vis_VerkGradTop10_FR</w:t>
+            </w:r>
+          </w:p>
+        </w:tc>
+        <w:tc>
+          <w:tcPr>
+            <w:tcW w:w="3071" w:type="dxa"/>
+          </w:tcPr>
+          <w:p>
+            <w:pPr>
+              <w:cnfStyle w:val="000000000000" w:firstRow="0" w:lastRow="0" w:firstColumn="0" w:lastColumn="0" w:oddVBand="0" w:evenVBand="0" w:oddHBand="0" w:evenHBand="0" w:firstRowFirstColumn="0" w:firstRowLastColumn="0" w:lastRowFirstColumn="0" w:lastRowLastColumn="0"/>
+            </w:pPr>
+            <w:r>
+              <w:t>@UserID</w:t>
+            </w:r>
+          </w:p>
+        </w:tc>
+        <w:tc>
+          <w:tcPr>
+            <w:tcW w:w="3071" w:type="dxa"/>
+          </w:tcPr>
+          <w:p>
+            <w:pPr>
+              <w:cnfStyle w:val="000000000000" w:firstRow="0" w:lastRow="0" w:firstColumn="0" w:lastColumn="0" w:oddVBand="0" w:evenVBand="0" w:oddHBand="0" w:evenHBand="0" w:firstRowFirstColumn="0" w:firstRowLastColumn="0" w:lastRowFirstColumn="0" w:lastRowLastColumn="0"/>
+            </w:pPr>
+            <w:proofErr w:type="gramStart"/>
+            <w:r>
+              <w:t>int</w:t>
+            </w:r>
+            <w:proofErr w:type="gramEnd"/>
+          </w:p>
+        </w:tc>
+      </w:tr>
+    </w:tbl>
     <w:p/>
     <w:sectPr>
       <w:pgSz w:w="11906" w:h="16838"/>
@@ -5402,6 +8913,119 @@
     </w:lvl>
   </w:abstractNum>
   <w:abstractNum w:abstractNumId="8">
+    <w:nsid w:val="48F0757B"/>
+    <w:multiLevelType w:val="hybridMultilevel"/>
+    <w:tmpl w:val="7DFE0AC8"/>
+    <w:lvl w:ilvl="0" w:tplc="041D0001">
+      <w:start w:val="1"/>
+      <w:numFmt w:val="bullet"/>
+      <w:lvlText w:val=""/>
+      <w:lvlJc w:val="left"/>
+      <w:pPr>
+        <w:ind w:left="360" w:hanging="360"/>
+      </w:pPr>
+      <w:rPr>
+        <w:rFonts w:ascii="Symbol" w:hAnsi="Symbol" w:hint="default"/>
+      </w:rPr>
+    </w:lvl>
+    <w:lvl w:ilvl="1" w:tplc="041D0003">
+      <w:start w:val="1"/>
+      <w:numFmt w:val="bullet"/>
+      <w:lvlText w:val="o"/>
+      <w:lvlJc w:val="left"/>
+      <w:pPr>
+        <w:ind w:left="1080" w:hanging="360"/>
+      </w:pPr>
+      <w:rPr>
+        <w:rFonts w:ascii="Courier New" w:hAnsi="Courier New" w:cs="Courier New" w:hint="default"/>
+      </w:rPr>
+    </w:lvl>
+    <w:lvl w:ilvl="2" w:tplc="041D0005" w:tentative="1">
+      <w:start w:val="1"/>
+      <w:numFmt w:val="bullet"/>
+      <w:lvlText w:val=""/>
+      <w:lvlJc w:val="left"/>
+      <w:pPr>
+        <w:ind w:left="1800" w:hanging="360"/>
+      </w:pPr>
+      <w:rPr>
+        <w:rFonts w:ascii="Wingdings" w:hAnsi="Wingdings" w:hint="default"/>
+      </w:rPr>
+    </w:lvl>
+    <w:lvl w:ilvl="3" w:tplc="041D0001" w:tentative="1">
+      <w:start w:val="1"/>
+      <w:numFmt w:val="bullet"/>
+      <w:lvlText w:val=""/>
+      <w:lvlJc w:val="left"/>
+      <w:pPr>
+        <w:ind w:left="2520" w:hanging="360"/>
+      </w:pPr>
+      <w:rPr>
+        <w:rFonts w:ascii="Symbol" w:hAnsi="Symbol" w:hint="default"/>
+      </w:rPr>
+    </w:lvl>
+    <w:lvl w:ilvl="4" w:tplc="041D0003" w:tentative="1">
+      <w:start w:val="1"/>
+      <w:numFmt w:val="bullet"/>
+      <w:lvlText w:val="o"/>
+      <w:lvlJc w:val="left"/>
+      <w:pPr>
+        <w:ind w:left="3240" w:hanging="360"/>
+      </w:pPr>
+      <w:rPr>
+        <w:rFonts w:ascii="Courier New" w:hAnsi="Courier New" w:cs="Courier New" w:hint="default"/>
+      </w:rPr>
+    </w:lvl>
+    <w:lvl w:ilvl="5" w:tplc="041D0005" w:tentative="1">
+      <w:start w:val="1"/>
+      <w:numFmt w:val="bullet"/>
+      <w:lvlText w:val=""/>
+      <w:lvlJc w:val="left"/>
+      <w:pPr>
+        <w:ind w:left="3960" w:hanging="360"/>
+      </w:pPr>
+      <w:rPr>
+        <w:rFonts w:ascii="Wingdings" w:hAnsi="Wingdings" w:hint="default"/>
+      </w:rPr>
+    </w:lvl>
+    <w:lvl w:ilvl="6" w:tplc="041D0001" w:tentative="1">
+      <w:start w:val="1"/>
+      <w:numFmt w:val="bullet"/>
+      <w:lvlText w:val=""/>
+      <w:lvlJc w:val="left"/>
+      <w:pPr>
+        <w:ind w:left="4680" w:hanging="360"/>
+      </w:pPr>
+      <w:rPr>
+        <w:rFonts w:ascii="Symbol" w:hAnsi="Symbol" w:hint="default"/>
+      </w:rPr>
+    </w:lvl>
+    <w:lvl w:ilvl="7" w:tplc="041D0003" w:tentative="1">
+      <w:start w:val="1"/>
+      <w:numFmt w:val="bullet"/>
+      <w:lvlText w:val="o"/>
+      <w:lvlJc w:val="left"/>
+      <w:pPr>
+        <w:ind w:left="5400" w:hanging="360"/>
+      </w:pPr>
+      <w:rPr>
+        <w:rFonts w:ascii="Courier New" w:hAnsi="Courier New" w:cs="Courier New" w:hint="default"/>
+      </w:rPr>
+    </w:lvl>
+    <w:lvl w:ilvl="8" w:tplc="041D0005" w:tentative="1">
+      <w:start w:val="1"/>
+      <w:numFmt w:val="bullet"/>
+      <w:lvlText w:val=""/>
+      <w:lvlJc w:val="left"/>
+      <w:pPr>
+        <w:ind w:left="6120" w:hanging="360"/>
+      </w:pPr>
+      <w:rPr>
+        <w:rFonts w:ascii="Wingdings" w:hAnsi="Wingdings" w:hint="default"/>
+      </w:rPr>
+    </w:lvl>
+  </w:abstractNum>
+  <w:abstractNum w:abstractNumId="9">
     <w:nsid w:val="517F304E"/>
     <w:multiLevelType w:val="hybridMultilevel"/>
     <w:tmpl w:val="B4664A30"/>
@@ -5514,7 +9138,7 @@
       </w:rPr>
     </w:lvl>
   </w:abstractNum>
-  <w:abstractNum w:abstractNumId="9">
+  <w:abstractNum w:abstractNumId="10">
     <w:nsid w:val="5AEE35A3"/>
     <w:multiLevelType w:val="hybridMultilevel"/>
     <w:tmpl w:val="F9D647A6"/>
@@ -5600,7 +9224,7 @@
       </w:pPr>
     </w:lvl>
   </w:abstractNum>
-  <w:abstractNum w:abstractNumId="10">
+  <w:abstractNum w:abstractNumId="11">
     <w:nsid w:val="65C50A93"/>
     <w:multiLevelType w:val="hybridMultilevel"/>
     <w:tmpl w:val="BFC8F2D8"/>
@@ -5713,7 +9337,7 @@
       </w:rPr>
     </w:lvl>
   </w:abstractNum>
-  <w:abstractNum w:abstractNumId="11">
+  <w:abstractNum w:abstractNumId="12">
     <w:nsid w:val="6C91537F"/>
     <w:multiLevelType w:val="hybridMultilevel"/>
     <w:tmpl w:val="74C4DEF2"/>
@@ -5801,7 +9425,93 @@
       </w:pPr>
     </w:lvl>
   </w:abstractNum>
-  <w:abstractNum w:abstractNumId="12">
+  <w:abstractNum w:abstractNumId="13">
+    <w:nsid w:val="6E80792A"/>
+    <w:multiLevelType w:val="hybridMultilevel"/>
+    <w:tmpl w:val="27C658C6"/>
+    <w:lvl w:ilvl="0" w:tplc="041D000F">
+      <w:start w:val="1"/>
+      <w:numFmt w:val="decimal"/>
+      <w:lvlText w:val="%1."/>
+      <w:lvlJc w:val="left"/>
+      <w:pPr>
+        <w:ind w:left="765" w:hanging="360"/>
+      </w:pPr>
+    </w:lvl>
+    <w:lvl w:ilvl="1" w:tplc="041D0019" w:tentative="1">
+      <w:start w:val="1"/>
+      <w:numFmt w:val="lowerLetter"/>
+      <w:lvlText w:val="%2."/>
+      <w:lvlJc w:val="left"/>
+      <w:pPr>
+        <w:ind w:left="1485" w:hanging="360"/>
+      </w:pPr>
+    </w:lvl>
+    <w:lvl w:ilvl="2" w:tplc="041D001B" w:tentative="1">
+      <w:start w:val="1"/>
+      <w:numFmt w:val="lowerRoman"/>
+      <w:lvlText w:val="%3."/>
+      <w:lvlJc w:val="right"/>
+      <w:pPr>
+        <w:ind w:left="2205" w:hanging="180"/>
+      </w:pPr>
+    </w:lvl>
+    <w:lvl w:ilvl="3" w:tplc="041D000F" w:tentative="1">
+      <w:start w:val="1"/>
+      <w:numFmt w:val="decimal"/>
+      <w:lvlText w:val="%4."/>
+      <w:lvlJc w:val="left"/>
+      <w:pPr>
+        <w:ind w:left="2925" w:hanging="360"/>
+      </w:pPr>
+    </w:lvl>
+    <w:lvl w:ilvl="4" w:tplc="041D0019" w:tentative="1">
+      <w:start w:val="1"/>
+      <w:numFmt w:val="lowerLetter"/>
+      <w:lvlText w:val="%5."/>
+      <w:lvlJc w:val="left"/>
+      <w:pPr>
+        <w:ind w:left="3645" w:hanging="360"/>
+      </w:pPr>
+    </w:lvl>
+    <w:lvl w:ilvl="5" w:tplc="041D001B" w:tentative="1">
+      <w:start w:val="1"/>
+      <w:numFmt w:val="lowerRoman"/>
+      <w:lvlText w:val="%6."/>
+      <w:lvlJc w:val="right"/>
+      <w:pPr>
+        <w:ind w:left="4365" w:hanging="180"/>
+      </w:pPr>
+    </w:lvl>
+    <w:lvl w:ilvl="6" w:tplc="041D000F" w:tentative="1">
+      <w:start w:val="1"/>
+      <w:numFmt w:val="decimal"/>
+      <w:lvlText w:val="%7."/>
+      <w:lvlJc w:val="left"/>
+      <w:pPr>
+        <w:ind w:left="5085" w:hanging="360"/>
+      </w:pPr>
+    </w:lvl>
+    <w:lvl w:ilvl="7" w:tplc="041D0019" w:tentative="1">
+      <w:start w:val="1"/>
+      <w:numFmt w:val="lowerLetter"/>
+      <w:lvlText w:val="%8."/>
+      <w:lvlJc w:val="left"/>
+      <w:pPr>
+        <w:ind w:left="5805" w:hanging="360"/>
+      </w:pPr>
+    </w:lvl>
+    <w:lvl w:ilvl="8" w:tplc="041D001B" w:tentative="1">
+      <w:start w:val="1"/>
+      <w:numFmt w:val="lowerRoman"/>
+      <w:lvlText w:val="%9."/>
+      <w:lvlJc w:val="right"/>
+      <w:pPr>
+        <w:ind w:left="6525" w:hanging="180"/>
+      </w:pPr>
+    </w:lvl>
+  </w:abstractNum>
+  <w:abstractNum w:abstractNumId="14">
     <w:nsid w:val="78756B9F"/>
     <w:multiLevelType w:val="hybridMultilevel"/>
     <w:tmpl w:val="DEF88A96"/>
@@ -5906,25 +9616,31 @@
     <w:abstractNumId w:val="4"/>
   </w:num>
   <w:num w:numId="7">
-    <w:abstractNumId w:val="9"/>
+    <w:abstractNumId w:val="10"/>
   </w:num>
   <w:num w:numId="8">
-    <w:abstractNumId w:val="10"/>
+    <w:abstractNumId w:val="11"/>
   </w:num>
   <w:num w:numId="9">
-    <w:abstractNumId w:val="11"/>
+    <w:abstractNumId w:val="12"/>
   </w:num>
   <w:num w:numId="10">
     <w:abstractNumId w:val="6"/>
   </w:num>
   <w:num w:numId="11">
-    <w:abstractNumId w:val="12"/>
+    <w:abstractNumId w:val="14"/>
   </w:num>
   <w:num w:numId="12">
-    <w:abstractNumId w:val="8"/>
+    <w:abstractNumId w:val="9"/>
   </w:num>
   <w:num w:numId="13">
     <w:abstractNumId w:val="1"/>
+  </w:num>
+  <w:num w:numId="14">
+    <w:abstractNumId w:val="13"/>
+  </w:num>
+  <w:num w:numId="15">
+    <w:abstractNumId w:val="8"/>
   </w:num>
 </w:numbering>
 </file>
@@ -6180,6 +9896,48 @@
       <w:i/>
       <w:iCs/>
       <w:color w:val="4F81BD" w:themeColor="accent1"/>
+    </w:rPr>
+  </w:style>
+  <w:style w:type="paragraph" w:styleId="Rubrik5">
+    <w:name w:val="heading 5"/>
+    <w:basedOn w:val="Normal"/>
+    <w:next w:val="Normal"/>
+    <w:link w:val="Rubrik5Char"/>
+    <w:uiPriority w:val="9"/>
+    <w:unhideWhenUsed/>
+    <w:qFormat/>
+    <w:rsid w:val="0051799B"/>
+    <w:pPr>
+      <w:keepNext/>
+      <w:keepLines/>
+      <w:spacing w:before="200" w:after="0"/>
+      <w:outlineLvl w:val="4"/>
+    </w:pPr>
+    <w:rPr>
+      <w:rFonts w:asciiTheme="majorHAnsi" w:eastAsiaTheme="majorEastAsia" w:hAnsiTheme="majorHAnsi" w:cstheme="majorBidi"/>
+      <w:color w:val="243F60" w:themeColor="accent1" w:themeShade="7F"/>
+    </w:rPr>
+  </w:style>
+  <w:style w:type="paragraph" w:styleId="Rubrik6">
+    <w:name w:val="heading 6"/>
+    <w:basedOn w:val="Normal"/>
+    <w:next w:val="Normal"/>
+    <w:link w:val="Rubrik6Char"/>
+    <w:uiPriority w:val="9"/>
+    <w:unhideWhenUsed/>
+    <w:qFormat/>
+    <w:rsid w:val="004979E1"/>
+    <w:pPr>
+      <w:keepNext/>
+      <w:keepLines/>
+      <w:spacing w:before="200" w:after="0"/>
+      <w:outlineLvl w:val="5"/>
+    </w:pPr>
+    <w:rPr>
+      <w:rFonts w:asciiTheme="majorHAnsi" w:eastAsiaTheme="majorEastAsia" w:hAnsiTheme="majorHAnsi" w:cstheme="majorBidi"/>
+      <w:i/>
+      <w:iCs/>
+      <w:color w:val="243F60" w:themeColor="accent1" w:themeShade="7F"/>
     </w:rPr>
   </w:style>
   <w:style w:type="character" w:default="1" w:styleId="Standardstycketeckensnitt">
@@ -6480,6 +10238,145 @@
     <w:uiPriority w:val="1"/>
     <w:rsid w:val="00370FA1"/>
   </w:style>
+  <w:style w:type="character" w:customStyle="1" w:styleId="Rubrik5Char">
+    <w:name w:val="Rubrik 5 Char"/>
+    <w:basedOn w:val="Standardstycketeckensnitt"/>
+    <w:link w:val="Rubrik5"/>
+    <w:uiPriority w:val="9"/>
+    <w:rsid w:val="0051799B"/>
+    <w:rPr>
+      <w:rFonts w:asciiTheme="majorHAnsi" w:eastAsiaTheme="majorEastAsia" w:hAnsiTheme="majorHAnsi" w:cstheme="majorBidi"/>
+      <w:color w:val="243F60" w:themeColor="accent1" w:themeShade="7F"/>
+    </w:rPr>
+  </w:style>
+  <w:style w:type="table" w:styleId="Tabellrutnt">
+    <w:name w:val="Table Grid"/>
+    <w:basedOn w:val="Normaltabell"/>
+    <w:uiPriority w:val="59"/>
+    <w:rsid w:val="00E72C4E"/>
+    <w:pPr>
+      <w:spacing w:after="0" w:line="240" w:lineRule="auto"/>
+    </w:pPr>
+    <w:tblPr>
+      <w:tblBorders>
+        <w:top w:val="single" w:sz="4" w:space="0" w:color="auto"/>
+        <w:left w:val="single" w:sz="4" w:space="0" w:color="auto"/>
+        <w:bottom w:val="single" w:sz="4" w:space="0" w:color="auto"/>
+        <w:right w:val="single" w:sz="4" w:space="0" w:color="auto"/>
+        <w:insideH w:val="single" w:sz="4" w:space="0" w:color="auto"/>
+        <w:insideV w:val="single" w:sz="4" w:space="0" w:color="auto"/>
+      </w:tblBorders>
+    </w:tblPr>
+  </w:style>
+  <w:style w:type="table" w:styleId="Ljusskuggning-dekorfrg3">
+    <w:name w:val="Light Shading Accent 3"/>
+    <w:basedOn w:val="Normaltabell"/>
+    <w:uiPriority w:val="60"/>
+    <w:rsid w:val="004979E1"/>
+    <w:pPr>
+      <w:spacing w:after="0" w:line="240" w:lineRule="auto"/>
+    </w:pPr>
+    <w:rPr>
+      <w:color w:val="76923C" w:themeColor="accent3" w:themeShade="BF"/>
+    </w:rPr>
+    <w:tblPr>
+      <w:tblStyleRowBandSize w:val="1"/>
+      <w:tblStyleColBandSize w:val="1"/>
+      <w:tblBorders>
+        <w:top w:val="single" w:sz="8" w:space="0" w:color="9BBB59" w:themeColor="accent3"/>
+        <w:bottom w:val="single" w:sz="8" w:space="0" w:color="9BBB59" w:themeColor="accent3"/>
+      </w:tblBorders>
+    </w:tblPr>
+    <w:tblStylePr w:type="firstRow">
+      <w:pPr>
+        <w:spacing w:before="0" w:after="0" w:line="240" w:lineRule="auto"/>
+      </w:pPr>
+      <w:rPr>
+        <w:b/>
+        <w:bCs/>
+      </w:rPr>
+      <w:tblPr/>
+      <w:tcPr>
+        <w:tcBorders>
+          <w:top w:val="single" w:sz="8" w:space="0" w:color="9BBB59" w:themeColor="accent3"/>
+          <w:left w:val="nil"/>
+          <w:bottom w:val="single" w:sz="8" w:space="0" w:color="9BBB59" w:themeColor="accent3"/>
+          <w:right w:val="nil"/>
+          <w:insideH w:val="nil"/>
+          <w:insideV w:val="nil"/>
+        </w:tcBorders>
+      </w:tcPr>
+    </w:tblStylePr>
+    <w:tblStylePr w:type="lastRow">
+      <w:pPr>
+        <w:spacing w:before="0" w:after="0" w:line="240" w:lineRule="auto"/>
+      </w:pPr>
+      <w:rPr>
+        <w:b/>
+        <w:bCs/>
+      </w:rPr>
+      <w:tblPr/>
+      <w:tcPr>
+        <w:tcBorders>
+          <w:top w:val="single" w:sz="8" w:space="0" w:color="9BBB59" w:themeColor="accent3"/>
+          <w:left w:val="nil"/>
+          <w:bottom w:val="single" w:sz="8" w:space="0" w:color="9BBB59" w:themeColor="accent3"/>
+          <w:right w:val="nil"/>
+          <w:insideH w:val="nil"/>
+          <w:insideV w:val="nil"/>
+        </w:tcBorders>
+      </w:tcPr>
+    </w:tblStylePr>
+    <w:tblStylePr w:type="firstCol">
+      <w:rPr>
+        <w:b/>
+        <w:bCs/>
+      </w:rPr>
+    </w:tblStylePr>
+    <w:tblStylePr w:type="lastCol">
+      <w:rPr>
+        <w:b/>
+        <w:bCs/>
+      </w:rPr>
+    </w:tblStylePr>
+    <w:tblStylePr w:type="band1Vert">
+      <w:tblPr/>
+      <w:tcPr>
+        <w:tcBorders>
+          <w:left w:val="nil"/>
+          <w:right w:val="nil"/>
+          <w:insideH w:val="nil"/>
+          <w:insideV w:val="nil"/>
+        </w:tcBorders>
+        <w:shd w:val="clear" w:color="auto" w:fill="E6EED5" w:themeFill="accent3" w:themeFillTint="3F"/>
+      </w:tcPr>
+    </w:tblStylePr>
+    <w:tblStylePr w:type="band1Horz">
+      <w:tblPr/>
+      <w:tcPr>
+        <w:tcBorders>
+          <w:left w:val="nil"/>
+          <w:right w:val="nil"/>
+          <w:insideH w:val="nil"/>
+          <w:insideV w:val="nil"/>
+        </w:tcBorders>
+        <w:shd w:val="clear" w:color="auto" w:fill="E6EED5" w:themeFill="accent3" w:themeFillTint="3F"/>
+      </w:tcPr>
+    </w:tblStylePr>
+  </w:style>
+  <w:style w:type="character" w:customStyle="1" w:styleId="Rubrik6Char">
+    <w:name w:val="Rubrik 6 Char"/>
+    <w:basedOn w:val="Standardstycketeckensnitt"/>
+    <w:link w:val="Rubrik6"/>
+    <w:uiPriority w:val="9"/>
+    <w:rsid w:val="004979E1"/>
+    <w:rPr>
+      <w:rFonts w:asciiTheme="majorHAnsi" w:eastAsiaTheme="majorEastAsia" w:hAnsiTheme="majorHAnsi" w:cstheme="majorBidi"/>
+      <w:i/>
+      <w:iCs/>
+      <w:color w:val="243F60" w:themeColor="accent1" w:themeShade="7F"/>
+    </w:rPr>
+  </w:style>
 </w:styles>
 </file>
 
@@ -6734,6 +10631,48 @@
       <w:i/>
       <w:iCs/>
       <w:color w:val="4F81BD" w:themeColor="accent1"/>
+    </w:rPr>
+  </w:style>
+  <w:style w:type="paragraph" w:styleId="Rubrik5">
+    <w:name w:val="heading 5"/>
+    <w:basedOn w:val="Normal"/>
+    <w:next w:val="Normal"/>
+    <w:link w:val="Rubrik5Char"/>
+    <w:uiPriority w:val="9"/>
+    <w:unhideWhenUsed/>
+    <w:qFormat/>
+    <w:rsid w:val="0051799B"/>
+    <w:pPr>
+      <w:keepNext/>
+      <w:keepLines/>
+      <w:spacing w:before="200" w:after="0"/>
+      <w:outlineLvl w:val="4"/>
+    </w:pPr>
+    <w:rPr>
+      <w:rFonts w:asciiTheme="majorHAnsi" w:eastAsiaTheme="majorEastAsia" w:hAnsiTheme="majorHAnsi" w:cstheme="majorBidi"/>
+      <w:color w:val="243F60" w:themeColor="accent1" w:themeShade="7F"/>
+    </w:rPr>
+  </w:style>
+  <w:style w:type="paragraph" w:styleId="Rubrik6">
+    <w:name w:val="heading 6"/>
+    <w:basedOn w:val="Normal"/>
+    <w:next w:val="Normal"/>
+    <w:link w:val="Rubrik6Char"/>
+    <w:uiPriority w:val="9"/>
+    <w:unhideWhenUsed/>
+    <w:qFormat/>
+    <w:rsid w:val="004979E1"/>
+    <w:pPr>
+      <w:keepNext/>
+      <w:keepLines/>
+      <w:spacing w:before="200" w:after="0"/>
+      <w:outlineLvl w:val="5"/>
+    </w:pPr>
+    <w:rPr>
+      <w:rFonts w:asciiTheme="majorHAnsi" w:eastAsiaTheme="majorEastAsia" w:hAnsiTheme="majorHAnsi" w:cstheme="majorBidi"/>
+      <w:i/>
+      <w:iCs/>
+      <w:color w:val="243F60" w:themeColor="accent1" w:themeShade="7F"/>
     </w:rPr>
   </w:style>
   <w:style w:type="character" w:default="1" w:styleId="Standardstycketeckensnitt">
@@ -7034,77 +10973,150 @@
     <w:uiPriority w:val="1"/>
     <w:rsid w:val="00370FA1"/>
   </w:style>
+  <w:style w:type="character" w:customStyle="1" w:styleId="Rubrik5Char">
+    <w:name w:val="Rubrik 5 Char"/>
+    <w:basedOn w:val="Standardstycketeckensnitt"/>
+    <w:link w:val="Rubrik5"/>
+    <w:uiPriority w:val="9"/>
+    <w:rsid w:val="0051799B"/>
+    <w:rPr>
+      <w:rFonts w:asciiTheme="majorHAnsi" w:eastAsiaTheme="majorEastAsia" w:hAnsiTheme="majorHAnsi" w:cstheme="majorBidi"/>
+      <w:color w:val="243F60" w:themeColor="accent1" w:themeShade="7F"/>
+    </w:rPr>
+  </w:style>
+  <w:style w:type="table" w:styleId="Tabellrutnt">
+    <w:name w:val="Table Grid"/>
+    <w:basedOn w:val="Normaltabell"/>
+    <w:uiPriority w:val="59"/>
+    <w:rsid w:val="00E72C4E"/>
+    <w:pPr>
+      <w:spacing w:after="0" w:line="240" w:lineRule="auto"/>
+    </w:pPr>
+    <w:tblPr>
+      <w:tblBorders>
+        <w:top w:val="single" w:sz="4" w:space="0" w:color="auto"/>
+        <w:left w:val="single" w:sz="4" w:space="0" w:color="auto"/>
+        <w:bottom w:val="single" w:sz="4" w:space="0" w:color="auto"/>
+        <w:right w:val="single" w:sz="4" w:space="0" w:color="auto"/>
+        <w:insideH w:val="single" w:sz="4" w:space="0" w:color="auto"/>
+        <w:insideV w:val="single" w:sz="4" w:space="0" w:color="auto"/>
+      </w:tblBorders>
+    </w:tblPr>
+  </w:style>
+  <w:style w:type="table" w:styleId="Ljusskuggning-dekorfrg3">
+    <w:name w:val="Light Shading Accent 3"/>
+    <w:basedOn w:val="Normaltabell"/>
+    <w:uiPriority w:val="60"/>
+    <w:rsid w:val="004979E1"/>
+    <w:pPr>
+      <w:spacing w:after="0" w:line="240" w:lineRule="auto"/>
+    </w:pPr>
+    <w:rPr>
+      <w:color w:val="76923C" w:themeColor="accent3" w:themeShade="BF"/>
+    </w:rPr>
+    <w:tblPr>
+      <w:tblStyleRowBandSize w:val="1"/>
+      <w:tblStyleColBandSize w:val="1"/>
+      <w:tblBorders>
+        <w:top w:val="single" w:sz="8" w:space="0" w:color="9BBB59" w:themeColor="accent3"/>
+        <w:bottom w:val="single" w:sz="8" w:space="0" w:color="9BBB59" w:themeColor="accent3"/>
+      </w:tblBorders>
+    </w:tblPr>
+    <w:tblStylePr w:type="firstRow">
+      <w:pPr>
+        <w:spacing w:before="0" w:after="0" w:line="240" w:lineRule="auto"/>
+      </w:pPr>
+      <w:rPr>
+        <w:b/>
+        <w:bCs/>
+      </w:rPr>
+      <w:tblPr/>
+      <w:tcPr>
+        <w:tcBorders>
+          <w:top w:val="single" w:sz="8" w:space="0" w:color="9BBB59" w:themeColor="accent3"/>
+          <w:left w:val="nil"/>
+          <w:bottom w:val="single" w:sz="8" w:space="0" w:color="9BBB59" w:themeColor="accent3"/>
+          <w:right w:val="nil"/>
+          <w:insideH w:val="nil"/>
+          <w:insideV w:val="nil"/>
+        </w:tcBorders>
+      </w:tcPr>
+    </w:tblStylePr>
+    <w:tblStylePr w:type="lastRow">
+      <w:pPr>
+        <w:spacing w:before="0" w:after="0" w:line="240" w:lineRule="auto"/>
+      </w:pPr>
+      <w:rPr>
+        <w:b/>
+        <w:bCs/>
+      </w:rPr>
+      <w:tblPr/>
+      <w:tcPr>
+        <w:tcBorders>
+          <w:top w:val="single" w:sz="8" w:space="0" w:color="9BBB59" w:themeColor="accent3"/>
+          <w:left w:val="nil"/>
+          <w:bottom w:val="single" w:sz="8" w:space="0" w:color="9BBB59" w:themeColor="accent3"/>
+          <w:right w:val="nil"/>
+          <w:insideH w:val="nil"/>
+          <w:insideV w:val="nil"/>
+        </w:tcBorders>
+      </w:tcPr>
+    </w:tblStylePr>
+    <w:tblStylePr w:type="firstCol">
+      <w:rPr>
+        <w:b/>
+        <w:bCs/>
+      </w:rPr>
+    </w:tblStylePr>
+    <w:tblStylePr w:type="lastCol">
+      <w:rPr>
+        <w:b/>
+        <w:bCs/>
+      </w:rPr>
+    </w:tblStylePr>
+    <w:tblStylePr w:type="band1Vert">
+      <w:tblPr/>
+      <w:tcPr>
+        <w:tcBorders>
+          <w:left w:val="nil"/>
+          <w:right w:val="nil"/>
+          <w:insideH w:val="nil"/>
+          <w:insideV w:val="nil"/>
+        </w:tcBorders>
+        <w:shd w:val="clear" w:color="auto" w:fill="E6EED5" w:themeFill="accent3" w:themeFillTint="3F"/>
+      </w:tcPr>
+    </w:tblStylePr>
+    <w:tblStylePr w:type="band1Horz">
+      <w:tblPr/>
+      <w:tcPr>
+        <w:tcBorders>
+          <w:left w:val="nil"/>
+          <w:right w:val="nil"/>
+          <w:insideH w:val="nil"/>
+          <w:insideV w:val="nil"/>
+        </w:tcBorders>
+        <w:shd w:val="clear" w:color="auto" w:fill="E6EED5" w:themeFill="accent3" w:themeFillTint="3F"/>
+      </w:tcPr>
+    </w:tblStylePr>
+  </w:style>
+  <w:style w:type="character" w:customStyle="1" w:styleId="Rubrik6Char">
+    <w:name w:val="Rubrik 6 Char"/>
+    <w:basedOn w:val="Standardstycketeckensnitt"/>
+    <w:link w:val="Rubrik6"/>
+    <w:uiPriority w:val="9"/>
+    <w:rsid w:val="004979E1"/>
+    <w:rPr>
+      <w:rFonts w:asciiTheme="majorHAnsi" w:eastAsiaTheme="majorEastAsia" w:hAnsiTheme="majorHAnsi" w:cstheme="majorBidi"/>
+      <w:i/>
+      <w:iCs/>
+      <w:color w:val="243F60" w:themeColor="accent1" w:themeShade="7F"/>
+    </w:rPr>
+  </w:style>
 </w:styles>
 </file>
 
 <file path=word/glossary/document.xml><?xml version="1.0" encoding="utf-8"?>
-<w:glossaryDocument xmlns:wpc="http://schemas.microsoft.com/office/word/2010/wordprocessingCanvas" xmlns:mc="http://schemas.openxmlformats.org/markup-compatibility/2006" xmlns:o="urn:schemas-microsoft-com:office:office" xmlns:r="http://schemas.openxmlformats.org/officeDocument/2006/relationships" xmlns:m="http://schemas.openxmlformats.org/officeDocument/2006/math" xmlns:v="urn:schemas-microsoft-com:vml" xmlns:wp14="http://schemas.microsoft.com/office/word/2010/wordprocessingDrawing" xmlns:wp="http://schemas.openxmlformats.org/drawingml/2006/wordprocessingDrawing" xmlns:w10="urn:schemas-microsoft-com:office:word" xmlns:w="http://schemas.openxmlformats.org/wordprocessingml/2006/main" xmlns:w14="http://schemas.microsoft.com/office/word/2010/wordml" xmlns:wpg="http://schemas.microsoft.com/office/word/2010/wordprocessingGroup" xmlns:wpi="http://schemas.microsoft.com/office/word/2010/wordprocessingInk" xmlns:wne="http://schemas.microsoft.com/office/word/2006/wordml" xmlns:wps="http://schemas.microsoft.com/office/word/2010/wordprocessingShape" mc:Ignorable="w14 wp14">
-  <w:docParts>
-    <w:docPart>
-      <w:docPartPr>
-        <w:name w:val="B37B0E7366264BBDB58161B4C5BA91AB"/>
-        <w:category>
-          <w:name w:val="Allmänt"/>
-          <w:gallery w:val="placeholder"/>
-        </w:category>
-        <w:types>
-          <w:type w:val="bbPlcHdr"/>
-        </w:types>
-        <w:behaviors>
-          <w:behavior w:val="content"/>
-        </w:behaviors>
-        <w:guid w:val="{03FFBA5D-6E52-44EF-91AA-5F6D1B1F18EB}"/>
-      </w:docPartPr>
-      <w:docPartBody>
-        <w:p>
-          <w:pPr>
-            <w:pStyle w:val="B37B0E7366264BBDB58161B4C5BA91AB"/>
-          </w:pPr>
-          <w:r>
-            <w:rPr>
-              <w:rFonts w:asciiTheme="majorHAnsi" w:eastAsiaTheme="majorEastAsia" w:hAnsiTheme="majorHAnsi" w:cstheme="majorBidi"/>
-              <w:b/>
-              <w:bCs/>
-              <w:color w:val="FFFFFF" w:themeColor="background1"/>
-              <w:sz w:val="72"/>
-              <w:szCs w:val="72"/>
-            </w:rPr>
-            <w:t>[År]</w:t>
-          </w:r>
-        </w:p>
-      </w:docPartBody>
-    </w:docPart>
-    <w:docPart>
-      <w:docPartPr>
-        <w:name w:val="21B7468A8A2B4AA79F824E4576A2BC6D"/>
-        <w:category>
-          <w:name w:val="Allmänt"/>
-          <w:gallery w:val="placeholder"/>
-        </w:category>
-        <w:types>
-          <w:type w:val="bbPlcHdr"/>
-        </w:types>
-        <w:behaviors>
-          <w:behavior w:val="content"/>
-        </w:behaviors>
-        <w:guid w:val="{5654A861-70C1-433B-A723-7797E1FA272A}"/>
-      </w:docPartPr>
-      <w:docPartBody>
-        <w:p>
-          <w:pPr>
-            <w:pStyle w:val="21B7468A8A2B4AA79F824E4576A2BC6D"/>
-          </w:pPr>
-          <w:r>
-            <w:rPr>
-              <w:color w:val="76923C" w:themeColor="accent3" w:themeShade="BF"/>
-            </w:rPr>
-            <w:t>[Ange företagets namn]</w:t>
-          </w:r>
-        </w:p>
-      </w:docPartBody>
-    </w:docPart>
-  </w:docParts>
-</w:glossaryDocument>
+<w:glossaryDocument xmlns:wpc="http://schemas.microsoft.com/office/word/2010/wordprocessingCanvas" xmlns:mc="http://schemas.openxmlformats.org/markup-compatibility/2006" xmlns:o="urn:schemas-microsoft-com:office:office" xmlns:r="http://schemas.openxmlformats.org/officeDocument/2006/relationships" xmlns:m="http://schemas.openxmlformats.org/officeDocument/2006/math" xmlns:v="urn:schemas-microsoft-com:vml" xmlns:wp14="http://schemas.microsoft.com/office/word/2010/wordprocessingDrawing" xmlns:wp="http://schemas.openxmlformats.org/drawingml/2006/wordprocessingDrawing" xmlns:w10="urn:schemas-microsoft-com:office:word" xmlns:w="http://schemas.openxmlformats.org/wordprocessingml/2006/main" xmlns:w14="http://schemas.microsoft.com/office/word/2010/wordml" xmlns:wpg="http://schemas.microsoft.com/office/word/2010/wordprocessingGroup" xmlns:wpi="http://schemas.microsoft.com/office/word/2010/wordprocessingInk" xmlns:wne="http://schemas.microsoft.com/office/word/2006/wordml" xmlns:wps="http://schemas.microsoft.com/office/word/2010/wordprocessingShape" mc:Ignorable="w14 wp14"/>
 </file>
 
 <file path=word/glossary/fontTable.xml><?xml version="1.0" encoding="utf-8"?>
@@ -7177,6 +11189,8 @@
   <w:rsids>
     <w:rsidRoot w:val="00BD2845"/>
     <w:rsid w:val="004810F4"/>
+    <w:rsid w:val="007D3FF4"/>
+    <w:rsid w:val="00922BB2"/>
     <w:rsid w:val="00BD2845"/>
     <w:rsid w:val="00C91DB8"/>
     <w:rsid w:val="00FB67A4"/>
@@ -7937,7 +11951,7 @@
 </file>
 
 <file path=customXml/itemProps2.xml><?xml version="1.0" encoding="utf-8"?>
-<ds:datastoreItem xmlns:ds="http://schemas.openxmlformats.org/officeDocument/2006/customXml" ds:itemID="{CA14EE97-2BE3-4DB3-8FC3-448ABD02CA59}">
+<ds:datastoreItem xmlns:ds="http://schemas.openxmlformats.org/officeDocument/2006/customXml" ds:itemID="{B5F41EF1-FE7D-4BB1-92A9-70B84187E4E4}">
   <ds:schemaRefs>
     <ds:schemaRef ds:uri="http://schemas.openxmlformats.org/officeDocument/2006/bibliography"/>
   </ds:schemaRefs>
